--- a/demo/exam/midprep/2022-0420-1N-midprep.docx
+++ b/demo/exam/midprep/2022-0420-1N-midprep.docx
@@ -1,6 +1,6 @@
 
 <file path=word/document.xml><?xml version="1.0" encoding="utf-8"?>
-<w:document xmlns:wpc="http://schemas.microsoft.com/office/word/2010/wordprocessingCanvas" xmlns:cx="http://schemas.microsoft.com/office/drawing/2014/chartex" xmlns:cx1="http://schemas.microsoft.com/office/drawing/2015/9/8/chartex" xmlns:cx2="http://schemas.microsoft.com/office/drawing/2015/10/21/chartex" xmlns:cx3="http://schemas.microsoft.com/office/drawing/2016/5/9/chartex" xmlns:cx4="http://schemas.microsoft.com/office/drawing/2016/5/10/chartex" xmlns:cx5="http://schemas.microsoft.com/office/drawing/2016/5/11/chartex" xmlns:cx6="http://schemas.microsoft.com/office/drawing/2016/5/12/chartex" xmlns:cx7="http://schemas.microsoft.com/office/drawing/2016/5/13/chartex" xmlns:cx8="http://schemas.microsoft.com/office/drawing/2016/5/14/chartex" xmlns:mc="http://schemas.openxmlformats.org/markup-compatibility/2006" xmlns:aink="http://schemas.microsoft.com/office/drawing/2016/ink" xmlns:am3d="http://schemas.microsoft.com/office/drawing/2017/model3d" xmlns:o="urn:schemas-microsoft-com:office:office" xmlns:oel="http://schemas.microsoft.com/office/2019/extlst" xmlns:r="http://schemas.openxmlformats.org/officeDocument/2006/relationships" xmlns:m="http://schemas.openxmlformats.org/officeDocument/2006/math" xmlns:v="urn:schemas-microsoft-com:vml" xmlns:wp14="http://schemas.microsoft.com/office/word/2010/wordprocessingDrawing" xmlns:wp="http://schemas.openxmlformats.org/drawingml/2006/wordprocessingDrawing" xmlns:w10="urn:schemas-microsoft-com:office:word" xmlns:w="http://schemas.openxmlformats.org/wordprocessingml/2006/main" xmlns:w14="http://schemas.microsoft.com/office/word/2010/wordml" xmlns:w15="http://schemas.microsoft.com/office/word/2012/wordml" xmlns:w16cex="http://schemas.microsoft.com/office/word/2018/wordml/cex" xmlns:w16cid="http://schemas.microsoft.com/office/word/2016/wordml/cid" xmlns:w16="http://schemas.microsoft.com/office/word/2018/wordml" xmlns:w16sdtdh="http://schemas.microsoft.com/office/word/2020/wordml/sdtdatahash" xmlns:w16se="http://schemas.microsoft.com/office/word/2015/wordml/symex" xmlns:wpg="http://schemas.microsoft.com/office/word/2010/wordprocessingGroup" xmlns:wpi="http://schemas.microsoft.com/office/word/2010/wordprocessingInk" xmlns:wne="http://schemas.microsoft.com/office/word/2006/wordml" xmlns:wps="http://schemas.microsoft.com/office/word/2010/wordprocessingShape" mc:Ignorable="w14 w15 w16se w16cid w16 w16cex w16sdtdh wp14">
+<w:document xmlns:wpc="http://schemas.microsoft.com/office/word/2010/wordprocessingCanvas" xmlns:cx="http://schemas.microsoft.com/office/drawing/2014/chartex" xmlns:mc="http://schemas.openxmlformats.org/markup-compatibility/2006" xmlns:o="urn:schemas-microsoft-com:office:office" xmlns:r="http://schemas.openxmlformats.org/officeDocument/2006/relationships" xmlns:m="http://schemas.openxmlformats.org/officeDocument/2006/math" xmlns:v="urn:schemas-microsoft-com:vml" xmlns:wp14="http://schemas.microsoft.com/office/word/2010/wordprocessingDrawing" xmlns:wp="http://schemas.openxmlformats.org/drawingml/2006/wordprocessingDrawing" xmlns:w10="urn:schemas-microsoft-com:office:word" xmlns:w="http://schemas.openxmlformats.org/wordprocessingml/2006/main" xmlns:w14="http://schemas.microsoft.com/office/word/2010/wordml" xmlns:w15="http://schemas.microsoft.com/office/word/2012/wordml" xmlns:w16se="http://schemas.microsoft.com/office/word/2015/wordml/symex" xmlns:wpg="http://schemas.microsoft.com/office/word/2010/wordprocessingGroup" xmlns:wpi="http://schemas.microsoft.com/office/word/2010/wordprocessingInk" xmlns:wne="http://schemas.microsoft.com/office/word/2006/wordml" xmlns:wps="http://schemas.microsoft.com/office/word/2010/wordprocessingShape" mc:Ignorable="w14 w15 w16se wp14">
   <w:background w:color="FFFFFF"/>
   <w:body>
     <w:p>
@@ -9,7 +9,7 @@
         <w:ind w:leftChars="300" w:left="720"/>
         <w:jc w:val="center"/>
         <w:rPr>
-          <w:rFonts w:ascii="Times New Roman" w:eastAsia="標楷體" w:hAnsi="Times New Roman" w:cs="Times New Roman" w:hint="eastAsia"/>
+          <w:rFonts w:ascii="Times New Roman" w:eastAsia="標楷體" w:hAnsi="Times New Roman" w:cs="Times New Roman"/>
           <w:sz w:val="24"/>
           <w:lang w:eastAsia="zh-TW"/>
         </w:rPr>
@@ -143,7 +143,7 @@
         <w:spacing w:beforeLines="100" w:before="240" w:afterLines="100" w:after="240"/>
         <w:ind w:left="360"/>
         <w:rPr>
-          <w:rFonts w:ascii="Times New Roman" w:eastAsia="標楷體" w:hAnsi="Times New Roman" w:cs="Times New Roman" w:hint="eastAsia"/>
+          <w:rFonts w:ascii="Times New Roman" w:eastAsia="標楷體" w:hAnsi="Times New Roman" w:cs="Times New Roman"/>
           <w:color w:val="222222"/>
           <w:sz w:val="24"/>
           <w:highlight w:val="white"/>
@@ -229,16 +229,7 @@
           <w:sz w:val="24"/>
           <w:lang w:eastAsia="zh-TW"/>
         </w:rPr>
-        <w:t>執行畫面，</w:t>
-      </w:r>
-      <w:r>
-        <w:rPr>
-          <w:rFonts w:ascii="Times New Roman" w:eastAsia="標楷體" w:hAnsi="Times New Roman" w:cs="Times New Roman" w:hint="eastAsia"/>
-          <w:color w:val="222222"/>
-          <w:sz w:val="24"/>
-          <w:lang w:eastAsia="zh-TW"/>
-        </w:rPr>
-        <w:t>需要標註考試答案重點</w:t>
+        <w:t>執行畫面，需要標註考試答案重點</w:t>
       </w:r>
     </w:p>
     <w:p>
@@ -247,7 +238,7 @@
         <w:spacing w:beforeLines="100" w:before="240" w:afterLines="100" w:after="240"/>
         <w:ind w:left="360"/>
         <w:rPr>
-          <w:rFonts w:ascii="Times New Roman" w:eastAsia="標楷體" w:hAnsi="Times New Roman" w:cs="Times New Roman" w:hint="eastAsia"/>
+          <w:rFonts w:ascii="Times New Roman" w:eastAsia="標楷體" w:hAnsi="Times New Roman" w:cs="Times New Roman"/>
           <w:color w:val="222222"/>
           <w:sz w:val="24"/>
           <w:highlight w:val="white"/>
@@ -486,27 +477,7 @@
                 <w:highlight w:val="white"/>
                 <w:lang w:eastAsia="zh-TW"/>
               </w:rPr>
-              <w:t>.</w:t>
-            </w:r>
-            <w:r>
-              <w:rPr>
-                <w:rFonts w:ascii="Times New Roman" w:eastAsia="標楷體" w:hAnsi="Times New Roman" w:cs="Times New Roman"/>
-                <w:color w:val="222222"/>
-                <w:sz w:val="24"/>
-                <w:highlight w:val="white"/>
-                <w:lang w:eastAsia="zh-TW"/>
-              </w:rPr>
-              <w:t>b</w:t>
-            </w:r>
-            <w:r>
-              <w:rPr>
-                <w:rFonts w:ascii="Times New Roman" w:eastAsia="標楷體" w:hAnsi="Times New Roman" w:cs="Times New Roman"/>
-                <w:color w:val="222222"/>
-                <w:sz w:val="24"/>
-                <w:highlight w:val="white"/>
-                <w:lang w:eastAsia="zh-TW"/>
-              </w:rPr>
-              <w:t xml:space="preserve"> (15%)</w:t>
+              <w:t>.b (15%)</w:t>
             </w:r>
           </w:p>
         </w:tc>
@@ -520,7 +491,7 @@
               <w:spacing w:line="240" w:lineRule="auto"/>
               <w:jc w:val="center"/>
               <w:rPr>
-                <w:rFonts w:ascii="Times New Roman" w:eastAsia="標楷體" w:hAnsi="Times New Roman" w:cs="Times New Roman" w:hint="eastAsia"/>
+                <w:rFonts w:ascii="Times New Roman" w:eastAsia="標楷體" w:hAnsi="Times New Roman" w:cs="Times New Roman"/>
                 <w:color w:val="222222"/>
                 <w:sz w:val="24"/>
                 <w:highlight w:val="white"/>
@@ -545,47 +516,7 @@
                 <w:highlight w:val="white"/>
                 <w:lang w:eastAsia="zh-TW"/>
               </w:rPr>
-              <w:t>.</w:t>
-            </w:r>
-            <w:r>
-              <w:rPr>
-                <w:rFonts w:ascii="Times New Roman" w:eastAsia="標楷體" w:hAnsi="Times New Roman" w:cs="Times New Roman"/>
-                <w:color w:val="222222"/>
-                <w:sz w:val="24"/>
-                <w:highlight w:val="white"/>
-                <w:lang w:eastAsia="zh-TW"/>
-              </w:rPr>
-              <w:t>c</w:t>
-            </w:r>
-            <w:r>
-              <w:rPr>
-                <w:rFonts w:ascii="Times New Roman" w:eastAsia="標楷體" w:hAnsi="Times New Roman" w:cs="Times New Roman"/>
-                <w:color w:val="222222"/>
-                <w:sz w:val="24"/>
-                <w:highlight w:val="white"/>
-                <w:lang w:eastAsia="zh-TW"/>
-              </w:rPr>
-              <w:t xml:space="preserve"> (</w:t>
-            </w:r>
-            <w:r>
-              <w:rPr>
-                <w:rFonts w:ascii="Times New Roman" w:eastAsia="標楷體" w:hAnsi="Times New Roman" w:cs="Times New Roman"/>
-                <w:color w:val="222222"/>
-                <w:sz w:val="24"/>
-                <w:highlight w:val="white"/>
-                <w:lang w:eastAsia="zh-TW"/>
-              </w:rPr>
-              <w:t>20</w:t>
-            </w:r>
-            <w:r>
-              <w:rPr>
-                <w:rFonts w:ascii="Times New Roman" w:eastAsia="標楷體" w:hAnsi="Times New Roman" w:cs="Times New Roman"/>
-                <w:color w:val="222222"/>
-                <w:sz w:val="24"/>
-                <w:highlight w:val="white"/>
-                <w:lang w:eastAsia="zh-TW"/>
-              </w:rPr>
-              <w:t>%)</w:t>
+              <w:t>.c (20%)</w:t>
             </w:r>
           </w:p>
         </w:tc>
@@ -744,7 +675,7 @@
         <w:pStyle w:val="10"/>
         <w:spacing w:beforeLines="100" w:before="240" w:afterLines="100" w:after="240"/>
         <w:rPr>
-          <w:rFonts w:ascii="Times New Roman" w:eastAsia="標楷體" w:hAnsi="Times New Roman" w:cs="Times New Roman" w:hint="eastAsia"/>
+          <w:rFonts w:ascii="Times New Roman" w:eastAsia="標楷體" w:hAnsi="Times New Roman" w:cs="Times New Roman"/>
           <w:color w:val="222222"/>
           <w:sz w:val="24"/>
           <w:highlight w:val="white"/>
@@ -1211,7 +1142,7 @@
         <w:pStyle w:val="10"/>
         <w:spacing w:beforeLines="100" w:before="240" w:afterLines="100" w:after="240"/>
         <w:rPr>
-          <w:rFonts w:ascii="Times New Roman" w:eastAsia="標楷體" w:hAnsi="Times New Roman" w:cs="Times New Roman" w:hint="eastAsia"/>
+          <w:rFonts w:ascii="Times New Roman" w:eastAsia="標楷體" w:hAnsi="Times New Roman" w:cs="Times New Roman"/>
           <w:color w:val="222222"/>
           <w:sz w:val="24"/>
           <w:highlight w:val="white"/>
@@ -1342,369 +1273,29 @@
     <w:p>
       <w:pPr>
         <w:pStyle w:val="10"/>
-        <w:numPr>
-          <w:ilvl w:val="0"/>
-          <w:numId w:val="1"/>
-        </w:numPr>
         <w:spacing w:beforeLines="100" w:before="240" w:afterLines="100" w:after="240"/>
         <w:rPr>
-          <w:rFonts w:ascii="Times New Roman" w:eastAsia="標楷體" w:hAnsi="Times New Roman" w:cs="Times New Roman"/>
+          <w:rFonts w:ascii="Times New Roman" w:eastAsia="標楷體" w:hAnsi="Times New Roman" w:cs="Times New Roman" w:hint="eastAsia"/>
           <w:color w:val="222222"/>
           <w:sz w:val="24"/>
           <w:highlight w:val="white"/>
           <w:lang w:eastAsia="zh-TW"/>
         </w:rPr>
       </w:pPr>
-      <w:r>
-        <w:rPr>
-          <w:rFonts w:ascii="Times New Roman" w:eastAsia="標楷體" w:hAnsi="Times New Roman" w:cs="Times New Roman" w:hint="eastAsia"/>
-          <w:color w:val="222222"/>
-          <w:sz w:val="24"/>
-          <w:highlight w:val="white"/>
-          <w:lang w:eastAsia="zh-TW"/>
-        </w:rPr>
-        <w:t>(</w:t>
-      </w:r>
-      <w:r>
-        <w:rPr>
-          <w:rFonts w:ascii="Times New Roman" w:eastAsia="標楷體" w:hAnsi="Times New Roman" w:cs="Times New Roman"/>
-          <w:color w:val="222222"/>
-          <w:sz w:val="24"/>
-          <w:highlight w:val="white"/>
-          <w:lang w:eastAsia="zh-TW"/>
-        </w:rPr>
-        <w:t>3</w:t>
-      </w:r>
-      <w:r>
-        <w:rPr>
-          <w:rFonts w:ascii="Times New Roman" w:eastAsia="標楷體" w:hAnsi="Times New Roman" w:cs="Times New Roman"/>
-          <w:color w:val="222222"/>
-          <w:sz w:val="24"/>
-          <w:highlight w:val="white"/>
-          <w:lang w:eastAsia="zh-TW"/>
-        </w:rPr>
-        <w:t>0</w:t>
-      </w:r>
-      <w:r>
-        <w:rPr>
-          <w:rFonts w:ascii="Times New Roman" w:eastAsia="標楷體" w:hAnsi="Times New Roman" w:cs="Times New Roman" w:hint="eastAsia"/>
-          <w:color w:val="222222"/>
-          <w:sz w:val="24"/>
-          <w:highlight w:val="white"/>
-          <w:lang w:eastAsia="zh-TW"/>
-        </w:rPr>
-        <w:t xml:space="preserve">%) </w:t>
-      </w:r>
-      <w:r>
-        <w:rPr>
-          <w:rFonts w:ascii="Times New Roman" w:eastAsia="標楷體" w:hAnsi="Times New Roman" w:cs="Times New Roman" w:hint="eastAsia"/>
-          <w:color w:val="222222"/>
-          <w:sz w:val="24"/>
-          <w:highlight w:val="white"/>
-          <w:lang w:eastAsia="zh-TW"/>
-        </w:rPr>
-        <w:t>請用網頁實作溫度轉換，請用</w:t>
-      </w:r>
-      <w:r>
-        <w:rPr>
-          <w:rFonts w:ascii="Times New Roman" w:eastAsia="標楷體" w:hAnsi="Times New Roman" w:cs="Times New Roman" w:hint="eastAsia"/>
-          <w:color w:val="222222"/>
-          <w:sz w:val="24"/>
-          <w:highlight w:val="white"/>
-          <w:lang w:eastAsia="zh-TW"/>
-        </w:rPr>
-        <w:t xml:space="preserve">The </w:t>
-      </w:r>
-      <w:r>
-        <w:rPr>
-          <w:rFonts w:ascii="Times New Roman" w:eastAsia="標楷體" w:hAnsi="Times New Roman" w:cs="Times New Roman"/>
-          <w:color w:val="222222"/>
-          <w:sz w:val="24"/>
-          <w:highlight w:val="white"/>
-          <w:lang w:eastAsia="zh-TW"/>
-        </w:rPr>
-        <w:t>Unconvental Calculator</w:t>
-      </w:r>
-      <w:r>
-        <w:rPr>
-          <w:rFonts w:ascii="Times New Roman" w:eastAsia="標楷體" w:hAnsi="Times New Roman" w:cs="Times New Roman" w:hint="eastAsia"/>
-          <w:color w:val="222222"/>
-          <w:sz w:val="24"/>
-          <w:highlight w:val="white"/>
-          <w:lang w:eastAsia="zh-TW"/>
-        </w:rPr>
-        <w:t>上課範例改寫。</w:t>
-      </w:r>
-      <w:r>
-        <w:rPr>
-          <w:rFonts w:ascii="Times New Roman" w:eastAsia="標楷體" w:hAnsi="Times New Roman" w:cs="Times New Roman"/>
-          <w:color w:val="222222"/>
-          <w:sz w:val="24"/>
-          <w:highlight w:val="white"/>
-          <w:lang w:eastAsia="zh-TW"/>
-        </w:rPr>
-        <w:br/>
-      </w:r>
-      <w:r>
-        <w:rPr>
-          <w:rFonts w:ascii="Times New Roman" w:eastAsia="標楷體" w:hAnsi="Times New Roman" w:cs="Times New Roman" w:hint="eastAsia"/>
-          <w:color w:val="222222"/>
-          <w:sz w:val="24"/>
-          <w:highlight w:val="white"/>
-          <w:lang w:eastAsia="zh-TW"/>
-        </w:rPr>
-        <w:t xml:space="preserve">Hint: </w:t>
-      </w:r>
-      <w:r>
-        <w:rPr>
-          <w:rFonts w:ascii="Times New Roman" w:eastAsia="標楷體" w:hAnsi="Times New Roman" w:cs="Times New Roman" w:hint="eastAsia"/>
-          <w:color w:val="222222"/>
-          <w:sz w:val="24"/>
-          <w:highlight w:val="white"/>
-          <w:lang w:eastAsia="zh-TW"/>
-        </w:rPr>
-        <w:t>用</w:t>
-      </w:r>
-      <w:r>
-        <w:rPr>
-          <w:rFonts w:ascii="Times New Roman" w:eastAsia="標楷體" w:hAnsi="Times New Roman" w:cs="Times New Roman" w:hint="eastAsia"/>
-          <w:color w:val="222222"/>
-          <w:sz w:val="24"/>
-          <w:highlight w:val="white"/>
-          <w:lang w:eastAsia="zh-TW"/>
-        </w:rPr>
-        <w:t xml:space="preserve"> p</w:t>
-      </w:r>
-      <w:r>
-        <w:rPr>
-          <w:rFonts w:ascii="Times New Roman" w:eastAsia="標楷體" w:hAnsi="Times New Roman" w:cs="Times New Roman"/>
-          <w:color w:val="222222"/>
-          <w:sz w:val="24"/>
-          <w:highlight w:val="white"/>
-          <w:lang w:eastAsia="zh-TW"/>
-        </w:rPr>
-        <w:t>arseFloat()</w:t>
-      </w:r>
-      <w:r>
-        <w:rPr>
-          <w:rFonts w:ascii="Times New Roman" w:eastAsia="標楷體" w:hAnsi="Times New Roman" w:cs="Times New Roman" w:hint="eastAsia"/>
-          <w:color w:val="222222"/>
-          <w:sz w:val="24"/>
-          <w:highlight w:val="white"/>
-          <w:lang w:eastAsia="zh-TW"/>
-        </w:rPr>
-        <w:t xml:space="preserve"> </w:t>
-      </w:r>
-      <w:r>
-        <w:rPr>
-          <w:rFonts w:ascii="Times New Roman" w:eastAsia="標楷體" w:hAnsi="Times New Roman" w:cs="Times New Roman" w:hint="eastAsia"/>
-          <w:color w:val="222222"/>
-          <w:sz w:val="24"/>
-          <w:highlight w:val="white"/>
-          <w:lang w:eastAsia="zh-TW"/>
-        </w:rPr>
-        <w:t>取得實數</w:t>
-      </w:r>
-      <w:r>
-        <w:rPr>
-          <w:rFonts w:ascii="Times New Roman" w:eastAsia="標楷體" w:hAnsi="Times New Roman" w:cs="Times New Roman" w:hint="eastAsia"/>
-          <w:color w:val="222222"/>
-          <w:sz w:val="24"/>
-          <w:highlight w:val="white"/>
-          <w:lang w:eastAsia="zh-TW"/>
-        </w:rPr>
-        <w:t xml:space="preserve"> num</w:t>
-      </w:r>
-      <w:r>
-        <w:rPr>
-          <w:rFonts w:ascii="Times New Roman" w:eastAsia="標楷體" w:hAnsi="Times New Roman" w:cs="Times New Roman" w:hint="eastAsia"/>
-          <w:color w:val="222222"/>
-          <w:sz w:val="24"/>
-          <w:highlight w:val="white"/>
-          <w:lang w:eastAsia="zh-TW"/>
-        </w:rPr>
-        <w:t>，小數點兩位，請呼叫</w:t>
-      </w:r>
-      <w:r>
-        <w:rPr>
-          <w:rFonts w:ascii="Times New Roman" w:eastAsia="標楷體" w:hAnsi="Times New Roman" w:cs="Times New Roman" w:hint="eastAsia"/>
-          <w:color w:val="222222"/>
-          <w:sz w:val="24"/>
-          <w:highlight w:val="white"/>
-          <w:lang w:eastAsia="zh-TW"/>
-        </w:rPr>
-        <w:t>n</w:t>
-      </w:r>
-      <w:r>
-        <w:rPr>
-          <w:rFonts w:ascii="Times New Roman" w:eastAsia="標楷體" w:hAnsi="Times New Roman" w:cs="Times New Roman"/>
-          <w:color w:val="222222"/>
-          <w:sz w:val="24"/>
-          <w:highlight w:val="white"/>
-          <w:lang w:eastAsia="zh-TW"/>
-        </w:rPr>
-        <w:t>um.</w:t>
-      </w:r>
-      <w:r>
-        <w:rPr>
-          <w:rFonts w:ascii="Times New Roman" w:eastAsia="標楷體" w:hAnsi="Times New Roman" w:cs="Times New Roman" w:hint="eastAsia"/>
-          <w:color w:val="222222"/>
-          <w:sz w:val="24"/>
-          <w:highlight w:val="white"/>
-          <w:lang w:eastAsia="zh-TW"/>
-        </w:rPr>
-        <w:t>to</w:t>
-      </w:r>
-      <w:r>
-        <w:rPr>
-          <w:rFonts w:ascii="Times New Roman" w:eastAsia="標楷體" w:hAnsi="Times New Roman" w:cs="Times New Roman"/>
-          <w:color w:val="222222"/>
-          <w:sz w:val="24"/>
-          <w:highlight w:val="white"/>
-          <w:lang w:eastAsia="zh-TW"/>
-        </w:rPr>
-        <w:t>Fix(2</w:t>
-      </w:r>
-      <w:r>
-        <w:rPr>
-          <w:rFonts w:ascii="Times New Roman" w:eastAsia="標楷體" w:hAnsi="Times New Roman" w:cs="Times New Roman" w:hint="eastAsia"/>
-          <w:color w:val="222222"/>
-          <w:sz w:val="24"/>
-          <w:highlight w:val="white"/>
-          <w:lang w:eastAsia="zh-TW"/>
-        </w:rPr>
-        <w:t>)</w:t>
-      </w:r>
-      <w:r>
-        <w:rPr>
-          <w:rFonts w:ascii="Times New Roman" w:eastAsia="標楷體" w:hAnsi="Times New Roman" w:cs="Times New Roman"/>
-          <w:color w:val="222222"/>
-          <w:sz w:val="24"/>
-          <w:highlight w:val="white"/>
-          <w:lang w:eastAsia="zh-TW"/>
-        </w:rPr>
-        <w:t xml:space="preserve"> </w:t>
-      </w:r>
-      <w:r>
-        <w:rPr>
-          <w:rFonts w:ascii="Times New Roman" w:eastAsia="標楷體" w:hAnsi="Times New Roman" w:cs="Times New Roman" w:hint="eastAsia"/>
-          <w:color w:val="222222"/>
-          <w:sz w:val="24"/>
-          <w:highlight w:val="white"/>
-          <w:lang w:eastAsia="zh-TW"/>
-        </w:rPr>
-        <w:t>方法。</w:t>
-      </w:r>
-      <w:r>
-        <w:rPr>
-          <w:rFonts w:ascii="Times New Roman" w:eastAsia="標楷體" w:hAnsi="Times New Roman" w:cs="Times New Roman" w:hint="eastAsia"/>
-          <w:color w:val="222222"/>
-          <w:sz w:val="24"/>
-          <w:highlight w:val="white"/>
-          <w:lang w:eastAsia="zh-TW"/>
-        </w:rPr>
-        <w:t xml:space="preserve"> </w:t>
-      </w:r>
-      <w:r>
-        <w:rPr>
-          <w:rFonts w:ascii="Times New Roman" w:eastAsia="標楷體" w:hAnsi="Times New Roman" w:cs="Times New Roman"/>
-          <w:color w:val="222222"/>
-          <w:sz w:val="24"/>
-          <w:highlight w:val="white"/>
-          <w:lang w:eastAsia="zh-TW"/>
-        </w:rPr>
-        <w:br/>
-      </w:r>
-      <w:r>
-        <w:rPr>
-          <w:rFonts w:ascii="Times New Roman" w:eastAsia="標楷體" w:hAnsi="Times New Roman" w:cs="Times New Roman" w:hint="eastAsia"/>
-          <w:color w:val="222222"/>
-          <w:sz w:val="24"/>
-          <w:highlight w:val="white"/>
-          <w:lang w:eastAsia="zh-TW"/>
-        </w:rPr>
-        <w:t>檔名：</w:t>
-      </w:r>
-      <w:r>
-        <w:rPr>
-          <w:rFonts w:ascii="Times New Roman" w:eastAsia="標楷體" w:hAnsi="Times New Roman" w:cs="Times New Roman"/>
-          <w:color w:val="222222"/>
-          <w:sz w:val="24"/>
-          <w:highlight w:val="white"/>
-          <w:lang w:eastAsia="zh-TW"/>
-        </w:rPr>
-        <w:t>p</w:t>
-      </w:r>
-      <w:r>
-        <w:rPr>
-          <w:rFonts w:ascii="Times New Roman" w:eastAsia="標楷體" w:hAnsi="Times New Roman" w:cs="Times New Roman" w:hint="eastAsia"/>
-          <w:color w:val="222222"/>
-          <w:sz w:val="24"/>
-          <w:highlight w:val="white"/>
-          <w:lang w:eastAsia="zh-TW"/>
-        </w:rPr>
-        <w:t>2_</w:t>
-      </w:r>
-      <w:r>
-        <w:rPr>
-          <w:rFonts w:ascii="Times New Roman" w:eastAsia="標楷體" w:hAnsi="Times New Roman" w:cs="Times New Roman"/>
-          <w:color w:val="222222"/>
-          <w:sz w:val="24"/>
-          <w:highlight w:val="white"/>
-          <w:lang w:eastAsia="zh-TW"/>
-        </w:rPr>
-        <w:t>xx</w:t>
-      </w:r>
-      <w:r>
-        <w:rPr>
-          <w:rFonts w:ascii="Times New Roman" w:eastAsia="標楷體" w:hAnsi="Times New Roman" w:cs="Times New Roman"/>
-          <w:color w:val="222222"/>
-          <w:sz w:val="24"/>
-          <w:highlight w:val="white"/>
-          <w:lang w:eastAsia="zh-TW"/>
-        </w:rPr>
-        <w:t>.html</w:t>
-      </w:r>
-      <w:r>
-        <w:rPr>
-          <w:rFonts w:ascii="Times New Roman" w:eastAsia="標楷體" w:hAnsi="Times New Roman" w:cs="Times New Roman"/>
-          <w:color w:val="222222"/>
-          <w:sz w:val="24"/>
-          <w:highlight w:val="white"/>
-          <w:lang w:eastAsia="zh-TW"/>
-        </w:rPr>
-        <w:t xml:space="preserve"> </w:t>
-      </w:r>
-      <w:r>
-        <w:rPr>
-          <w:rFonts w:ascii="Times New Roman" w:eastAsia="標楷體" w:hAnsi="Times New Roman" w:cs="Times New Roman"/>
-          <w:color w:val="222222"/>
-          <w:sz w:val="24"/>
-          <w:highlight w:val="white"/>
-          <w:lang w:eastAsia="zh-TW"/>
-        </w:rPr>
-        <w:br/>
-      </w:r>
-      <w:r>
-        <w:rPr>
-          <w:rFonts w:ascii="Times New Roman" w:eastAsia="標楷體" w:hAnsi="Times New Roman" w:cs="Times New Roman"/>
-          <w:color w:val="222222"/>
-          <w:sz w:val="24"/>
-          <w:highlight w:val="white"/>
-          <w:lang w:eastAsia="zh-TW"/>
-        </w:rPr>
-        <w:br/>
-      </w:r>
-      <w:r>
-        <w:rPr>
+      <w:bookmarkStart w:id="0" w:name="_GoBack"/>
+      <w:r>
+        <w:rPr>
+          <w:rFonts w:ascii="Times New Roman" w:eastAsia="標楷體" w:hAnsi="Times New Roman" w:cs="Times New Roman" w:hint="eastAsia"/>
           <w:noProof/>
+          <w:color w:val="222222"/>
+          <w:sz w:val="24"/>
           <w:lang w:eastAsia="zh-TW"/>
         </w:rPr>
         <w:drawing>
-          <wp:inline distT="0" distB="0" distL="0" distR="0" wp14:anchorId="6A30EAF5" wp14:editId="367F439A">
-            <wp:extent cx="2650277" cy="2499360"/>
-            <wp:effectExtent l="0" t="0" r="0" b="0"/>
-            <wp:docPr id="4" name="圖片 4"/>
+          <wp:inline distT="0" distB="0" distL="0" distR="0" wp14:anchorId="207C03D5" wp14:editId="5E846AA5">
+            <wp:extent cx="5943600" cy="3268980"/>
+            <wp:effectExtent l="0" t="0" r="0" b="7620"/>
+            <wp:docPr id="10" name="圖片 10"/>
             <wp:cNvGraphicFramePr>
               <a:graphicFrameLocks xmlns:a="http://schemas.openxmlformats.org/drawingml/2006/main" noChangeAspect="1"/>
             </wp:cNvGraphicFramePr>
@@ -1712,11 +1303,17 @@
               <a:graphicData uri="http://schemas.openxmlformats.org/drawingml/2006/picture">
                 <pic:pic xmlns:pic="http://schemas.openxmlformats.org/drawingml/2006/picture">
                   <pic:nvPicPr>
-                    <pic:cNvPr id="1" name=""/>
+                    <pic:cNvPr id="10" name="1.png"/>
                     <pic:cNvPicPr/>
                   </pic:nvPicPr>
                   <pic:blipFill>
-                    <a:blip r:embed="rId8"/>
+                    <a:blip r:embed="rId8">
+                      <a:extLst>
+                        <a:ext uri="{28A0092B-C50C-407E-A947-70E740481C1C}">
+                          <a14:useLocalDpi xmlns:a14="http://schemas.microsoft.com/office/drawing/2010/main" val="0"/>
+                        </a:ext>
+                      </a:extLst>
+                    </a:blip>
                     <a:stretch>
                       <a:fillRect/>
                     </a:stretch>
@@ -1724,7 +1321,7 @@
                   <pic:spPr>
                     <a:xfrm>
                       <a:off x="0" y="0"/>
-                      <a:ext cx="2673551" cy="2521308"/>
+                      <a:ext cx="5943600" cy="3268980"/>
                     </a:xfrm>
                     <a:prstGeom prst="rect">
                       <a:avLst/>
@@ -1736,14 +1333,394 @@
           </wp:inline>
         </w:drawing>
       </w:r>
-      <w:r>
-        <w:rPr>
-          <w:rFonts w:ascii="Times New Roman" w:eastAsia="標楷體" w:hAnsi="Times New Roman" w:cs="Times New Roman" w:hint="eastAsia"/>
-          <w:color w:val="222222"/>
-          <w:sz w:val="24"/>
-          <w:lang w:eastAsia="zh-TW"/>
-        </w:rPr>
-        <w:t xml:space="preserve">   </w:t>
+      <w:bookmarkEnd w:id="0"/>
+    </w:p>
+    <w:p>
+      <w:pPr>
+        <w:pStyle w:val="10"/>
+        <w:numPr>
+          <w:ilvl w:val="0"/>
+          <w:numId w:val="1"/>
+        </w:numPr>
+        <w:spacing w:beforeLines="100" w:before="240" w:afterLines="100" w:after="240"/>
+        <w:rPr>
+          <w:rFonts w:ascii="Times New Roman" w:eastAsia="標楷體" w:hAnsi="Times New Roman" w:cs="Times New Roman"/>
+          <w:color w:val="222222"/>
+          <w:sz w:val="24"/>
+          <w:highlight w:val="white"/>
+          <w:lang w:eastAsia="zh-TW"/>
+        </w:rPr>
+      </w:pPr>
+      <w:r>
+        <w:rPr>
+          <w:rFonts w:ascii="Times New Roman" w:eastAsia="標楷體" w:hAnsi="Times New Roman" w:cs="Times New Roman" w:hint="eastAsia"/>
+          <w:color w:val="222222"/>
+          <w:sz w:val="24"/>
+          <w:highlight w:val="white"/>
+          <w:lang w:eastAsia="zh-TW"/>
+        </w:rPr>
+        <w:lastRenderedPageBreak/>
+        <w:t>(</w:t>
+      </w:r>
+      <w:r>
+        <w:rPr>
+          <w:rFonts w:ascii="Times New Roman" w:eastAsia="標楷體" w:hAnsi="Times New Roman" w:cs="Times New Roman"/>
+          <w:color w:val="222222"/>
+          <w:sz w:val="24"/>
+          <w:highlight w:val="white"/>
+          <w:lang w:eastAsia="zh-TW"/>
+        </w:rPr>
+        <w:t>3</w:t>
+      </w:r>
+      <w:r>
+        <w:rPr>
+          <w:rFonts w:ascii="Times New Roman" w:eastAsia="標楷體" w:hAnsi="Times New Roman" w:cs="Times New Roman"/>
+          <w:color w:val="222222"/>
+          <w:sz w:val="24"/>
+          <w:highlight w:val="white"/>
+          <w:lang w:eastAsia="zh-TW"/>
+        </w:rPr>
+        <w:t>0</w:t>
+      </w:r>
+      <w:r>
+        <w:rPr>
+          <w:rFonts w:ascii="Times New Roman" w:eastAsia="標楷體" w:hAnsi="Times New Roman" w:cs="Times New Roman" w:hint="eastAsia"/>
+          <w:color w:val="222222"/>
+          <w:sz w:val="24"/>
+          <w:highlight w:val="white"/>
+          <w:lang w:eastAsia="zh-TW"/>
+        </w:rPr>
+        <w:t xml:space="preserve">%) </w:t>
+      </w:r>
+      <w:r>
+        <w:rPr>
+          <w:rFonts w:ascii="Times New Roman" w:eastAsia="標楷體" w:hAnsi="Times New Roman" w:cs="Times New Roman" w:hint="eastAsia"/>
+          <w:color w:val="222222"/>
+          <w:sz w:val="24"/>
+          <w:highlight w:val="white"/>
+          <w:lang w:eastAsia="zh-TW"/>
+        </w:rPr>
+        <w:t>請用網頁實作溫度轉換，請用</w:t>
+      </w:r>
+      <w:r>
+        <w:rPr>
+          <w:rFonts w:ascii="Times New Roman" w:eastAsia="標楷體" w:hAnsi="Times New Roman" w:cs="Times New Roman" w:hint="eastAsia"/>
+          <w:color w:val="222222"/>
+          <w:sz w:val="24"/>
+          <w:highlight w:val="white"/>
+          <w:lang w:eastAsia="zh-TW"/>
+        </w:rPr>
+        <w:t xml:space="preserve">The </w:t>
+      </w:r>
+      <w:r>
+        <w:rPr>
+          <w:rFonts w:ascii="Times New Roman" w:eastAsia="標楷體" w:hAnsi="Times New Roman" w:cs="Times New Roman"/>
+          <w:color w:val="222222"/>
+          <w:sz w:val="24"/>
+          <w:highlight w:val="white"/>
+          <w:lang w:eastAsia="zh-TW"/>
+        </w:rPr>
+        <w:t>Unconvental Calculator</w:t>
+      </w:r>
+      <w:r>
+        <w:rPr>
+          <w:rFonts w:ascii="Times New Roman" w:eastAsia="標楷體" w:hAnsi="Times New Roman" w:cs="Times New Roman" w:hint="eastAsia"/>
+          <w:color w:val="222222"/>
+          <w:sz w:val="24"/>
+          <w:highlight w:val="white"/>
+          <w:lang w:eastAsia="zh-TW"/>
+        </w:rPr>
+        <w:t>上課範例改寫。</w:t>
+      </w:r>
+      <w:r>
+        <w:rPr>
+          <w:rFonts w:ascii="Times New Roman" w:eastAsia="標楷體" w:hAnsi="Times New Roman" w:cs="Times New Roman"/>
+          <w:color w:val="222222"/>
+          <w:sz w:val="24"/>
+          <w:highlight w:val="white"/>
+          <w:lang w:eastAsia="zh-TW"/>
+        </w:rPr>
+        <w:br/>
+      </w:r>
+      <w:r>
+        <w:rPr>
+          <w:rFonts w:ascii="Times New Roman" w:eastAsia="標楷體" w:hAnsi="Times New Roman" w:cs="Times New Roman" w:hint="eastAsia"/>
+          <w:color w:val="222222"/>
+          <w:sz w:val="24"/>
+          <w:highlight w:val="white"/>
+          <w:lang w:eastAsia="zh-TW"/>
+        </w:rPr>
+        <w:t xml:space="preserve">Hint: </w:t>
+      </w:r>
+      <w:r>
+        <w:rPr>
+          <w:rFonts w:ascii="Times New Roman" w:eastAsia="標楷體" w:hAnsi="Times New Roman" w:cs="Times New Roman" w:hint="eastAsia"/>
+          <w:color w:val="222222"/>
+          <w:sz w:val="24"/>
+          <w:highlight w:val="white"/>
+          <w:lang w:eastAsia="zh-TW"/>
+        </w:rPr>
+        <w:t>用</w:t>
+      </w:r>
+      <w:r>
+        <w:rPr>
+          <w:rFonts w:ascii="Times New Roman" w:eastAsia="標楷體" w:hAnsi="Times New Roman" w:cs="Times New Roman" w:hint="eastAsia"/>
+          <w:color w:val="222222"/>
+          <w:sz w:val="24"/>
+          <w:highlight w:val="white"/>
+          <w:lang w:eastAsia="zh-TW"/>
+        </w:rPr>
+        <w:t xml:space="preserve"> p</w:t>
+      </w:r>
+      <w:r>
+        <w:rPr>
+          <w:rFonts w:ascii="Times New Roman" w:eastAsia="標楷體" w:hAnsi="Times New Roman" w:cs="Times New Roman"/>
+          <w:color w:val="222222"/>
+          <w:sz w:val="24"/>
+          <w:highlight w:val="white"/>
+          <w:lang w:eastAsia="zh-TW"/>
+        </w:rPr>
+        <w:t>arseFloat()</w:t>
+      </w:r>
+      <w:r>
+        <w:rPr>
+          <w:rFonts w:ascii="Times New Roman" w:eastAsia="標楷體" w:hAnsi="Times New Roman" w:cs="Times New Roman" w:hint="eastAsia"/>
+          <w:color w:val="222222"/>
+          <w:sz w:val="24"/>
+          <w:highlight w:val="white"/>
+          <w:lang w:eastAsia="zh-TW"/>
+        </w:rPr>
+        <w:t xml:space="preserve"> </w:t>
+      </w:r>
+      <w:r>
+        <w:rPr>
+          <w:rFonts w:ascii="Times New Roman" w:eastAsia="標楷體" w:hAnsi="Times New Roman" w:cs="Times New Roman" w:hint="eastAsia"/>
+          <w:color w:val="222222"/>
+          <w:sz w:val="24"/>
+          <w:highlight w:val="white"/>
+          <w:lang w:eastAsia="zh-TW"/>
+        </w:rPr>
+        <w:t>取得實數</w:t>
+      </w:r>
+      <w:r>
+        <w:rPr>
+          <w:rFonts w:ascii="Times New Roman" w:eastAsia="標楷體" w:hAnsi="Times New Roman" w:cs="Times New Roman" w:hint="eastAsia"/>
+          <w:color w:val="222222"/>
+          <w:sz w:val="24"/>
+          <w:highlight w:val="white"/>
+          <w:lang w:eastAsia="zh-TW"/>
+        </w:rPr>
+        <w:t xml:space="preserve"> num</w:t>
+      </w:r>
+      <w:r>
+        <w:rPr>
+          <w:rFonts w:ascii="Times New Roman" w:eastAsia="標楷體" w:hAnsi="Times New Roman" w:cs="Times New Roman" w:hint="eastAsia"/>
+          <w:color w:val="222222"/>
+          <w:sz w:val="24"/>
+          <w:highlight w:val="white"/>
+          <w:lang w:eastAsia="zh-TW"/>
+        </w:rPr>
+        <w:t>，小數點兩位，請呼叫</w:t>
+      </w:r>
+      <w:r>
+        <w:rPr>
+          <w:rFonts w:ascii="Times New Roman" w:eastAsia="標楷體" w:hAnsi="Times New Roman" w:cs="Times New Roman" w:hint="eastAsia"/>
+          <w:color w:val="222222"/>
+          <w:sz w:val="24"/>
+          <w:highlight w:val="white"/>
+          <w:lang w:eastAsia="zh-TW"/>
+        </w:rPr>
+        <w:t>n</w:t>
+      </w:r>
+      <w:r>
+        <w:rPr>
+          <w:rFonts w:ascii="Times New Roman" w:eastAsia="標楷體" w:hAnsi="Times New Roman" w:cs="Times New Roman"/>
+          <w:color w:val="222222"/>
+          <w:sz w:val="24"/>
+          <w:highlight w:val="white"/>
+          <w:lang w:eastAsia="zh-TW"/>
+        </w:rPr>
+        <w:t>um.</w:t>
+      </w:r>
+      <w:r>
+        <w:rPr>
+          <w:rFonts w:ascii="Times New Roman" w:eastAsia="標楷體" w:hAnsi="Times New Roman" w:cs="Times New Roman" w:hint="eastAsia"/>
+          <w:color w:val="222222"/>
+          <w:sz w:val="24"/>
+          <w:highlight w:val="white"/>
+          <w:lang w:eastAsia="zh-TW"/>
+        </w:rPr>
+        <w:t>to</w:t>
+      </w:r>
+      <w:r>
+        <w:rPr>
+          <w:rFonts w:ascii="Times New Roman" w:eastAsia="標楷體" w:hAnsi="Times New Roman" w:cs="Times New Roman"/>
+          <w:color w:val="222222"/>
+          <w:sz w:val="24"/>
+          <w:highlight w:val="white"/>
+          <w:lang w:eastAsia="zh-TW"/>
+        </w:rPr>
+        <w:t>Fix(2</w:t>
+      </w:r>
+      <w:r>
+        <w:rPr>
+          <w:rFonts w:ascii="Times New Roman" w:eastAsia="標楷體" w:hAnsi="Times New Roman" w:cs="Times New Roman" w:hint="eastAsia"/>
+          <w:color w:val="222222"/>
+          <w:sz w:val="24"/>
+          <w:highlight w:val="white"/>
+          <w:lang w:eastAsia="zh-TW"/>
+        </w:rPr>
+        <w:t>)</w:t>
+      </w:r>
+      <w:r>
+        <w:rPr>
+          <w:rFonts w:ascii="Times New Roman" w:eastAsia="標楷體" w:hAnsi="Times New Roman" w:cs="Times New Roman"/>
+          <w:color w:val="222222"/>
+          <w:sz w:val="24"/>
+          <w:highlight w:val="white"/>
+          <w:lang w:eastAsia="zh-TW"/>
+        </w:rPr>
+        <w:t xml:space="preserve"> </w:t>
+      </w:r>
+      <w:r>
+        <w:rPr>
+          <w:rFonts w:ascii="Times New Roman" w:eastAsia="標楷體" w:hAnsi="Times New Roman" w:cs="Times New Roman" w:hint="eastAsia"/>
+          <w:color w:val="222222"/>
+          <w:sz w:val="24"/>
+          <w:highlight w:val="white"/>
+          <w:lang w:eastAsia="zh-TW"/>
+        </w:rPr>
+        <w:t>方法。</w:t>
+      </w:r>
+      <w:r>
+        <w:rPr>
+          <w:rFonts w:ascii="Times New Roman" w:eastAsia="標楷體" w:hAnsi="Times New Roman" w:cs="Times New Roman" w:hint="eastAsia"/>
+          <w:color w:val="222222"/>
+          <w:sz w:val="24"/>
+          <w:highlight w:val="white"/>
+          <w:lang w:eastAsia="zh-TW"/>
+        </w:rPr>
+        <w:t xml:space="preserve"> </w:t>
+      </w:r>
+      <w:r>
+        <w:rPr>
+          <w:rFonts w:ascii="Times New Roman" w:eastAsia="標楷體" w:hAnsi="Times New Roman" w:cs="Times New Roman"/>
+          <w:color w:val="222222"/>
+          <w:sz w:val="24"/>
+          <w:highlight w:val="white"/>
+          <w:lang w:eastAsia="zh-TW"/>
+        </w:rPr>
+        <w:br/>
+      </w:r>
+      <w:r>
+        <w:rPr>
+          <w:rFonts w:ascii="Times New Roman" w:eastAsia="標楷體" w:hAnsi="Times New Roman" w:cs="Times New Roman" w:hint="eastAsia"/>
+          <w:color w:val="222222"/>
+          <w:sz w:val="24"/>
+          <w:highlight w:val="white"/>
+          <w:lang w:eastAsia="zh-TW"/>
+        </w:rPr>
+        <w:t>檔名：</w:t>
+      </w:r>
+      <w:r>
+        <w:rPr>
+          <w:rFonts w:ascii="Times New Roman" w:eastAsia="標楷體" w:hAnsi="Times New Roman" w:cs="Times New Roman"/>
+          <w:color w:val="222222"/>
+          <w:sz w:val="24"/>
+          <w:highlight w:val="white"/>
+          <w:lang w:eastAsia="zh-TW"/>
+        </w:rPr>
+        <w:t>p</w:t>
+      </w:r>
+      <w:r>
+        <w:rPr>
+          <w:rFonts w:ascii="Times New Roman" w:eastAsia="標楷體" w:hAnsi="Times New Roman" w:cs="Times New Roman" w:hint="eastAsia"/>
+          <w:color w:val="222222"/>
+          <w:sz w:val="24"/>
+          <w:highlight w:val="white"/>
+          <w:lang w:eastAsia="zh-TW"/>
+        </w:rPr>
+        <w:t>2_</w:t>
+      </w:r>
+      <w:r>
+        <w:rPr>
+          <w:rFonts w:ascii="Times New Roman" w:eastAsia="標楷體" w:hAnsi="Times New Roman" w:cs="Times New Roman"/>
+          <w:color w:val="222222"/>
+          <w:sz w:val="24"/>
+          <w:highlight w:val="white"/>
+          <w:lang w:eastAsia="zh-TW"/>
+        </w:rPr>
+        <w:t>xx</w:t>
+      </w:r>
+      <w:r>
+        <w:rPr>
+          <w:rFonts w:ascii="Times New Roman" w:eastAsia="標楷體" w:hAnsi="Times New Roman" w:cs="Times New Roman"/>
+          <w:color w:val="222222"/>
+          <w:sz w:val="24"/>
+          <w:highlight w:val="white"/>
+          <w:lang w:eastAsia="zh-TW"/>
+        </w:rPr>
+        <w:t>.html</w:t>
+      </w:r>
+    </w:p>
+    <w:p>
+      <w:pPr>
+        <w:pStyle w:val="10"/>
+        <w:spacing w:beforeLines="100" w:before="240" w:afterLines="100" w:after="240"/>
+        <w:rPr>
+          <w:rFonts w:ascii="Times New Roman" w:eastAsia="標楷體" w:hAnsi="Times New Roman" w:cs="Times New Roman" w:hint="eastAsia"/>
+          <w:color w:val="222222"/>
+          <w:sz w:val="24"/>
+          <w:highlight w:val="white"/>
+          <w:lang w:eastAsia="zh-TW"/>
+        </w:rPr>
+      </w:pPr>
+    </w:p>
+    <w:p>
+      <w:pPr>
+        <w:pStyle w:val="10"/>
+        <w:numPr>
+          <w:ilvl w:val="0"/>
+          <w:numId w:val="1"/>
+        </w:numPr>
+        <w:spacing w:beforeLines="100" w:before="240" w:afterLines="100" w:after="240"/>
+        <w:rPr>
+          <w:rFonts w:ascii="Times New Roman" w:eastAsia="標楷體" w:hAnsi="Times New Roman" w:cs="Times New Roman"/>
+          <w:color w:val="222222"/>
+          <w:sz w:val="24"/>
+          <w:highlight w:val="white"/>
+          <w:lang w:eastAsia="zh-TW"/>
+        </w:rPr>
+      </w:pPr>
+      <w:r>
+        <w:rPr>
+          <w:rFonts w:ascii="Times New Roman" w:eastAsia="標楷體" w:hAnsi="Times New Roman" w:cs="Times New Roman"/>
+          <w:color w:val="222222"/>
+          <w:sz w:val="24"/>
+          <w:highlight w:val="white"/>
+          <w:lang w:eastAsia="zh-TW"/>
+        </w:rPr>
+        <w:t xml:space="preserve"> </w:t>
+      </w:r>
+      <w:r>
+        <w:rPr>
+          <w:rFonts w:ascii="Times New Roman" w:eastAsia="標楷體" w:hAnsi="Times New Roman" w:cs="Times New Roman"/>
+          <w:color w:val="222222"/>
+          <w:sz w:val="24"/>
+          <w:highlight w:val="white"/>
+          <w:lang w:eastAsia="zh-TW"/>
+        </w:rPr>
+        <w:br/>
+      </w:r>
+      <w:r>
+        <w:rPr>
+          <w:rFonts w:ascii="Times New Roman" w:eastAsia="標楷體" w:hAnsi="Times New Roman" w:cs="Times New Roman"/>
+          <w:color w:val="222222"/>
+          <w:sz w:val="24"/>
+          <w:highlight w:val="white"/>
+          <w:lang w:eastAsia="zh-TW"/>
+        </w:rPr>
+        <w:br/>
       </w:r>
       <w:r>
         <w:rPr>
@@ -1751,10 +1728,10 @@
           <w:lang w:eastAsia="zh-TW"/>
         </w:rPr>
         <w:drawing>
-          <wp:inline distT="0" distB="0" distL="0" distR="0" wp14:anchorId="7E366BDC" wp14:editId="3AF6AE3D">
-            <wp:extent cx="2659380" cy="2494022"/>
-            <wp:effectExtent l="0" t="0" r="7620" b="1905"/>
-            <wp:docPr id="6" name="圖片 6"/>
+          <wp:inline distT="0" distB="0" distL="0" distR="0" wp14:anchorId="6A30EAF5" wp14:editId="367F439A">
+            <wp:extent cx="2650277" cy="2499360"/>
+            <wp:effectExtent l="0" t="0" r="0" b="0"/>
+            <wp:docPr id="4" name="圖片 4"/>
             <wp:cNvGraphicFramePr>
               <a:graphicFrameLocks xmlns:a="http://schemas.openxmlformats.org/drawingml/2006/main" noChangeAspect="1"/>
             </wp:cNvGraphicFramePr>
@@ -1774,7 +1751,7 @@
                   <pic:spPr>
                     <a:xfrm>
                       <a:off x="0" y="0"/>
-                      <a:ext cx="2720241" cy="2551099"/>
+                      <a:ext cx="2673551" cy="2521308"/>
                     </a:xfrm>
                     <a:prstGeom prst="rect">
                       <a:avLst/>
@@ -1786,249 +1763,25 @@
           </wp:inline>
         </w:drawing>
       </w:r>
-    </w:p>
-    <w:p>
-      <w:pPr>
-        <w:pStyle w:val="10"/>
-        <w:spacing w:beforeLines="100" w:before="240" w:afterLines="100" w:after="240"/>
-        <w:rPr>
-          <w:rFonts w:ascii="Times New Roman" w:eastAsia="標楷體" w:hAnsi="Times New Roman" w:cs="Times New Roman" w:hint="eastAsia"/>
-          <w:color w:val="222222"/>
-          <w:sz w:val="24"/>
-          <w:highlight w:val="white"/>
-          <w:lang w:eastAsia="zh-TW"/>
-        </w:rPr>
-      </w:pPr>
-      <w:r>
-        <w:rPr>
-          <w:rFonts w:ascii="Times New Roman" w:eastAsia="標楷體" w:hAnsi="Times New Roman" w:cs="Times New Roman" w:hint="eastAsia"/>
-          <w:color w:val="222222"/>
-          <w:sz w:val="24"/>
-          <w:lang w:eastAsia="zh-TW"/>
-        </w:rPr>
-        <w:lastRenderedPageBreak/>
-        <w:t>A</w:t>
-      </w:r>
-      <w:r>
-        <w:rPr>
-          <w:rFonts w:ascii="Times New Roman" w:eastAsia="標楷體" w:hAnsi="Times New Roman" w:cs="Times New Roman"/>
-          <w:color w:val="222222"/>
-          <w:sz w:val="24"/>
-          <w:lang w:eastAsia="zh-TW"/>
-        </w:rPr>
-        <w:t xml:space="preserve">ns: </w:t>
-      </w:r>
-      <w:r>
-        <w:rPr>
-          <w:rFonts w:ascii="Times New Roman" w:eastAsia="標楷體" w:hAnsi="Times New Roman" w:cs="Times New Roman" w:hint="eastAsia"/>
-          <w:color w:val="222222"/>
-          <w:sz w:val="24"/>
-          <w:lang w:eastAsia="zh-TW"/>
-        </w:rPr>
-        <w:t>一張攝氏轉華氏圖片，一張華氏轉攝氏圖片，兩張圖片</w:t>
-      </w:r>
-      <w:r>
-        <w:rPr>
-          <w:rFonts w:ascii="Times New Roman" w:eastAsia="標楷體" w:hAnsi="Times New Roman" w:cs="Times New Roman" w:hint="eastAsia"/>
-          <w:color w:val="222222"/>
-          <w:sz w:val="24"/>
-          <w:lang w:eastAsia="zh-TW"/>
-        </w:rPr>
-        <w:t>各要</w:t>
-      </w:r>
-      <w:r>
-        <w:rPr>
-          <w:rFonts w:ascii="Times New Roman" w:eastAsia="標楷體" w:hAnsi="Times New Roman" w:cs="Times New Roman" w:hint="eastAsia"/>
-          <w:color w:val="222222"/>
-          <w:sz w:val="24"/>
-          <w:lang w:eastAsia="zh-TW"/>
-        </w:rPr>
-        <w:t>包含</w:t>
-      </w:r>
-      <w:r>
-        <w:rPr>
-          <w:rFonts w:ascii="Times New Roman" w:eastAsia="標楷體" w:hAnsi="Times New Roman" w:cs="Times New Roman" w:hint="eastAsia"/>
-          <w:color w:val="222222"/>
-          <w:sz w:val="24"/>
-          <w:lang w:eastAsia="zh-TW"/>
-        </w:rPr>
-        <w:t>c</w:t>
-      </w:r>
-      <w:r>
-        <w:rPr>
-          <w:rFonts w:ascii="Times New Roman" w:eastAsia="標楷體" w:hAnsi="Times New Roman" w:cs="Times New Roman"/>
-          <w:color w:val="222222"/>
-          <w:sz w:val="24"/>
-          <w:lang w:eastAsia="zh-TW"/>
-        </w:rPr>
-        <w:t>ode</w:t>
-      </w:r>
-      <w:r>
-        <w:rPr>
-          <w:rFonts w:ascii="Times New Roman" w:eastAsia="標楷體" w:hAnsi="Times New Roman" w:cs="Times New Roman" w:hint="eastAsia"/>
-          <w:color w:val="222222"/>
-          <w:sz w:val="24"/>
-          <w:lang w:eastAsia="zh-TW"/>
-        </w:rPr>
-        <w:t>及</w:t>
-      </w:r>
-      <w:r>
-        <w:rPr>
-          <w:rFonts w:ascii="Times New Roman" w:eastAsia="標楷體" w:hAnsi="Times New Roman" w:cs="Times New Roman" w:hint="eastAsia"/>
-          <w:color w:val="222222"/>
-          <w:sz w:val="24"/>
-          <w:lang w:eastAsia="zh-TW"/>
-        </w:rPr>
-        <w:t>C</w:t>
-      </w:r>
-      <w:r>
-        <w:rPr>
-          <w:rFonts w:ascii="Times New Roman" w:eastAsia="標楷體" w:hAnsi="Times New Roman" w:cs="Times New Roman"/>
-          <w:color w:val="222222"/>
-          <w:sz w:val="24"/>
-          <w:lang w:eastAsia="zh-TW"/>
-        </w:rPr>
-        <w:t>hrome</w:t>
-      </w:r>
-      <w:r>
-        <w:rPr>
-          <w:rFonts w:ascii="Times New Roman" w:eastAsia="標楷體" w:hAnsi="Times New Roman" w:cs="Times New Roman" w:hint="eastAsia"/>
-          <w:color w:val="222222"/>
-          <w:sz w:val="24"/>
-          <w:lang w:eastAsia="zh-TW"/>
-        </w:rPr>
-        <w:t>顯示</w:t>
-      </w:r>
-      <w:r>
-        <w:rPr>
-          <w:rFonts w:ascii="Times New Roman" w:eastAsia="標楷體" w:hAnsi="Times New Roman" w:cs="Times New Roman" w:hint="eastAsia"/>
-          <w:color w:val="222222"/>
-          <w:sz w:val="24"/>
-          <w:highlight w:val="white"/>
-          <w:lang w:eastAsia="zh-TW"/>
-        </w:rPr>
-        <w:t xml:space="preserve"> </w:t>
-      </w:r>
-    </w:p>
-    <w:p>
-      <w:pPr>
-        <w:pStyle w:val="10"/>
-        <w:numPr>
-          <w:ilvl w:val="0"/>
-          <w:numId w:val="1"/>
-        </w:numPr>
-        <w:spacing w:beforeLines="100" w:before="240" w:afterLines="100" w:after="240"/>
-        <w:rPr>
-          <w:rFonts w:ascii="Times New Roman" w:eastAsia="標楷體" w:hAnsi="Times New Roman" w:cs="Times New Roman"/>
-          <w:color w:val="222222"/>
-          <w:sz w:val="24"/>
-          <w:lang w:eastAsia="zh-TW"/>
-        </w:rPr>
-      </w:pPr>
-      <w:r>
-        <w:rPr>
-          <w:rFonts w:ascii="Times New Roman" w:eastAsia="標楷體" w:hAnsi="Times New Roman" w:cs="Times New Roman"/>
-          <w:color w:val="222222"/>
-          <w:sz w:val="24"/>
-          <w:highlight w:val="white"/>
-        </w:rPr>
-        <w:t>(</w:t>
-      </w:r>
-      <w:r>
-        <w:rPr>
-          <w:rFonts w:ascii="Times New Roman" w:eastAsia="標楷體" w:hAnsi="Times New Roman" w:cs="Times New Roman"/>
-          <w:color w:val="222222"/>
-          <w:sz w:val="24"/>
-          <w:highlight w:val="white"/>
-        </w:rPr>
-        <w:t>5</w:t>
-      </w:r>
-      <w:r>
-        <w:rPr>
-          <w:rFonts w:ascii="Times New Roman" w:eastAsia="標楷體" w:hAnsi="Times New Roman" w:cs="Times New Roman"/>
-          <w:color w:val="222222"/>
-          <w:sz w:val="24"/>
-          <w:highlight w:val="white"/>
-        </w:rPr>
-        <w:t>0</w:t>
-      </w:r>
-      <w:r>
-        <w:rPr>
-          <w:rFonts w:ascii="Times New Roman" w:eastAsia="標楷體" w:hAnsi="Times New Roman" w:cs="Times New Roman"/>
-          <w:color w:val="222222"/>
-          <w:sz w:val="24"/>
-          <w:highlight w:val="white"/>
-        </w:rPr>
-        <w:t>％</w:t>
-      </w:r>
-      <w:r>
-        <w:rPr>
-          <w:rFonts w:ascii="Times New Roman" w:eastAsia="標楷體" w:hAnsi="Times New Roman" w:cs="Times New Roman"/>
-          <w:color w:val="222222"/>
-          <w:sz w:val="24"/>
-          <w:highlight w:val="white"/>
-        </w:rPr>
-        <w:t xml:space="preserve">) </w:t>
-      </w:r>
-      <w:r>
-        <w:rPr>
-          <w:rFonts w:ascii="Times New Roman" w:eastAsia="標楷體" w:hAnsi="Times New Roman" w:cs="Times New Roman"/>
-          <w:color w:val="222222"/>
-          <w:sz w:val="24"/>
-          <w:lang w:eastAsia="zh-TW"/>
-        </w:rPr>
-        <w:t>請</w:t>
-      </w:r>
-      <w:r>
-        <w:rPr>
-          <w:rFonts w:ascii="Times New Roman" w:eastAsia="標楷體" w:hAnsi="Times New Roman" w:cs="Times New Roman" w:hint="eastAsia"/>
-          <w:color w:val="222222"/>
-          <w:sz w:val="24"/>
-          <w:lang w:eastAsia="zh-TW"/>
-        </w:rPr>
-        <w:t>根據老師所給的原始碼實作，以下功能請全部透過</w:t>
-      </w:r>
-      <w:r>
-        <w:rPr>
-          <w:rFonts w:ascii="Times New Roman" w:eastAsia="標楷體" w:hAnsi="Times New Roman" w:cs="Times New Roman" w:hint="eastAsia"/>
-          <w:color w:val="222222"/>
-          <w:sz w:val="24"/>
-          <w:lang w:eastAsia="zh-TW"/>
-        </w:rPr>
-        <w:t>JavaScript</w:t>
-      </w:r>
-      <w:r>
-        <w:rPr>
-          <w:rFonts w:ascii="Times New Roman" w:eastAsia="標楷體" w:hAnsi="Times New Roman" w:cs="Times New Roman" w:hint="eastAsia"/>
-          <w:color w:val="222222"/>
-          <w:sz w:val="24"/>
-          <w:lang w:eastAsia="zh-TW"/>
-        </w:rPr>
-        <w:t>程式碼來完成。</w:t>
-      </w:r>
-    </w:p>
-    <w:p>
-      <w:pPr>
-        <w:pStyle w:val="10"/>
-        <w:spacing w:beforeLines="100" w:before="240" w:afterLines="100" w:after="240"/>
-        <w:ind w:left="360"/>
-        <w:rPr>
-          <w:rFonts w:ascii="Times New Roman" w:eastAsia="標楷體" w:hAnsi="Times New Roman" w:cs="Times New Roman" w:hint="eastAsia"/>
-          <w:color w:val="222222"/>
-          <w:sz w:val="24"/>
-          <w:lang w:eastAsia="zh-TW"/>
-        </w:rPr>
-      </w:pPr>
+      <w:r>
+        <w:rPr>
+          <w:rFonts w:ascii="Times New Roman" w:eastAsia="標楷體" w:hAnsi="Times New Roman" w:cs="Times New Roman" w:hint="eastAsia"/>
+          <w:color w:val="222222"/>
+          <w:sz w:val="24"/>
+          <w:lang w:eastAsia="zh-TW"/>
+        </w:rPr>
+        <w:t xml:space="preserve">   </w:t>
+      </w:r>
       <w:r>
         <w:rPr>
           <w:noProof/>
           <w:lang w:eastAsia="zh-TW"/>
         </w:rPr>
         <w:drawing>
-          <wp:inline distT="0" distB="0" distL="0" distR="0" wp14:anchorId="013983A9" wp14:editId="449553DE">
-            <wp:extent cx="4244340" cy="2718463"/>
-            <wp:effectExtent l="0" t="0" r="3810" b="5715"/>
-            <wp:docPr id="1" name="圖片 1"/>
+          <wp:inline distT="0" distB="0" distL="0" distR="0" wp14:anchorId="7E366BDC" wp14:editId="3AF6AE3D">
+            <wp:extent cx="2659380" cy="2494022"/>
+            <wp:effectExtent l="0" t="0" r="7620" b="1905"/>
+            <wp:docPr id="6" name="圖片 6"/>
             <wp:cNvGraphicFramePr>
               <a:graphicFrameLocks xmlns:a="http://schemas.openxmlformats.org/drawingml/2006/main" noChangeAspect="1"/>
             </wp:cNvGraphicFramePr>
@@ -2048,7 +1801,7 @@
                   <pic:spPr>
                     <a:xfrm>
                       <a:off x="0" y="0"/>
-                      <a:ext cx="4264525" cy="2731391"/>
+                      <a:ext cx="2720241" cy="2551099"/>
                     </a:xfrm>
                     <a:prstGeom prst="rect">
                       <a:avLst/>
@@ -2060,87 +1813,248 @@
           </wp:inline>
         </w:drawing>
       </w:r>
-      <w:r>
-        <w:rPr>
-          <w:rFonts w:ascii="Times New Roman" w:eastAsia="標楷體" w:hAnsi="Times New Roman" w:cs="Times New Roman"/>
-          <w:color w:val="222222"/>
-          <w:sz w:val="24"/>
-          <w:lang w:eastAsia="zh-TW"/>
-        </w:rPr>
-        <w:br/>
-      </w:r>
-      <w:r>
-        <w:rPr>
-          <w:rFonts w:ascii="Times New Roman" w:eastAsia="標楷體" w:hAnsi="Times New Roman" w:cs="Times New Roman"/>
-          <w:color w:val="222222"/>
-          <w:sz w:val="24"/>
-          <w:lang w:eastAsia="zh-TW"/>
-        </w:rPr>
-        <w:br/>
-      </w:r>
-      <w:r>
-        <w:rPr>
-          <w:rFonts w:ascii="Times New Roman" w:eastAsia="標楷體" w:hAnsi="Times New Roman" w:cs="Times New Roman" w:hint="eastAsia"/>
-          <w:color w:val="222222"/>
-          <w:sz w:val="24"/>
-          <w:lang w:eastAsia="zh-TW"/>
-        </w:rPr>
-        <w:t>a</w:t>
-      </w:r>
-      <w:r>
-        <w:rPr>
-          <w:rFonts w:ascii="Times New Roman" w:eastAsia="標楷體" w:hAnsi="Times New Roman" w:cs="Times New Roman"/>
-          <w:color w:val="222222"/>
-          <w:sz w:val="24"/>
-          <w:lang w:eastAsia="zh-TW"/>
-        </w:rPr>
-        <w:t xml:space="preserve">. </w:t>
-      </w:r>
-      <w:r>
-        <w:rPr>
-          <w:rFonts w:ascii="Times New Roman" w:eastAsia="標楷體" w:hAnsi="Times New Roman" w:cs="Times New Roman"/>
-          <w:color w:val="222222"/>
-          <w:sz w:val="24"/>
-          <w:lang w:eastAsia="zh-TW"/>
-        </w:rPr>
-        <w:t xml:space="preserve">(15%) </w:t>
-      </w:r>
-      <w:r>
-        <w:rPr>
-          <w:rFonts w:ascii="Times New Roman" w:eastAsia="標楷體" w:hAnsi="Times New Roman" w:cs="Times New Roman"/>
-          <w:color w:val="222222"/>
-          <w:sz w:val="24"/>
-          <w:lang w:eastAsia="zh-TW"/>
-        </w:rPr>
-        <w:t xml:space="preserve">Link1 </w:t>
-      </w:r>
-      <w:r>
-        <w:rPr>
-          <w:rFonts w:ascii="Times New Roman" w:eastAsia="標楷體" w:hAnsi="Times New Roman" w:cs="Times New Roman" w:hint="eastAsia"/>
-          <w:color w:val="222222"/>
-          <w:sz w:val="24"/>
-          <w:lang w:eastAsia="zh-TW"/>
-        </w:rPr>
-        <w:t>按鈕點選後，可以將四個區塊背景換成另一種色系，請自設。</w:t>
-      </w:r>
-      <w:r>
-        <w:rPr>
-          <w:rFonts w:ascii="Times New Roman" w:eastAsia="標楷體" w:hAnsi="Times New Roman" w:cs="Times New Roman"/>
-          <w:color w:val="222222"/>
-          <w:sz w:val="24"/>
-          <w:lang w:eastAsia="zh-TW"/>
-        </w:rPr>
-        <w:br/>
-      </w:r>
+    </w:p>
+    <w:p>
+      <w:pPr>
+        <w:pStyle w:val="10"/>
+        <w:spacing w:beforeLines="100" w:before="240" w:afterLines="100" w:after="240"/>
+        <w:rPr>
+          <w:rFonts w:ascii="Times New Roman" w:eastAsia="標楷體" w:hAnsi="Times New Roman" w:cs="Times New Roman"/>
+          <w:color w:val="222222"/>
+          <w:sz w:val="24"/>
+          <w:highlight w:val="white"/>
+          <w:lang w:eastAsia="zh-TW"/>
+        </w:rPr>
+      </w:pPr>
+      <w:r>
+        <w:rPr>
+          <w:rFonts w:ascii="Times New Roman" w:eastAsia="標楷體" w:hAnsi="Times New Roman" w:cs="Times New Roman" w:hint="eastAsia"/>
+          <w:color w:val="222222"/>
+          <w:sz w:val="24"/>
+          <w:lang w:eastAsia="zh-TW"/>
+        </w:rPr>
+        <w:t>A</w:t>
+      </w:r>
+      <w:r>
+        <w:rPr>
+          <w:rFonts w:ascii="Times New Roman" w:eastAsia="標楷體" w:hAnsi="Times New Roman" w:cs="Times New Roman"/>
+          <w:color w:val="222222"/>
+          <w:sz w:val="24"/>
+          <w:lang w:eastAsia="zh-TW"/>
+        </w:rPr>
+        <w:t xml:space="preserve">ns: </w:t>
+      </w:r>
+      <w:r>
+        <w:rPr>
+          <w:rFonts w:ascii="Times New Roman" w:eastAsia="標楷體" w:hAnsi="Times New Roman" w:cs="Times New Roman" w:hint="eastAsia"/>
+          <w:color w:val="222222"/>
+          <w:sz w:val="24"/>
+          <w:lang w:eastAsia="zh-TW"/>
+        </w:rPr>
+        <w:t>一張攝氏轉華氏圖片，一張華氏轉攝氏圖片，兩張圖片</w:t>
+      </w:r>
+      <w:r>
+        <w:rPr>
+          <w:rFonts w:ascii="Times New Roman" w:eastAsia="標楷體" w:hAnsi="Times New Roman" w:cs="Times New Roman" w:hint="eastAsia"/>
+          <w:color w:val="222222"/>
+          <w:sz w:val="24"/>
+          <w:lang w:eastAsia="zh-TW"/>
+        </w:rPr>
+        <w:t>各要</w:t>
+      </w:r>
+      <w:r>
+        <w:rPr>
+          <w:rFonts w:ascii="Times New Roman" w:eastAsia="標楷體" w:hAnsi="Times New Roman" w:cs="Times New Roman" w:hint="eastAsia"/>
+          <w:color w:val="222222"/>
+          <w:sz w:val="24"/>
+          <w:lang w:eastAsia="zh-TW"/>
+        </w:rPr>
+        <w:t>包含</w:t>
+      </w:r>
+      <w:r>
+        <w:rPr>
+          <w:rFonts w:ascii="Times New Roman" w:eastAsia="標楷體" w:hAnsi="Times New Roman" w:cs="Times New Roman" w:hint="eastAsia"/>
+          <w:color w:val="222222"/>
+          <w:sz w:val="24"/>
+          <w:lang w:eastAsia="zh-TW"/>
+        </w:rPr>
+        <w:t>c</w:t>
+      </w:r>
+      <w:r>
+        <w:rPr>
+          <w:rFonts w:ascii="Times New Roman" w:eastAsia="標楷體" w:hAnsi="Times New Roman" w:cs="Times New Roman"/>
+          <w:color w:val="222222"/>
+          <w:sz w:val="24"/>
+          <w:lang w:eastAsia="zh-TW"/>
+        </w:rPr>
+        <w:t>ode</w:t>
+      </w:r>
+      <w:r>
+        <w:rPr>
+          <w:rFonts w:ascii="Times New Roman" w:eastAsia="標楷體" w:hAnsi="Times New Roman" w:cs="Times New Roman" w:hint="eastAsia"/>
+          <w:color w:val="222222"/>
+          <w:sz w:val="24"/>
+          <w:lang w:eastAsia="zh-TW"/>
+        </w:rPr>
+        <w:t>及</w:t>
+      </w:r>
+      <w:r>
+        <w:rPr>
+          <w:rFonts w:ascii="Times New Roman" w:eastAsia="標楷體" w:hAnsi="Times New Roman" w:cs="Times New Roman" w:hint="eastAsia"/>
+          <w:color w:val="222222"/>
+          <w:sz w:val="24"/>
+          <w:lang w:eastAsia="zh-TW"/>
+        </w:rPr>
+        <w:t>C</w:t>
+      </w:r>
+      <w:r>
+        <w:rPr>
+          <w:rFonts w:ascii="Times New Roman" w:eastAsia="標楷體" w:hAnsi="Times New Roman" w:cs="Times New Roman"/>
+          <w:color w:val="222222"/>
+          <w:sz w:val="24"/>
+          <w:lang w:eastAsia="zh-TW"/>
+        </w:rPr>
+        <w:t>hrome</w:t>
+      </w:r>
+      <w:r>
+        <w:rPr>
+          <w:rFonts w:ascii="Times New Roman" w:eastAsia="標楷體" w:hAnsi="Times New Roman" w:cs="Times New Roman" w:hint="eastAsia"/>
+          <w:color w:val="222222"/>
+          <w:sz w:val="24"/>
+          <w:lang w:eastAsia="zh-TW"/>
+        </w:rPr>
+        <w:t>顯示</w:t>
+      </w:r>
+      <w:r>
+        <w:rPr>
+          <w:rFonts w:ascii="Times New Roman" w:eastAsia="標楷體" w:hAnsi="Times New Roman" w:cs="Times New Roman" w:hint="eastAsia"/>
+          <w:color w:val="222222"/>
+          <w:sz w:val="24"/>
+          <w:highlight w:val="white"/>
+          <w:lang w:eastAsia="zh-TW"/>
+        </w:rPr>
+        <w:t xml:space="preserve"> </w:t>
+      </w:r>
+    </w:p>
+    <w:p>
+      <w:pPr>
+        <w:pStyle w:val="10"/>
+        <w:numPr>
+          <w:ilvl w:val="0"/>
+          <w:numId w:val="1"/>
+        </w:numPr>
+        <w:spacing w:beforeLines="100" w:before="240" w:afterLines="100" w:after="240"/>
+        <w:rPr>
+          <w:rFonts w:ascii="Times New Roman" w:eastAsia="標楷體" w:hAnsi="Times New Roman" w:cs="Times New Roman"/>
+          <w:color w:val="222222"/>
+          <w:sz w:val="24"/>
+          <w:lang w:eastAsia="zh-TW"/>
+        </w:rPr>
+      </w:pPr>
+      <w:r>
+        <w:rPr>
+          <w:rFonts w:ascii="Times New Roman" w:eastAsia="標楷體" w:hAnsi="Times New Roman" w:cs="Times New Roman"/>
+          <w:color w:val="222222"/>
+          <w:sz w:val="24"/>
+          <w:highlight w:val="white"/>
+        </w:rPr>
+        <w:t>(</w:t>
+      </w:r>
+      <w:r>
+        <w:rPr>
+          <w:rFonts w:ascii="Times New Roman" w:eastAsia="標楷體" w:hAnsi="Times New Roman" w:cs="Times New Roman"/>
+          <w:color w:val="222222"/>
+          <w:sz w:val="24"/>
+          <w:highlight w:val="white"/>
+        </w:rPr>
+        <w:t>5</w:t>
+      </w:r>
+      <w:r>
+        <w:rPr>
+          <w:rFonts w:ascii="Times New Roman" w:eastAsia="標楷體" w:hAnsi="Times New Roman" w:cs="Times New Roman"/>
+          <w:color w:val="222222"/>
+          <w:sz w:val="24"/>
+          <w:highlight w:val="white"/>
+        </w:rPr>
+        <w:t>0</w:t>
+      </w:r>
+      <w:r>
+        <w:rPr>
+          <w:rFonts w:ascii="Times New Roman" w:eastAsia="標楷體" w:hAnsi="Times New Roman" w:cs="Times New Roman"/>
+          <w:color w:val="222222"/>
+          <w:sz w:val="24"/>
+          <w:highlight w:val="white"/>
+        </w:rPr>
+        <w:t>％</w:t>
+      </w:r>
+      <w:r>
+        <w:rPr>
+          <w:rFonts w:ascii="Times New Roman" w:eastAsia="標楷體" w:hAnsi="Times New Roman" w:cs="Times New Roman"/>
+          <w:color w:val="222222"/>
+          <w:sz w:val="24"/>
+          <w:highlight w:val="white"/>
+        </w:rPr>
+        <w:t xml:space="preserve">) </w:t>
+      </w:r>
+      <w:r>
+        <w:rPr>
+          <w:rFonts w:ascii="Times New Roman" w:eastAsia="標楷體" w:hAnsi="Times New Roman" w:cs="Times New Roman"/>
+          <w:color w:val="222222"/>
+          <w:sz w:val="24"/>
+          <w:lang w:eastAsia="zh-TW"/>
+        </w:rPr>
+        <w:t>請</w:t>
+      </w:r>
+      <w:r>
+        <w:rPr>
+          <w:rFonts w:ascii="Times New Roman" w:eastAsia="標楷體" w:hAnsi="Times New Roman" w:cs="Times New Roman" w:hint="eastAsia"/>
+          <w:color w:val="222222"/>
+          <w:sz w:val="24"/>
+          <w:lang w:eastAsia="zh-TW"/>
+        </w:rPr>
+        <w:t>根據老師所給的原始碼實作，以下功能請全部透過</w:t>
+      </w:r>
+      <w:r>
+        <w:rPr>
+          <w:rFonts w:ascii="Times New Roman" w:eastAsia="標楷體" w:hAnsi="Times New Roman" w:cs="Times New Roman" w:hint="eastAsia"/>
+          <w:color w:val="222222"/>
+          <w:sz w:val="24"/>
+          <w:lang w:eastAsia="zh-TW"/>
+        </w:rPr>
+        <w:t>JavaScript</w:t>
+      </w:r>
+      <w:r>
+        <w:rPr>
+          <w:rFonts w:ascii="Times New Roman" w:eastAsia="標楷體" w:hAnsi="Times New Roman" w:cs="Times New Roman" w:hint="eastAsia"/>
+          <w:color w:val="222222"/>
+          <w:sz w:val="24"/>
+          <w:lang w:eastAsia="zh-TW"/>
+        </w:rPr>
+        <w:t>程式碼來完成。</w:t>
+      </w:r>
+    </w:p>
+    <w:p>
+      <w:pPr>
+        <w:pStyle w:val="10"/>
+        <w:spacing w:beforeLines="100" w:before="240" w:afterLines="100" w:after="240"/>
+        <w:ind w:left="360"/>
+        <w:rPr>
+          <w:rFonts w:ascii="Times New Roman" w:eastAsia="標楷體" w:hAnsi="Times New Roman" w:cs="Times New Roman"/>
+          <w:color w:val="222222"/>
+          <w:sz w:val="24"/>
+          <w:lang w:eastAsia="zh-TW"/>
+        </w:rPr>
+      </w:pPr>
       <w:r>
         <w:rPr>
           <w:noProof/>
+          <w:lang w:eastAsia="zh-TW"/>
         </w:rPr>
         <w:drawing>
-          <wp:inline distT="0" distB="0" distL="0" distR="0" wp14:anchorId="161251B0" wp14:editId="1D09BE43">
-            <wp:extent cx="4244340" cy="2771518"/>
-            <wp:effectExtent l="0" t="0" r="3810" b="0"/>
-            <wp:docPr id="2" name="圖片 2"/>
+          <wp:inline distT="0" distB="0" distL="0" distR="0" wp14:anchorId="013983A9" wp14:editId="449553DE">
+            <wp:extent cx="4244340" cy="2718463"/>
+            <wp:effectExtent l="0" t="0" r="3810" b="5715"/>
+            <wp:docPr id="1" name="圖片 1"/>
             <wp:cNvGraphicFramePr>
               <a:graphicFrameLocks xmlns:a="http://schemas.openxmlformats.org/drawingml/2006/main" noChangeAspect="1"/>
             </wp:cNvGraphicFramePr>
@@ -2160,7 +2074,7 @@
                   <pic:spPr>
                     <a:xfrm>
                       <a:off x="0" y="0"/>
-                      <a:ext cx="4255605" cy="2778874"/>
+                      <a:ext cx="4264525" cy="2731391"/>
                     </a:xfrm>
                     <a:prstGeom prst="rect">
                       <a:avLst/>
@@ -2172,59 +2086,6 @@
           </wp:inline>
         </w:drawing>
       </w:r>
-    </w:p>
-    <w:p>
-      <w:pPr>
-        <w:pStyle w:val="10"/>
-        <w:spacing w:beforeLines="100" w:before="240" w:afterLines="100" w:after="240"/>
-        <w:ind w:left="360"/>
-        <w:rPr>
-          <w:rFonts w:ascii="Times New Roman" w:eastAsia="標楷體" w:hAnsi="Times New Roman" w:cs="Times New Roman"/>
-          <w:color w:val="222222"/>
-          <w:sz w:val="24"/>
-          <w:lang w:eastAsia="zh-TW"/>
-        </w:rPr>
-      </w:pPr>
-      <w:r>
-        <w:rPr>
-          <w:rFonts w:ascii="Times New Roman" w:eastAsia="標楷體" w:hAnsi="Times New Roman" w:cs="Times New Roman" w:hint="eastAsia"/>
-          <w:color w:val="222222"/>
-          <w:sz w:val="24"/>
-          <w:lang w:eastAsia="zh-TW"/>
-        </w:rPr>
-        <w:t>An</w:t>
-      </w:r>
-      <w:r>
-        <w:rPr>
-          <w:rFonts w:ascii="Times New Roman" w:eastAsia="標楷體" w:hAnsi="Times New Roman" w:cs="Times New Roman"/>
-          <w:color w:val="222222"/>
-          <w:sz w:val="24"/>
-          <w:lang w:eastAsia="zh-TW"/>
-        </w:rPr>
-        <w:t>s</w:t>
-      </w:r>
-      <w:r>
-        <w:rPr>
-          <w:rFonts w:ascii="Times New Roman" w:eastAsia="標楷體" w:hAnsi="Times New Roman" w:cs="Times New Roman"/>
-          <w:color w:val="222222"/>
-          <w:sz w:val="24"/>
-          <w:lang w:eastAsia="zh-TW"/>
-        </w:rPr>
-        <w:t xml:space="preserve"> of 3.a</w:t>
-      </w:r>
-    </w:p>
-    <w:p>
-      <w:pPr>
-        <w:pStyle w:val="10"/>
-        <w:spacing w:beforeLines="100" w:before="240" w:afterLines="100" w:after="240"/>
-        <w:ind w:left="360"/>
-        <w:rPr>
-          <w:rFonts w:ascii="Times New Roman" w:eastAsia="標楷體" w:hAnsi="Times New Roman" w:cs="Times New Roman"/>
-          <w:color w:val="222222"/>
-          <w:sz w:val="24"/>
-          <w:lang w:eastAsia="zh-TW"/>
-        </w:rPr>
-      </w:pPr>
       <w:r>
         <w:rPr>
           <w:rFonts w:ascii="Times New Roman" w:eastAsia="標楷體" w:hAnsi="Times New Roman" w:cs="Times New Roman"/>
@@ -2250,7 +2111,17 @@
           <w:sz w:val="24"/>
           <w:lang w:eastAsia="zh-TW"/>
         </w:rPr>
-        <w:t xml:space="preserve">b. </w:t>
+        <w:lastRenderedPageBreak/>
+        <w:t>a</w:t>
+      </w:r>
+      <w:r>
+        <w:rPr>
+          <w:rFonts w:ascii="Times New Roman" w:eastAsia="標楷體" w:hAnsi="Times New Roman" w:cs="Times New Roman"/>
+          <w:color w:val="222222"/>
+          <w:sz w:val="24"/>
+          <w:lang w:eastAsia="zh-TW"/>
+        </w:rPr>
+        <w:t xml:space="preserve">. </w:t>
       </w:r>
       <w:r>
         <w:rPr>
@@ -2263,93 +2134,21 @@
       </w:r>
       <w:r>
         <w:rPr>
-          <w:rFonts w:ascii="Times New Roman" w:eastAsia="標楷體" w:hAnsi="Times New Roman" w:cs="Times New Roman" w:hint="eastAsia"/>
-          <w:color w:val="222222"/>
-          <w:sz w:val="24"/>
-          <w:lang w:eastAsia="zh-TW"/>
-        </w:rPr>
-        <w:t xml:space="preserve">Link2 </w:t>
-      </w:r>
-      <w:r>
-        <w:rPr>
-          <w:rFonts w:ascii="Times New Roman" w:eastAsia="標楷體" w:hAnsi="Times New Roman" w:cs="Times New Roman" w:hint="eastAsia"/>
-          <w:color w:val="222222"/>
-          <w:sz w:val="24"/>
-          <w:lang w:eastAsia="zh-TW"/>
-        </w:rPr>
-        <w:t>按鈕點選後，可以將淡江大戲</w:t>
-      </w:r>
-      <w:r>
-        <w:rPr>
-          <w:rFonts w:ascii="Times New Roman" w:eastAsia="標楷體" w:hAnsi="Times New Roman" w:cs="Times New Roman" w:hint="eastAsia"/>
-          <w:color w:val="222222"/>
-          <w:sz w:val="24"/>
-          <w:lang w:eastAsia="zh-TW"/>
-        </w:rPr>
-        <w:t>5</w:t>
-      </w:r>
-      <w:r>
-        <w:rPr>
-          <w:rFonts w:ascii="Times New Roman" w:eastAsia="標楷體" w:hAnsi="Times New Roman" w:cs="Times New Roman" w:hint="eastAsia"/>
-          <w:color w:val="222222"/>
-          <w:sz w:val="24"/>
-          <w:lang w:eastAsia="zh-TW"/>
-        </w:rPr>
-        <w:t>張圖片放入</w:t>
-      </w:r>
-      <w:r>
-        <w:rPr>
-          <w:rFonts w:ascii="Times New Roman" w:eastAsia="標楷體" w:hAnsi="Times New Roman" w:cs="Times New Roman" w:hint="eastAsia"/>
-          <w:color w:val="222222"/>
-          <w:sz w:val="24"/>
-          <w:lang w:eastAsia="zh-TW"/>
-        </w:rPr>
-        <w:t>player</w:t>
-      </w:r>
-      <w:r>
-        <w:rPr>
-          <w:rFonts w:ascii="Times New Roman" w:eastAsia="標楷體" w:hAnsi="Times New Roman" w:cs="Times New Roman" w:hint="eastAsia"/>
-          <w:color w:val="222222"/>
-          <w:sz w:val="24"/>
-          <w:lang w:eastAsia="zh-TW"/>
-        </w:rPr>
-        <w:t>區</w:t>
-      </w:r>
-      <w:r>
-        <w:rPr>
-          <w:rFonts w:ascii="Times New Roman" w:eastAsia="標楷體" w:hAnsi="Times New Roman" w:cs="Times New Roman" w:hint="eastAsia"/>
-          <w:color w:val="222222"/>
-          <w:sz w:val="24"/>
-          <w:lang w:eastAsia="zh-TW"/>
-        </w:rPr>
-        <w:t>之下</w:t>
-      </w:r>
-      <w:r>
-        <w:rPr>
-          <w:rFonts w:ascii="Times New Roman" w:eastAsia="標楷體" w:hAnsi="Times New Roman" w:cs="Times New Roman" w:hint="eastAsia"/>
-          <w:color w:val="222222"/>
-          <w:sz w:val="24"/>
-          <w:lang w:eastAsia="zh-TW"/>
-        </w:rPr>
-        <w:t>，</w:t>
-      </w:r>
-      <w:r>
-        <w:rPr>
-          <w:rFonts w:ascii="Times New Roman" w:eastAsia="標楷體" w:hAnsi="Times New Roman" w:cs="Times New Roman" w:hint="eastAsia"/>
-          <w:color w:val="222222"/>
-          <w:sz w:val="24"/>
-          <w:lang w:eastAsia="zh-TW"/>
-        </w:rPr>
-        <w:t>5</w:t>
-      </w:r>
-      <w:r>
-        <w:rPr>
-          <w:rFonts w:ascii="Times New Roman" w:eastAsia="標楷體" w:hAnsi="Times New Roman" w:cs="Times New Roman" w:hint="eastAsia"/>
-          <w:color w:val="222222"/>
-          <w:sz w:val="24"/>
-          <w:lang w:eastAsia="zh-TW"/>
-        </w:rPr>
-        <w:t>張等距橫排</w:t>
+          <w:rFonts w:ascii="Times New Roman" w:eastAsia="標楷體" w:hAnsi="Times New Roman" w:cs="Times New Roman"/>
+          <w:color w:val="222222"/>
+          <w:sz w:val="24"/>
+          <w:lang w:eastAsia="zh-TW"/>
+        </w:rPr>
+        <w:t xml:space="preserve">Link1 </w:t>
+      </w:r>
+      <w:r>
+        <w:rPr>
+          <w:rFonts w:ascii="Times New Roman" w:eastAsia="標楷體" w:hAnsi="Times New Roman" w:cs="Times New Roman" w:hint="eastAsia"/>
+          <w:color w:val="222222"/>
+          <w:sz w:val="24"/>
+          <w:lang w:eastAsia="zh-TW"/>
+        </w:rPr>
+        <w:t>按鈕點選後，可以將四個區塊背景換成另一種色系，請自設。</w:t>
       </w:r>
       <w:r>
         <w:rPr>
@@ -2363,13 +2162,13 @@
       <w:r>
         <w:rPr>
           <w:noProof/>
-        </w:rPr>
-        <w:lastRenderedPageBreak/>
+          <w:lang w:eastAsia="zh-TW"/>
+        </w:rPr>
         <w:drawing>
-          <wp:inline distT="0" distB="0" distL="0" distR="0" wp14:anchorId="7BC26DF4" wp14:editId="6F030D4E">
-            <wp:extent cx="3802380" cy="2796537"/>
-            <wp:effectExtent l="0" t="0" r="7620" b="4445"/>
-            <wp:docPr id="3" name="圖片 3"/>
+          <wp:inline distT="0" distB="0" distL="0" distR="0" wp14:anchorId="161251B0" wp14:editId="1D09BE43">
+            <wp:extent cx="4244340" cy="2771518"/>
+            <wp:effectExtent l="0" t="0" r="3810" b="0"/>
+            <wp:docPr id="2" name="圖片 2"/>
             <wp:cNvGraphicFramePr>
               <a:graphicFrameLocks xmlns:a="http://schemas.openxmlformats.org/drawingml/2006/main" noChangeAspect="1"/>
             </wp:cNvGraphicFramePr>
@@ -2389,7 +2188,7 @@
                   <pic:spPr>
                     <a:xfrm>
                       <a:off x="0" y="0"/>
-                      <a:ext cx="3824439" cy="2812761"/>
+                      <a:ext cx="4255605" cy="2778874"/>
                     </a:xfrm>
                     <a:prstGeom prst="rect">
                       <a:avLst/>
@@ -2401,15 +2200,6 @@
           </wp:inline>
         </w:drawing>
       </w:r>
-      <w:r>
-        <w:rPr>
-          <w:rFonts w:ascii="Times New Roman" w:eastAsia="標楷體" w:hAnsi="Times New Roman" w:cs="Times New Roman"/>
-          <w:color w:val="222222"/>
-          <w:sz w:val="24"/>
-          <w:lang w:eastAsia="zh-TW"/>
-        </w:rPr>
-        <w:br/>
-      </w:r>
     </w:p>
     <w:p>
       <w:pPr>
@@ -2417,7 +2207,7 @@
         <w:spacing w:beforeLines="100" w:before="240" w:afterLines="100" w:after="240"/>
         <w:ind w:left="360"/>
         <w:rPr>
-          <w:rFonts w:ascii="Times New Roman" w:eastAsia="標楷體" w:hAnsi="Times New Roman" w:cs="Times New Roman" w:hint="eastAsia"/>
+          <w:rFonts w:ascii="Times New Roman" w:eastAsia="標楷體" w:hAnsi="Times New Roman" w:cs="Times New Roman"/>
           <w:color w:val="222222"/>
           <w:sz w:val="24"/>
           <w:lang w:eastAsia="zh-TW"/>
@@ -2425,21 +2215,30 @@
       </w:pPr>
       <w:r>
         <w:rPr>
-          <w:rFonts w:ascii="Times New Roman" w:eastAsia="標楷體" w:hAnsi="Times New Roman" w:cs="Times New Roman"/>
-          <w:color w:val="222222"/>
-          <w:sz w:val="24"/>
-          <w:lang w:eastAsia="zh-TW"/>
-        </w:rPr>
-        <w:t>Ans</w:t>
-      </w:r>
-      <w:r>
-        <w:rPr>
-          <w:rFonts w:ascii="Times New Roman" w:eastAsia="標楷體" w:hAnsi="Times New Roman" w:cs="Times New Roman"/>
-          <w:color w:val="222222"/>
-          <w:sz w:val="24"/>
-          <w:lang w:eastAsia="zh-TW"/>
-        </w:rPr>
-        <w:t xml:space="preserve"> of 3.b</w:t>
+          <w:rFonts w:ascii="Times New Roman" w:eastAsia="標楷體" w:hAnsi="Times New Roman" w:cs="Times New Roman" w:hint="eastAsia"/>
+          <w:color w:val="222222"/>
+          <w:sz w:val="24"/>
+          <w:lang w:eastAsia="zh-TW"/>
+        </w:rPr>
+        <w:t>An</w:t>
+      </w:r>
+      <w:r>
+        <w:rPr>
+          <w:rFonts w:ascii="Times New Roman" w:eastAsia="標楷體" w:hAnsi="Times New Roman" w:cs="Times New Roman"/>
+          <w:color w:val="222222"/>
+          <w:sz w:val="24"/>
+          <w:lang w:eastAsia="zh-TW"/>
+        </w:rPr>
+        <w:t>s</w:t>
+      </w:r>
+      <w:r>
+        <w:rPr>
+          <w:rFonts w:ascii="Times New Roman" w:eastAsia="標楷體" w:hAnsi="Times New Roman" w:cs="Times New Roman"/>
+          <w:color w:val="222222"/>
+          <w:sz w:val="24"/>
+          <w:lang w:eastAsia="zh-TW"/>
+        </w:rPr>
+        <w:t xml:space="preserve"> of 3.a</w:t>
       </w:r>
     </w:p>
     <w:p>
@@ -2449,6 +2248,7 @@
         <w:ind w:left="360"/>
         <w:rPr>
           <w:rFonts w:ascii="Times New Roman" w:eastAsia="標楷體" w:hAnsi="Times New Roman" w:cs="Times New Roman"/>
+          <w:color w:val="222222"/>
           <w:sz w:val="24"/>
           <w:lang w:eastAsia="zh-TW"/>
         </w:rPr>
@@ -2460,106 +2260,97 @@
           <w:sz w:val="24"/>
           <w:lang w:eastAsia="zh-TW"/>
         </w:rPr>
-        <w:t>c</w:t>
-      </w:r>
-      <w:r>
-        <w:rPr>
-          <w:rFonts w:ascii="Times New Roman" w:eastAsia="標楷體" w:hAnsi="Times New Roman" w:cs="Times New Roman"/>
-          <w:color w:val="222222"/>
-          <w:sz w:val="24"/>
-          <w:lang w:eastAsia="zh-TW"/>
-        </w:rPr>
-        <w:t xml:space="preserve">. </w:t>
-      </w:r>
-      <w:r>
-        <w:rPr>
-          <w:rFonts w:ascii="Times New Roman" w:eastAsia="標楷體" w:hAnsi="Times New Roman" w:cs="Times New Roman"/>
-          <w:color w:val="222222"/>
-          <w:sz w:val="24"/>
-          <w:lang w:eastAsia="zh-TW"/>
-        </w:rPr>
-        <w:t xml:space="preserve">(20%) </w:t>
-      </w:r>
-      <w:r>
-        <w:rPr>
-          <w:rFonts w:ascii="Times New Roman" w:eastAsia="標楷體" w:hAnsi="Times New Roman" w:cs="Times New Roman"/>
-          <w:color w:val="222222"/>
-          <w:sz w:val="24"/>
-          <w:lang w:eastAsia="zh-TW"/>
-        </w:rPr>
-        <w:t>Link</w:t>
-      </w:r>
-      <w:r>
-        <w:rPr>
-          <w:rFonts w:ascii="Times New Roman" w:eastAsia="標楷體" w:hAnsi="Times New Roman" w:cs="Times New Roman"/>
-          <w:color w:val="222222"/>
-          <w:sz w:val="24"/>
-          <w:lang w:eastAsia="zh-TW"/>
-        </w:rPr>
-        <w:t>3</w:t>
-      </w:r>
-      <w:r>
-        <w:rPr>
-          <w:rFonts w:ascii="Times New Roman" w:eastAsia="標楷體" w:hAnsi="Times New Roman" w:cs="Times New Roman"/>
-          <w:color w:val="222222"/>
-          <w:sz w:val="24"/>
-          <w:lang w:eastAsia="zh-TW"/>
-        </w:rPr>
-        <w:t xml:space="preserve"> </w:t>
-      </w:r>
-      <w:r>
-        <w:rPr>
-          <w:rFonts w:ascii="Times New Roman" w:eastAsia="標楷體" w:hAnsi="Times New Roman" w:cs="Times New Roman" w:hint="eastAsia"/>
-          <w:color w:val="222222"/>
-          <w:sz w:val="24"/>
-          <w:lang w:eastAsia="zh-TW"/>
-        </w:rPr>
-        <w:t>按鈕點選後</w:t>
-      </w:r>
-      <w:r>
-        <w:rPr>
-          <w:rFonts w:ascii="Times New Roman" w:eastAsia="標楷體" w:hAnsi="Times New Roman" w:cs="Times New Roman" w:hint="eastAsia"/>
-          <w:color w:val="222222"/>
-          <w:sz w:val="24"/>
-          <w:lang w:eastAsia="zh-TW"/>
-        </w:rPr>
-        <w:t>，可以一次加入</w:t>
-      </w:r>
-      <w:r>
-        <w:rPr>
-          <w:rFonts w:ascii="Times New Roman" w:eastAsia="標楷體" w:hAnsi="Times New Roman" w:cs="Times New Roman"/>
-          <w:color w:val="222222"/>
-          <w:sz w:val="24"/>
-          <w:lang w:eastAsia="zh-TW"/>
-        </w:rPr>
-        <w:t>”</w:t>
-      </w:r>
-      <w:r>
-        <w:rPr>
-          <w:rFonts w:ascii="Times New Roman" w:eastAsia="標楷體" w:hAnsi="Times New Roman" w:cs="Times New Roman" w:hint="eastAsia"/>
-          <w:color w:val="222222"/>
-          <w:sz w:val="24"/>
-          <w:lang w:eastAsia="zh-TW"/>
-        </w:rPr>
-        <w:t>淡江大戲</w:t>
-      </w:r>
-      <w:r>
-        <w:rPr>
-          <w:rFonts w:ascii="Times New Roman" w:eastAsia="標楷體" w:hAnsi="Times New Roman" w:cs="Times New Roman" w:hint="eastAsia"/>
-          <w:color w:val="222222"/>
-          <w:sz w:val="24"/>
-          <w:lang w:eastAsia="zh-TW"/>
-        </w:rPr>
-        <w:t>2</w:t>
-      </w:r>
-      <w:r>
-        <w:rPr>
-          <w:rFonts w:ascii="Times New Roman" w:eastAsia="標楷體" w:hAnsi="Times New Roman" w:cs="Times New Roman"/>
-          <w:color w:val="222222"/>
-          <w:sz w:val="24"/>
-          <w:lang w:eastAsia="zh-TW"/>
-        </w:rPr>
-        <w:t>”</w:t>
+        <w:br/>
+      </w:r>
+      <w:r>
+        <w:rPr>
+          <w:rFonts w:ascii="Times New Roman" w:eastAsia="標楷體" w:hAnsi="Times New Roman" w:cs="Times New Roman"/>
+          <w:color w:val="222222"/>
+          <w:sz w:val="24"/>
+          <w:lang w:eastAsia="zh-TW"/>
+        </w:rPr>
+        <w:br/>
+      </w:r>
+      <w:r>
+        <w:rPr>
+          <w:rFonts w:ascii="Times New Roman" w:eastAsia="標楷體" w:hAnsi="Times New Roman" w:cs="Times New Roman" w:hint="eastAsia"/>
+          <w:color w:val="222222"/>
+          <w:sz w:val="24"/>
+          <w:lang w:eastAsia="zh-TW"/>
+        </w:rPr>
+        <w:t xml:space="preserve">b. </w:t>
+      </w:r>
+      <w:r>
+        <w:rPr>
+          <w:rFonts w:ascii="Times New Roman" w:eastAsia="標楷體" w:hAnsi="Times New Roman" w:cs="Times New Roman"/>
+          <w:color w:val="222222"/>
+          <w:sz w:val="24"/>
+          <w:lang w:eastAsia="zh-TW"/>
+        </w:rPr>
+        <w:t xml:space="preserve">(15%) </w:t>
+      </w:r>
+      <w:r>
+        <w:rPr>
+          <w:rFonts w:ascii="Times New Roman" w:eastAsia="標楷體" w:hAnsi="Times New Roman" w:cs="Times New Roman" w:hint="eastAsia"/>
+          <w:color w:val="222222"/>
+          <w:sz w:val="24"/>
+          <w:lang w:eastAsia="zh-TW"/>
+        </w:rPr>
+        <w:t xml:space="preserve">Link2 </w:t>
+      </w:r>
+      <w:r>
+        <w:rPr>
+          <w:rFonts w:ascii="Times New Roman" w:eastAsia="標楷體" w:hAnsi="Times New Roman" w:cs="Times New Roman" w:hint="eastAsia"/>
+          <w:color w:val="222222"/>
+          <w:sz w:val="24"/>
+          <w:lang w:eastAsia="zh-TW"/>
+        </w:rPr>
+        <w:t>按鈕點選後，可以將淡江大戲</w:t>
+      </w:r>
+      <w:r>
+        <w:rPr>
+          <w:rFonts w:ascii="Times New Roman" w:eastAsia="標楷體" w:hAnsi="Times New Roman" w:cs="Times New Roman" w:hint="eastAsia"/>
+          <w:color w:val="222222"/>
+          <w:sz w:val="24"/>
+          <w:lang w:eastAsia="zh-TW"/>
+        </w:rPr>
+        <w:t>5</w:t>
+      </w:r>
+      <w:r>
+        <w:rPr>
+          <w:rFonts w:ascii="Times New Roman" w:eastAsia="標楷體" w:hAnsi="Times New Roman" w:cs="Times New Roman" w:hint="eastAsia"/>
+          <w:color w:val="222222"/>
+          <w:sz w:val="24"/>
+          <w:lang w:eastAsia="zh-TW"/>
+        </w:rPr>
+        <w:t>張圖片放入</w:t>
+      </w:r>
+      <w:r>
+        <w:rPr>
+          <w:rFonts w:ascii="Times New Roman" w:eastAsia="標楷體" w:hAnsi="Times New Roman" w:cs="Times New Roman" w:hint="eastAsia"/>
+          <w:color w:val="222222"/>
+          <w:sz w:val="24"/>
+          <w:lang w:eastAsia="zh-TW"/>
+        </w:rPr>
+        <w:t>player</w:t>
+      </w:r>
+      <w:r>
+        <w:rPr>
+          <w:rFonts w:ascii="Times New Roman" w:eastAsia="標楷體" w:hAnsi="Times New Roman" w:cs="Times New Roman" w:hint="eastAsia"/>
+          <w:color w:val="222222"/>
+          <w:sz w:val="24"/>
+          <w:lang w:eastAsia="zh-TW"/>
+        </w:rPr>
+        <w:t>區</w:t>
+      </w:r>
+      <w:r>
+        <w:rPr>
+          <w:rFonts w:ascii="Times New Roman" w:eastAsia="標楷體" w:hAnsi="Times New Roman" w:cs="Times New Roman" w:hint="eastAsia"/>
+          <w:color w:val="222222"/>
+          <w:sz w:val="24"/>
+          <w:lang w:eastAsia="zh-TW"/>
+        </w:rPr>
+        <w:t>之下</w:t>
       </w:r>
       <w:r>
         <w:rPr>
@@ -2572,114 +2363,6 @@
       </w:r>
       <w:r>
         <w:rPr>
-          <w:rFonts w:ascii="Times New Roman" w:eastAsia="標楷體" w:hAnsi="Times New Roman" w:cs="Times New Roman"/>
-          <w:color w:val="222222"/>
-          <w:sz w:val="24"/>
-          <w:lang w:eastAsia="zh-TW"/>
-        </w:rPr>
-        <w:t xml:space="preserve"> ”</w:t>
-      </w:r>
-      <w:r>
-        <w:rPr>
-          <w:rFonts w:ascii="Times New Roman" w:eastAsia="標楷體" w:hAnsi="Times New Roman" w:cs="Times New Roman" w:hint="eastAsia"/>
-          <w:color w:val="222222"/>
-          <w:sz w:val="24"/>
-          <w:lang w:eastAsia="zh-TW"/>
-        </w:rPr>
-        <w:t>淡江大戲</w:t>
-      </w:r>
-      <w:r>
-        <w:rPr>
-          <w:rFonts w:ascii="Times New Roman" w:eastAsia="標楷體" w:hAnsi="Times New Roman" w:cs="Times New Roman" w:hint="eastAsia"/>
-          <w:color w:val="222222"/>
-          <w:sz w:val="24"/>
-          <w:lang w:eastAsia="zh-TW"/>
-        </w:rPr>
-        <w:t>3</w:t>
-      </w:r>
-      <w:r>
-        <w:rPr>
-          <w:rFonts w:ascii="Times New Roman" w:eastAsia="標楷體" w:hAnsi="Times New Roman" w:cs="Times New Roman"/>
-          <w:color w:val="222222"/>
-          <w:sz w:val="24"/>
-          <w:lang w:eastAsia="zh-TW"/>
-        </w:rPr>
-        <w:t>”</w:t>
-      </w:r>
-      <w:r>
-        <w:rPr>
-          <w:rFonts w:ascii="Times New Roman" w:eastAsia="標楷體" w:hAnsi="Times New Roman" w:cs="Times New Roman" w:hint="eastAsia"/>
-          <w:color w:val="222222"/>
-          <w:sz w:val="24"/>
-          <w:lang w:eastAsia="zh-TW"/>
-        </w:rPr>
-        <w:t>，</w:t>
-      </w:r>
-      <w:r>
-        <w:rPr>
-          <w:rFonts w:ascii="Times New Roman" w:eastAsia="標楷體" w:hAnsi="Times New Roman" w:cs="Times New Roman"/>
-          <w:color w:val="222222"/>
-          <w:sz w:val="24"/>
-          <w:lang w:eastAsia="zh-TW"/>
-        </w:rPr>
-        <w:t xml:space="preserve"> ”</w:t>
-      </w:r>
-      <w:r>
-        <w:rPr>
-          <w:rFonts w:ascii="Times New Roman" w:eastAsia="標楷體" w:hAnsi="Times New Roman" w:cs="Times New Roman" w:hint="eastAsia"/>
-          <w:color w:val="222222"/>
-          <w:sz w:val="24"/>
-          <w:lang w:eastAsia="zh-TW"/>
-        </w:rPr>
-        <w:t>淡江大戲</w:t>
-      </w:r>
-      <w:r>
-        <w:rPr>
-          <w:rFonts w:ascii="Times New Roman" w:eastAsia="標楷體" w:hAnsi="Times New Roman" w:cs="Times New Roman" w:hint="eastAsia"/>
-          <w:color w:val="222222"/>
-          <w:sz w:val="24"/>
-          <w:lang w:eastAsia="zh-TW"/>
-        </w:rPr>
-        <w:t>4</w:t>
-      </w:r>
-      <w:r>
-        <w:rPr>
-          <w:rFonts w:ascii="Times New Roman" w:eastAsia="標楷體" w:hAnsi="Times New Roman" w:cs="Times New Roman"/>
-          <w:color w:val="222222"/>
-          <w:sz w:val="24"/>
-          <w:lang w:eastAsia="zh-TW"/>
-        </w:rPr>
-        <w:t>”</w:t>
-      </w:r>
-      <w:r>
-        <w:rPr>
-          <w:rFonts w:ascii="Times New Roman" w:eastAsia="標楷體" w:hAnsi="Times New Roman" w:cs="Times New Roman" w:hint="eastAsia"/>
-          <w:color w:val="222222"/>
-          <w:sz w:val="24"/>
-          <w:lang w:eastAsia="zh-TW"/>
-        </w:rPr>
-        <w:t>，</w:t>
-      </w:r>
-      <w:r>
-        <w:rPr>
-          <w:rFonts w:ascii="Times New Roman" w:eastAsia="標楷體" w:hAnsi="Times New Roman" w:cs="Times New Roman"/>
-          <w:color w:val="222222"/>
-          <w:sz w:val="24"/>
-          <w:lang w:eastAsia="zh-TW"/>
-        </w:rPr>
-        <w:t xml:space="preserve"> ”</w:t>
-      </w:r>
-      <w:r>
-        <w:rPr>
-          <w:rFonts w:ascii="Times New Roman" w:eastAsia="標楷體" w:hAnsi="Times New Roman" w:cs="Times New Roman" w:hint="eastAsia"/>
-          <w:color w:val="222222"/>
-          <w:sz w:val="24"/>
-          <w:lang w:eastAsia="zh-TW"/>
-        </w:rPr>
-        <w:t>淡江大戲</w:t>
-      </w:r>
-      <w:r>
-        <w:rPr>
           <w:rFonts w:ascii="Times New Roman" w:eastAsia="標楷體" w:hAnsi="Times New Roman" w:cs="Times New Roman" w:hint="eastAsia"/>
           <w:color w:val="222222"/>
           <w:sz w:val="24"/>
@@ -2689,70 +2372,32 @@
       </w:r>
       <w:r>
         <w:rPr>
-          <w:rFonts w:ascii="Times New Roman" w:eastAsia="標楷體" w:hAnsi="Times New Roman" w:cs="Times New Roman"/>
-          <w:color w:val="222222"/>
-          <w:sz w:val="24"/>
-          <w:lang w:eastAsia="zh-TW"/>
-        </w:rPr>
-        <w:t>”</w:t>
-      </w:r>
-      <w:r>
-        <w:rPr>
-          <w:rFonts w:ascii="Times New Roman" w:eastAsia="標楷體" w:hAnsi="Times New Roman" w:cs="Times New Roman" w:hint="eastAsia"/>
-          <w:color w:val="222222"/>
-          <w:sz w:val="24"/>
-          <w:lang w:eastAsia="zh-TW"/>
-        </w:rPr>
-        <w:t>，要能加入文字</w:t>
-      </w:r>
-      <w:r>
-        <w:rPr>
-          <w:rFonts w:ascii="Times New Roman" w:eastAsia="標楷體" w:hAnsi="Times New Roman" w:cs="Times New Roman" w:hint="eastAsia"/>
-          <w:color w:val="222222"/>
-          <w:sz w:val="24"/>
-          <w:lang w:eastAsia="zh-TW"/>
-        </w:rPr>
-        <w:t>，點選時要能顯示相關影片。</w:t>
-      </w:r>
-      <w:r>
-        <w:rPr>
-          <w:rFonts w:ascii="Times New Roman" w:eastAsia="標楷體" w:hAnsi="Times New Roman" w:cs="Times New Roman" w:hint="eastAsia"/>
-          <w:sz w:val="24"/>
-          <w:lang w:eastAsia="zh-TW"/>
-        </w:rPr>
-        <w:t>考試如果</w:t>
-      </w:r>
-      <w:r>
-        <w:rPr>
-          <w:rFonts w:ascii="Times New Roman" w:eastAsia="標楷體" w:hAnsi="Times New Roman" w:cs="Times New Roman" w:hint="eastAsia"/>
-          <w:sz w:val="24"/>
-          <w:lang w:eastAsia="zh-TW"/>
-        </w:rPr>
-        <w:t>沒有網路，點選淡江大戲按鈕時，要顯示相對應的圖片。</w:t>
-      </w:r>
-    </w:p>
-    <w:p>
-      <w:pPr>
-        <w:pStyle w:val="10"/>
-        <w:spacing w:beforeLines="100" w:before="240" w:afterLines="100" w:after="240"/>
-        <w:ind w:left="360"/>
-        <w:rPr>
-          <w:rFonts w:asciiTheme="majorHAnsi" w:eastAsia="新細明體" w:hAnsiTheme="majorHAnsi" w:cstheme="majorHAnsi"/>
-          <w:lang w:eastAsia="zh-TW"/>
-        </w:rPr>
-      </w:pPr>
-      <w:r>
-        <w:rPr>
-          <w:rFonts w:ascii="Times New Roman" w:eastAsia="標楷體" w:hAnsi="Times New Roman" w:cs="Times New Roman"/>
-          <w:color w:val="222222"/>
-          <w:sz w:val="24"/>
+          <w:rFonts w:ascii="Times New Roman" w:eastAsia="標楷體" w:hAnsi="Times New Roman" w:cs="Times New Roman" w:hint="eastAsia"/>
+          <w:color w:val="222222"/>
+          <w:sz w:val="24"/>
+          <w:lang w:eastAsia="zh-TW"/>
+        </w:rPr>
+        <w:t>張等距橫排</w:t>
+      </w:r>
+      <w:r>
+        <w:rPr>
+          <w:rFonts w:ascii="Times New Roman" w:eastAsia="標楷體" w:hAnsi="Times New Roman" w:cs="Times New Roman"/>
+          <w:color w:val="222222"/>
+          <w:sz w:val="24"/>
+          <w:lang w:eastAsia="zh-TW"/>
+        </w:rPr>
+        <w:br/>
+      </w:r>
+      <w:r>
+        <w:rPr>
+          <w:noProof/>
           <w:lang w:eastAsia="zh-TW"/>
         </w:rPr>
         <w:drawing>
-          <wp:inline distT="0" distB="0" distL="0" distR="0" wp14:anchorId="17C0B586" wp14:editId="3C8AC159">
-            <wp:extent cx="4495800" cy="3315653"/>
-            <wp:effectExtent l="0" t="0" r="0" b="0"/>
-            <wp:docPr id="7" name="圖片 7"/>
+          <wp:inline distT="0" distB="0" distL="0" distR="0" wp14:anchorId="7BC26DF4" wp14:editId="6F030D4E">
+            <wp:extent cx="3802380" cy="2796537"/>
+            <wp:effectExtent l="0" t="0" r="7620" b="4445"/>
+            <wp:docPr id="3" name="圖片 3"/>
             <wp:cNvGraphicFramePr>
               <a:graphicFrameLocks xmlns:a="http://schemas.openxmlformats.org/drawingml/2006/main" noChangeAspect="1"/>
             </wp:cNvGraphicFramePr>
@@ -2772,6 +2417,391 @@
                   <pic:spPr>
                     <a:xfrm>
                       <a:off x="0" y="0"/>
+                      <a:ext cx="3824439" cy="2812761"/>
+                    </a:xfrm>
+                    <a:prstGeom prst="rect">
+                      <a:avLst/>
+                    </a:prstGeom>
+                  </pic:spPr>
+                </pic:pic>
+              </a:graphicData>
+            </a:graphic>
+          </wp:inline>
+        </w:drawing>
+      </w:r>
+      <w:r>
+        <w:rPr>
+          <w:rFonts w:ascii="Times New Roman" w:eastAsia="標楷體" w:hAnsi="Times New Roman" w:cs="Times New Roman"/>
+          <w:color w:val="222222"/>
+          <w:sz w:val="24"/>
+          <w:lang w:eastAsia="zh-TW"/>
+        </w:rPr>
+        <w:br/>
+      </w:r>
+    </w:p>
+    <w:p>
+      <w:pPr>
+        <w:pStyle w:val="10"/>
+        <w:spacing w:beforeLines="100" w:before="240" w:afterLines="100" w:after="240"/>
+        <w:ind w:left="360"/>
+        <w:rPr>
+          <w:rFonts w:ascii="Times New Roman" w:eastAsia="標楷體" w:hAnsi="Times New Roman" w:cs="Times New Roman"/>
+          <w:color w:val="222222"/>
+          <w:sz w:val="24"/>
+          <w:lang w:eastAsia="zh-TW"/>
+        </w:rPr>
+      </w:pPr>
+      <w:r>
+        <w:rPr>
+          <w:rFonts w:ascii="Times New Roman" w:eastAsia="標楷體" w:hAnsi="Times New Roman" w:cs="Times New Roman"/>
+          <w:color w:val="222222"/>
+          <w:sz w:val="24"/>
+          <w:lang w:eastAsia="zh-TW"/>
+        </w:rPr>
+        <w:t>Ans</w:t>
+      </w:r>
+      <w:r>
+        <w:rPr>
+          <w:rFonts w:ascii="Times New Roman" w:eastAsia="標楷體" w:hAnsi="Times New Roman" w:cs="Times New Roman"/>
+          <w:color w:val="222222"/>
+          <w:sz w:val="24"/>
+          <w:lang w:eastAsia="zh-TW"/>
+        </w:rPr>
+        <w:t xml:space="preserve"> of 3.b</w:t>
+      </w:r>
+    </w:p>
+    <w:p>
+      <w:pPr>
+        <w:pStyle w:val="10"/>
+        <w:spacing w:beforeLines="100" w:before="240" w:afterLines="100" w:after="240"/>
+        <w:ind w:left="360"/>
+        <w:rPr>
+          <w:rFonts w:ascii="Times New Roman" w:eastAsia="標楷體" w:hAnsi="Times New Roman" w:cs="Times New Roman"/>
+          <w:sz w:val="24"/>
+          <w:lang w:eastAsia="zh-TW"/>
+        </w:rPr>
+      </w:pPr>
+      <w:r>
+        <w:rPr>
+          <w:rFonts w:ascii="Times New Roman" w:eastAsia="標楷體" w:hAnsi="Times New Roman" w:cs="Times New Roman"/>
+          <w:color w:val="222222"/>
+          <w:sz w:val="24"/>
+          <w:lang w:eastAsia="zh-TW"/>
+        </w:rPr>
+        <w:t>c</w:t>
+      </w:r>
+      <w:r>
+        <w:rPr>
+          <w:rFonts w:ascii="Times New Roman" w:eastAsia="標楷體" w:hAnsi="Times New Roman" w:cs="Times New Roman"/>
+          <w:color w:val="222222"/>
+          <w:sz w:val="24"/>
+          <w:lang w:eastAsia="zh-TW"/>
+        </w:rPr>
+        <w:t xml:space="preserve">. </w:t>
+      </w:r>
+      <w:r>
+        <w:rPr>
+          <w:rFonts w:ascii="Times New Roman" w:eastAsia="標楷體" w:hAnsi="Times New Roman" w:cs="Times New Roman"/>
+          <w:color w:val="222222"/>
+          <w:sz w:val="24"/>
+          <w:lang w:eastAsia="zh-TW"/>
+        </w:rPr>
+        <w:t xml:space="preserve">(20%) </w:t>
+      </w:r>
+      <w:r>
+        <w:rPr>
+          <w:rFonts w:ascii="Times New Roman" w:eastAsia="標楷體" w:hAnsi="Times New Roman" w:cs="Times New Roman"/>
+          <w:color w:val="222222"/>
+          <w:sz w:val="24"/>
+          <w:lang w:eastAsia="zh-TW"/>
+        </w:rPr>
+        <w:t>Link</w:t>
+      </w:r>
+      <w:r>
+        <w:rPr>
+          <w:rFonts w:ascii="Times New Roman" w:eastAsia="標楷體" w:hAnsi="Times New Roman" w:cs="Times New Roman"/>
+          <w:color w:val="222222"/>
+          <w:sz w:val="24"/>
+          <w:lang w:eastAsia="zh-TW"/>
+        </w:rPr>
+        <w:t>3</w:t>
+      </w:r>
+      <w:r>
+        <w:rPr>
+          <w:rFonts w:ascii="Times New Roman" w:eastAsia="標楷體" w:hAnsi="Times New Roman" w:cs="Times New Roman"/>
+          <w:color w:val="222222"/>
+          <w:sz w:val="24"/>
+          <w:lang w:eastAsia="zh-TW"/>
+        </w:rPr>
+        <w:t xml:space="preserve"> </w:t>
+      </w:r>
+      <w:r>
+        <w:rPr>
+          <w:rFonts w:ascii="Times New Roman" w:eastAsia="標楷體" w:hAnsi="Times New Roman" w:cs="Times New Roman" w:hint="eastAsia"/>
+          <w:color w:val="222222"/>
+          <w:sz w:val="24"/>
+          <w:lang w:eastAsia="zh-TW"/>
+        </w:rPr>
+        <w:t>按鈕點選後</w:t>
+      </w:r>
+      <w:r>
+        <w:rPr>
+          <w:rFonts w:ascii="Times New Roman" w:eastAsia="標楷體" w:hAnsi="Times New Roman" w:cs="Times New Roman" w:hint="eastAsia"/>
+          <w:color w:val="222222"/>
+          <w:sz w:val="24"/>
+          <w:lang w:eastAsia="zh-TW"/>
+        </w:rPr>
+        <w:t>，可以一次加入</w:t>
+      </w:r>
+      <w:r>
+        <w:rPr>
+          <w:rFonts w:ascii="Times New Roman" w:eastAsia="標楷體" w:hAnsi="Times New Roman" w:cs="Times New Roman"/>
+          <w:color w:val="222222"/>
+          <w:sz w:val="24"/>
+          <w:lang w:eastAsia="zh-TW"/>
+        </w:rPr>
+        <w:t>”</w:t>
+      </w:r>
+      <w:r>
+        <w:rPr>
+          <w:rFonts w:ascii="Times New Roman" w:eastAsia="標楷體" w:hAnsi="Times New Roman" w:cs="Times New Roman" w:hint="eastAsia"/>
+          <w:color w:val="222222"/>
+          <w:sz w:val="24"/>
+          <w:lang w:eastAsia="zh-TW"/>
+        </w:rPr>
+        <w:t>淡江大戲</w:t>
+      </w:r>
+      <w:r>
+        <w:rPr>
+          <w:rFonts w:ascii="Times New Roman" w:eastAsia="標楷體" w:hAnsi="Times New Roman" w:cs="Times New Roman" w:hint="eastAsia"/>
+          <w:color w:val="222222"/>
+          <w:sz w:val="24"/>
+          <w:lang w:eastAsia="zh-TW"/>
+        </w:rPr>
+        <w:t>2</w:t>
+      </w:r>
+      <w:r>
+        <w:rPr>
+          <w:rFonts w:ascii="Times New Roman" w:eastAsia="標楷體" w:hAnsi="Times New Roman" w:cs="Times New Roman"/>
+          <w:color w:val="222222"/>
+          <w:sz w:val="24"/>
+          <w:lang w:eastAsia="zh-TW"/>
+        </w:rPr>
+        <w:t>”</w:t>
+      </w:r>
+      <w:r>
+        <w:rPr>
+          <w:rFonts w:ascii="Times New Roman" w:eastAsia="標楷體" w:hAnsi="Times New Roman" w:cs="Times New Roman" w:hint="eastAsia"/>
+          <w:color w:val="222222"/>
+          <w:sz w:val="24"/>
+          <w:lang w:eastAsia="zh-TW"/>
+        </w:rPr>
+        <w:t>，</w:t>
+      </w:r>
+      <w:r>
+        <w:rPr>
+          <w:rFonts w:ascii="Times New Roman" w:eastAsia="標楷體" w:hAnsi="Times New Roman" w:cs="Times New Roman"/>
+          <w:color w:val="222222"/>
+          <w:sz w:val="24"/>
+          <w:lang w:eastAsia="zh-TW"/>
+        </w:rPr>
+        <w:t xml:space="preserve"> ”</w:t>
+      </w:r>
+      <w:r>
+        <w:rPr>
+          <w:rFonts w:ascii="Times New Roman" w:eastAsia="標楷體" w:hAnsi="Times New Roman" w:cs="Times New Roman" w:hint="eastAsia"/>
+          <w:color w:val="222222"/>
+          <w:sz w:val="24"/>
+          <w:lang w:eastAsia="zh-TW"/>
+        </w:rPr>
+        <w:t>淡江大戲</w:t>
+      </w:r>
+      <w:r>
+        <w:rPr>
+          <w:rFonts w:ascii="Times New Roman" w:eastAsia="標楷體" w:hAnsi="Times New Roman" w:cs="Times New Roman" w:hint="eastAsia"/>
+          <w:color w:val="222222"/>
+          <w:sz w:val="24"/>
+          <w:lang w:eastAsia="zh-TW"/>
+        </w:rPr>
+        <w:t>3</w:t>
+      </w:r>
+      <w:r>
+        <w:rPr>
+          <w:rFonts w:ascii="Times New Roman" w:eastAsia="標楷體" w:hAnsi="Times New Roman" w:cs="Times New Roman"/>
+          <w:color w:val="222222"/>
+          <w:sz w:val="24"/>
+          <w:lang w:eastAsia="zh-TW"/>
+        </w:rPr>
+        <w:t>”</w:t>
+      </w:r>
+      <w:r>
+        <w:rPr>
+          <w:rFonts w:ascii="Times New Roman" w:eastAsia="標楷體" w:hAnsi="Times New Roman" w:cs="Times New Roman" w:hint="eastAsia"/>
+          <w:color w:val="222222"/>
+          <w:sz w:val="24"/>
+          <w:lang w:eastAsia="zh-TW"/>
+        </w:rPr>
+        <w:t>，</w:t>
+      </w:r>
+      <w:r>
+        <w:rPr>
+          <w:rFonts w:ascii="Times New Roman" w:eastAsia="標楷體" w:hAnsi="Times New Roman" w:cs="Times New Roman"/>
+          <w:color w:val="222222"/>
+          <w:sz w:val="24"/>
+          <w:lang w:eastAsia="zh-TW"/>
+        </w:rPr>
+        <w:t xml:space="preserve"> ”</w:t>
+      </w:r>
+      <w:r>
+        <w:rPr>
+          <w:rFonts w:ascii="Times New Roman" w:eastAsia="標楷體" w:hAnsi="Times New Roman" w:cs="Times New Roman" w:hint="eastAsia"/>
+          <w:color w:val="222222"/>
+          <w:sz w:val="24"/>
+          <w:lang w:eastAsia="zh-TW"/>
+        </w:rPr>
+        <w:t>淡江大戲</w:t>
+      </w:r>
+      <w:r>
+        <w:rPr>
+          <w:rFonts w:ascii="Times New Roman" w:eastAsia="標楷體" w:hAnsi="Times New Roman" w:cs="Times New Roman" w:hint="eastAsia"/>
+          <w:color w:val="222222"/>
+          <w:sz w:val="24"/>
+          <w:lang w:eastAsia="zh-TW"/>
+        </w:rPr>
+        <w:t>4</w:t>
+      </w:r>
+      <w:r>
+        <w:rPr>
+          <w:rFonts w:ascii="Times New Roman" w:eastAsia="標楷體" w:hAnsi="Times New Roman" w:cs="Times New Roman"/>
+          <w:color w:val="222222"/>
+          <w:sz w:val="24"/>
+          <w:lang w:eastAsia="zh-TW"/>
+        </w:rPr>
+        <w:t>”</w:t>
+      </w:r>
+      <w:r>
+        <w:rPr>
+          <w:rFonts w:ascii="Times New Roman" w:eastAsia="標楷體" w:hAnsi="Times New Roman" w:cs="Times New Roman" w:hint="eastAsia"/>
+          <w:color w:val="222222"/>
+          <w:sz w:val="24"/>
+          <w:lang w:eastAsia="zh-TW"/>
+        </w:rPr>
+        <w:t>，</w:t>
+      </w:r>
+      <w:r>
+        <w:rPr>
+          <w:rFonts w:ascii="Times New Roman" w:eastAsia="標楷體" w:hAnsi="Times New Roman" w:cs="Times New Roman"/>
+          <w:color w:val="222222"/>
+          <w:sz w:val="24"/>
+          <w:lang w:eastAsia="zh-TW"/>
+        </w:rPr>
+        <w:t xml:space="preserve"> ”</w:t>
+      </w:r>
+      <w:r>
+        <w:rPr>
+          <w:rFonts w:ascii="Times New Roman" w:eastAsia="標楷體" w:hAnsi="Times New Roman" w:cs="Times New Roman" w:hint="eastAsia"/>
+          <w:color w:val="222222"/>
+          <w:sz w:val="24"/>
+          <w:lang w:eastAsia="zh-TW"/>
+        </w:rPr>
+        <w:t>淡江大戲</w:t>
+      </w:r>
+      <w:r>
+        <w:rPr>
+          <w:rFonts w:ascii="Times New Roman" w:eastAsia="標楷體" w:hAnsi="Times New Roman" w:cs="Times New Roman" w:hint="eastAsia"/>
+          <w:color w:val="222222"/>
+          <w:sz w:val="24"/>
+          <w:lang w:eastAsia="zh-TW"/>
+        </w:rPr>
+        <w:t>5</w:t>
+      </w:r>
+      <w:r>
+        <w:rPr>
+          <w:rFonts w:ascii="Times New Roman" w:eastAsia="標楷體" w:hAnsi="Times New Roman" w:cs="Times New Roman"/>
+          <w:color w:val="222222"/>
+          <w:sz w:val="24"/>
+          <w:lang w:eastAsia="zh-TW"/>
+        </w:rPr>
+        <w:t>”</w:t>
+      </w:r>
+      <w:r>
+        <w:rPr>
+          <w:rFonts w:ascii="Times New Roman" w:eastAsia="標楷體" w:hAnsi="Times New Roman" w:cs="Times New Roman" w:hint="eastAsia"/>
+          <w:color w:val="222222"/>
+          <w:sz w:val="24"/>
+          <w:lang w:eastAsia="zh-TW"/>
+        </w:rPr>
+        <w:t>，要能加入文字</w:t>
+      </w:r>
+      <w:r>
+        <w:rPr>
+          <w:rFonts w:ascii="Times New Roman" w:eastAsia="標楷體" w:hAnsi="Times New Roman" w:cs="Times New Roman" w:hint="eastAsia"/>
+          <w:color w:val="222222"/>
+          <w:sz w:val="24"/>
+          <w:lang w:eastAsia="zh-TW"/>
+        </w:rPr>
+        <w:t>，點選時要能顯示相關影片。</w:t>
+      </w:r>
+      <w:r>
+        <w:rPr>
+          <w:rFonts w:ascii="Times New Roman" w:eastAsia="標楷體" w:hAnsi="Times New Roman" w:cs="Times New Roman" w:hint="eastAsia"/>
+          <w:sz w:val="24"/>
+          <w:lang w:eastAsia="zh-TW"/>
+        </w:rPr>
+        <w:t>考試如果</w:t>
+      </w:r>
+      <w:r>
+        <w:rPr>
+          <w:rFonts w:ascii="Times New Roman" w:eastAsia="標楷體" w:hAnsi="Times New Roman" w:cs="Times New Roman" w:hint="eastAsia"/>
+          <w:sz w:val="24"/>
+          <w:lang w:eastAsia="zh-TW"/>
+        </w:rPr>
+        <w:t>沒有網路，點選淡江大戲按鈕時，要顯示相對應的圖片。</w:t>
+      </w:r>
+    </w:p>
+    <w:p>
+      <w:pPr>
+        <w:pStyle w:val="10"/>
+        <w:spacing w:beforeLines="100" w:before="240" w:afterLines="100" w:after="240"/>
+        <w:ind w:left="360"/>
+        <w:rPr>
+          <w:rFonts w:asciiTheme="majorHAnsi" w:eastAsia="新細明體" w:hAnsiTheme="majorHAnsi" w:cstheme="majorHAnsi"/>
+          <w:lang w:eastAsia="zh-TW"/>
+        </w:rPr>
+      </w:pPr>
+      <w:r>
+        <w:rPr>
+          <w:rFonts w:ascii="Times New Roman" w:eastAsia="標楷體" w:hAnsi="Times New Roman" w:cs="Times New Roman"/>
+          <w:noProof/>
+          <w:color w:val="222222"/>
+          <w:sz w:val="24"/>
+          <w:lang w:eastAsia="zh-TW"/>
+        </w:rPr>
+        <w:lastRenderedPageBreak/>
+        <w:drawing>
+          <wp:inline distT="0" distB="0" distL="0" distR="0" wp14:anchorId="17C0B586" wp14:editId="3C8AC159">
+            <wp:extent cx="4495800" cy="3315653"/>
+            <wp:effectExtent l="0" t="0" r="0" b="0"/>
+            <wp:docPr id="7" name="圖片 7"/>
+            <wp:cNvGraphicFramePr>
+              <a:graphicFrameLocks xmlns:a="http://schemas.openxmlformats.org/drawingml/2006/main" noChangeAspect="1"/>
+            </wp:cNvGraphicFramePr>
+            <a:graphic xmlns:a="http://schemas.openxmlformats.org/drawingml/2006/main">
+              <a:graphicData uri="http://schemas.openxmlformats.org/drawingml/2006/picture">
+                <pic:pic xmlns:pic="http://schemas.openxmlformats.org/drawingml/2006/picture">
+                  <pic:nvPicPr>
+                    <pic:cNvPr id="1" name=""/>
+                    <pic:cNvPicPr/>
+                  </pic:nvPicPr>
+                  <pic:blipFill>
+                    <a:blip r:embed="rId14"/>
+                    <a:stretch>
+                      <a:fillRect/>
+                    </a:stretch>
+                  </pic:blipFill>
+                  <pic:spPr>
+                    <a:xfrm>
+                      <a:off x="0" y="0"/>
                       <a:ext cx="4509184" cy="3325524"/>
                     </a:xfrm>
                     <a:prstGeom prst="rect">
@@ -3061,7 +3091,7 @@
         <w:pStyle w:val="10"/>
         <w:spacing w:beforeLines="100" w:before="240" w:afterLines="100" w:after="240"/>
         <w:rPr>
-          <w:rFonts w:ascii="Times New Roman" w:eastAsia="標楷體" w:hAnsi="Times New Roman" w:cs="Times New Roman" w:hint="eastAsia"/>
+          <w:rFonts w:ascii="Times New Roman" w:eastAsia="標楷體" w:hAnsi="Times New Roman" w:cs="Times New Roman"/>
           <w:color w:val="222222"/>
           <w:sz w:val="24"/>
           <w:lang w:eastAsia="zh-TW"/>
@@ -3078,7 +3108,7 @@
 </file>
 
 <file path=word/endnotes.xml><?xml version="1.0" encoding="utf-8"?>
-<w:endnotes xmlns:wpc="http://schemas.microsoft.com/office/word/2010/wordprocessingCanvas" xmlns:cx="http://schemas.microsoft.com/office/drawing/2014/chartex" xmlns:cx1="http://schemas.microsoft.com/office/drawing/2015/9/8/chartex" xmlns:cx2="http://schemas.microsoft.com/office/drawing/2015/10/21/chartex" xmlns:cx3="http://schemas.microsoft.com/office/drawing/2016/5/9/chartex" xmlns:cx4="http://schemas.microsoft.com/office/drawing/2016/5/10/chartex" xmlns:cx5="http://schemas.microsoft.com/office/drawing/2016/5/11/chartex" xmlns:cx6="http://schemas.microsoft.com/office/drawing/2016/5/12/chartex" xmlns:cx7="http://schemas.microsoft.com/office/drawing/2016/5/13/chartex" xmlns:cx8="http://schemas.microsoft.com/office/drawing/2016/5/14/chartex" xmlns:mc="http://schemas.openxmlformats.org/markup-compatibility/2006" xmlns:aink="http://schemas.microsoft.com/office/drawing/2016/ink" xmlns:am3d="http://schemas.microsoft.com/office/drawing/2017/model3d" xmlns:o="urn:schemas-microsoft-com:office:office" xmlns:oel="http://schemas.microsoft.com/office/2019/extlst" xmlns:r="http://schemas.openxmlformats.org/officeDocument/2006/relationships" xmlns:m="http://schemas.openxmlformats.org/officeDocument/2006/math" xmlns:v="urn:schemas-microsoft-com:vml" xmlns:wp14="http://schemas.microsoft.com/office/word/2010/wordprocessingDrawing" xmlns:wp="http://schemas.openxmlformats.org/drawingml/2006/wordprocessingDrawing" xmlns:w10="urn:schemas-microsoft-com:office:word" xmlns:w="http://schemas.openxmlformats.org/wordprocessingml/2006/main" xmlns:w14="http://schemas.microsoft.com/office/word/2010/wordml" xmlns:w15="http://schemas.microsoft.com/office/word/2012/wordml" xmlns:w16cex="http://schemas.microsoft.com/office/word/2018/wordml/cex" xmlns:w16cid="http://schemas.microsoft.com/office/word/2016/wordml/cid" xmlns:w16="http://schemas.microsoft.com/office/word/2018/wordml" xmlns:w16sdtdh="http://schemas.microsoft.com/office/word/2020/wordml/sdtdatahash" xmlns:w16se="http://schemas.microsoft.com/office/word/2015/wordml/symex" xmlns:wpg="http://schemas.microsoft.com/office/word/2010/wordprocessingGroup" xmlns:wpi="http://schemas.microsoft.com/office/word/2010/wordprocessingInk" xmlns:wne="http://schemas.microsoft.com/office/word/2006/wordml" xmlns:wps="http://schemas.microsoft.com/office/word/2010/wordprocessingShape" mc:Ignorable="w14 w15 w16se w16cid w16 w16cex w16sdtdh wp14">
+<w:endnotes xmlns:wpc="http://schemas.microsoft.com/office/word/2010/wordprocessingCanvas" xmlns:cx="http://schemas.microsoft.com/office/drawing/2014/chartex" xmlns:mc="http://schemas.openxmlformats.org/markup-compatibility/2006" xmlns:o="urn:schemas-microsoft-com:office:office" xmlns:r="http://schemas.openxmlformats.org/officeDocument/2006/relationships" xmlns:m="http://schemas.openxmlformats.org/officeDocument/2006/math" xmlns:v="urn:schemas-microsoft-com:vml" xmlns:wp14="http://schemas.microsoft.com/office/word/2010/wordprocessingDrawing" xmlns:wp="http://schemas.openxmlformats.org/drawingml/2006/wordprocessingDrawing" xmlns:w10="urn:schemas-microsoft-com:office:word" xmlns:w="http://schemas.openxmlformats.org/wordprocessingml/2006/main" xmlns:w14="http://schemas.microsoft.com/office/word/2010/wordml" xmlns:w15="http://schemas.microsoft.com/office/word/2012/wordml" xmlns:w16se="http://schemas.microsoft.com/office/word/2015/wordml/symex" xmlns:wpg="http://schemas.microsoft.com/office/word/2010/wordprocessingGroup" xmlns:wpi="http://schemas.microsoft.com/office/word/2010/wordprocessingInk" xmlns:wne="http://schemas.microsoft.com/office/word/2006/wordml" xmlns:wps="http://schemas.microsoft.com/office/word/2010/wordprocessingShape" mc:Ignorable="w14 w15 w16se wp14">
   <w:endnote w:type="separator" w:id="-1">
     <w:p>
       <w:r>
@@ -3097,7 +3127,7 @@
 </file>
 
 <file path=word/footnotes.xml><?xml version="1.0" encoding="utf-8"?>
-<w:footnotes xmlns:wpc="http://schemas.microsoft.com/office/word/2010/wordprocessingCanvas" xmlns:cx="http://schemas.microsoft.com/office/drawing/2014/chartex" xmlns:cx1="http://schemas.microsoft.com/office/drawing/2015/9/8/chartex" xmlns:cx2="http://schemas.microsoft.com/office/drawing/2015/10/21/chartex" xmlns:cx3="http://schemas.microsoft.com/office/drawing/2016/5/9/chartex" xmlns:cx4="http://schemas.microsoft.com/office/drawing/2016/5/10/chartex" xmlns:cx5="http://schemas.microsoft.com/office/drawing/2016/5/11/chartex" xmlns:cx6="http://schemas.microsoft.com/office/drawing/2016/5/12/chartex" xmlns:cx7="http://schemas.microsoft.com/office/drawing/2016/5/13/chartex" xmlns:cx8="http://schemas.microsoft.com/office/drawing/2016/5/14/chartex" xmlns:mc="http://schemas.openxmlformats.org/markup-compatibility/2006" xmlns:aink="http://schemas.microsoft.com/office/drawing/2016/ink" xmlns:am3d="http://schemas.microsoft.com/office/drawing/2017/model3d" xmlns:o="urn:schemas-microsoft-com:office:office" xmlns:oel="http://schemas.microsoft.com/office/2019/extlst" xmlns:r="http://schemas.openxmlformats.org/officeDocument/2006/relationships" xmlns:m="http://schemas.openxmlformats.org/officeDocument/2006/math" xmlns:v="urn:schemas-microsoft-com:vml" xmlns:wp14="http://schemas.microsoft.com/office/word/2010/wordprocessingDrawing" xmlns:wp="http://schemas.openxmlformats.org/drawingml/2006/wordprocessingDrawing" xmlns:w10="urn:schemas-microsoft-com:office:word" xmlns:w="http://schemas.openxmlformats.org/wordprocessingml/2006/main" xmlns:w14="http://schemas.microsoft.com/office/word/2010/wordml" xmlns:w15="http://schemas.microsoft.com/office/word/2012/wordml" xmlns:w16cex="http://schemas.microsoft.com/office/word/2018/wordml/cex" xmlns:w16cid="http://schemas.microsoft.com/office/word/2016/wordml/cid" xmlns:w16="http://schemas.microsoft.com/office/word/2018/wordml" xmlns:w16sdtdh="http://schemas.microsoft.com/office/word/2020/wordml/sdtdatahash" xmlns:w16se="http://schemas.microsoft.com/office/word/2015/wordml/symex" xmlns:wpg="http://schemas.microsoft.com/office/word/2010/wordprocessingGroup" xmlns:wpi="http://schemas.microsoft.com/office/word/2010/wordprocessingInk" xmlns:wne="http://schemas.microsoft.com/office/word/2006/wordml" xmlns:wps="http://schemas.microsoft.com/office/word/2010/wordprocessingShape" mc:Ignorable="w14 w15 w16se w16cid w16 w16cex w16sdtdh wp14">
+<w:footnotes xmlns:wpc="http://schemas.microsoft.com/office/word/2010/wordprocessingCanvas" xmlns:cx="http://schemas.microsoft.com/office/drawing/2014/chartex" xmlns:mc="http://schemas.openxmlformats.org/markup-compatibility/2006" xmlns:o="urn:schemas-microsoft-com:office:office" xmlns:r="http://schemas.openxmlformats.org/officeDocument/2006/relationships" xmlns:m="http://schemas.openxmlformats.org/officeDocument/2006/math" xmlns:v="urn:schemas-microsoft-com:vml" xmlns:wp14="http://schemas.microsoft.com/office/word/2010/wordprocessingDrawing" xmlns:wp="http://schemas.openxmlformats.org/drawingml/2006/wordprocessingDrawing" xmlns:w10="urn:schemas-microsoft-com:office:word" xmlns:w="http://schemas.openxmlformats.org/wordprocessingml/2006/main" xmlns:w14="http://schemas.microsoft.com/office/word/2010/wordml" xmlns:w15="http://schemas.microsoft.com/office/word/2012/wordml" xmlns:w16se="http://schemas.microsoft.com/office/word/2015/wordml/symex" xmlns:wpg="http://schemas.microsoft.com/office/word/2010/wordprocessingGroup" xmlns:wpi="http://schemas.microsoft.com/office/word/2010/wordprocessingInk" xmlns:wne="http://schemas.microsoft.com/office/word/2006/wordml" xmlns:wps="http://schemas.microsoft.com/office/word/2010/wordprocessingShape" mc:Ignorable="w14 w15 w16se wp14">
   <w:footnote w:type="separator" w:id="-1">
     <w:p>
       <w:r>
@@ -3116,7 +3146,7 @@
 </file>
 
 <file path=word/numbering.xml><?xml version="1.0" encoding="utf-8"?>
-<w:numbering xmlns:wpc="http://schemas.microsoft.com/office/word/2010/wordprocessingCanvas" xmlns:cx="http://schemas.microsoft.com/office/drawing/2014/chartex" xmlns:cx1="http://schemas.microsoft.com/office/drawing/2015/9/8/chartex" xmlns:cx2="http://schemas.microsoft.com/office/drawing/2015/10/21/chartex" xmlns:cx3="http://schemas.microsoft.com/office/drawing/2016/5/9/chartex" xmlns:cx4="http://schemas.microsoft.com/office/drawing/2016/5/10/chartex" xmlns:cx5="http://schemas.microsoft.com/office/drawing/2016/5/11/chartex" xmlns:cx6="http://schemas.microsoft.com/office/drawing/2016/5/12/chartex" xmlns:cx7="http://schemas.microsoft.com/office/drawing/2016/5/13/chartex" xmlns:cx8="http://schemas.microsoft.com/office/drawing/2016/5/14/chartex" xmlns:mc="http://schemas.openxmlformats.org/markup-compatibility/2006" xmlns:aink="http://schemas.microsoft.com/office/drawing/2016/ink" xmlns:am3d="http://schemas.microsoft.com/office/drawing/2017/model3d" xmlns:o="urn:schemas-microsoft-com:office:office" xmlns:oel="http://schemas.microsoft.com/office/2019/extlst" xmlns:r="http://schemas.openxmlformats.org/officeDocument/2006/relationships" xmlns:m="http://schemas.openxmlformats.org/officeDocument/2006/math" xmlns:v="urn:schemas-microsoft-com:vml" xmlns:wp14="http://schemas.microsoft.com/office/word/2010/wordprocessingDrawing" xmlns:wp="http://schemas.openxmlformats.org/drawingml/2006/wordprocessingDrawing" xmlns:w10="urn:schemas-microsoft-com:office:word" xmlns:w="http://schemas.openxmlformats.org/wordprocessingml/2006/main" xmlns:w14="http://schemas.microsoft.com/office/word/2010/wordml" xmlns:w15="http://schemas.microsoft.com/office/word/2012/wordml" xmlns:w16cex="http://schemas.microsoft.com/office/word/2018/wordml/cex" xmlns:w16cid="http://schemas.microsoft.com/office/word/2016/wordml/cid" xmlns:w16="http://schemas.microsoft.com/office/word/2018/wordml" xmlns:w16sdtdh="http://schemas.microsoft.com/office/word/2020/wordml/sdtdatahash" xmlns:w16se="http://schemas.microsoft.com/office/word/2015/wordml/symex" xmlns:wpg="http://schemas.microsoft.com/office/word/2010/wordprocessingGroup" xmlns:wpi="http://schemas.microsoft.com/office/word/2010/wordprocessingInk" xmlns:wne="http://schemas.microsoft.com/office/word/2006/wordml" xmlns:wps="http://schemas.microsoft.com/office/word/2010/wordprocessingShape" mc:Ignorable="w14 w15 w16se w16cid w16 w16cex w16sdtdh wp14">
+<w:numbering xmlns:wpc="http://schemas.microsoft.com/office/word/2010/wordprocessingCanvas" xmlns:cx="http://schemas.microsoft.com/office/drawing/2014/chartex" xmlns:mc="http://schemas.openxmlformats.org/markup-compatibility/2006" xmlns:o="urn:schemas-microsoft-com:office:office" xmlns:r="http://schemas.openxmlformats.org/officeDocument/2006/relationships" xmlns:m="http://schemas.openxmlformats.org/officeDocument/2006/math" xmlns:v="urn:schemas-microsoft-com:vml" xmlns:wp14="http://schemas.microsoft.com/office/word/2010/wordprocessingDrawing" xmlns:wp="http://schemas.openxmlformats.org/drawingml/2006/wordprocessingDrawing" xmlns:w10="urn:schemas-microsoft-com:office:word" xmlns:w="http://schemas.openxmlformats.org/wordprocessingml/2006/main" xmlns:w14="http://schemas.microsoft.com/office/word/2010/wordml" xmlns:w15="http://schemas.microsoft.com/office/word/2012/wordml" xmlns:w16se="http://schemas.microsoft.com/office/word/2015/wordml/symex" xmlns:wpg="http://schemas.microsoft.com/office/word/2010/wordprocessingGroup" xmlns:wpi="http://schemas.microsoft.com/office/word/2010/wordprocessingInk" xmlns:wne="http://schemas.microsoft.com/office/word/2006/wordml" xmlns:wps="http://schemas.microsoft.com/office/word/2010/wordprocessingShape" mc:Ignorable="w14 w15 w16se wp14">
   <w:abstractNum w:abstractNumId="0" w15:restartNumberingAfterBreak="0">
     <w:nsid w:val="36BF06B6"/>
     <w:multiLevelType w:val="hybridMultilevel"/>
@@ -3295,17 +3325,17 @@
       </w:pPr>
     </w:lvl>
   </w:abstractNum>
-  <w:num w:numId="1" w16cid:durableId="73866653">
+  <w:num w:numId="1">
     <w:abstractNumId w:val="1"/>
   </w:num>
-  <w:num w:numId="2" w16cid:durableId="839154070">
+  <w:num w:numId="2">
     <w:abstractNumId w:val="0"/>
   </w:num>
 </w:numbering>
 </file>
 
 <file path=word/styles.xml><?xml version="1.0" encoding="utf-8"?>
-<w:styles xmlns:mc="http://schemas.openxmlformats.org/markup-compatibility/2006" xmlns:r="http://schemas.openxmlformats.org/officeDocument/2006/relationships" xmlns:w="http://schemas.openxmlformats.org/wordprocessingml/2006/main" xmlns:w14="http://schemas.microsoft.com/office/word/2010/wordml" xmlns:w15="http://schemas.microsoft.com/office/word/2012/wordml" xmlns:w16cex="http://schemas.microsoft.com/office/word/2018/wordml/cex" xmlns:w16cid="http://schemas.microsoft.com/office/word/2016/wordml/cid" xmlns:w16="http://schemas.microsoft.com/office/word/2018/wordml" xmlns:w16sdtdh="http://schemas.microsoft.com/office/word/2020/wordml/sdtdatahash" xmlns:w16se="http://schemas.microsoft.com/office/word/2015/wordml/symex" mc:Ignorable="w14 w15 w16se w16cid w16 w16cex w16sdtdh">
+<w:styles xmlns:mc="http://schemas.openxmlformats.org/markup-compatibility/2006" xmlns:r="http://schemas.openxmlformats.org/officeDocument/2006/relationships" xmlns:w="http://schemas.openxmlformats.org/wordprocessingml/2006/main" xmlns:w14="http://schemas.microsoft.com/office/word/2010/wordml" xmlns:w15="http://schemas.microsoft.com/office/word/2012/wordml" xmlns:w16se="http://schemas.microsoft.com/office/word/2015/wordml/symex" mc:Ignorable="w14 w15 w16se">
   <w:docDefaults>
     <w:rPrDefault>
       <w:rPr>
@@ -3317,7 +3347,7 @@
     </w:rPrDefault>
     <w:pPrDefault/>
   </w:docDefaults>
-  <w:latentStyles w:defLockedState="0" w:defUIPriority="99" w:defSemiHidden="0" w:defUnhideWhenUsed="0" w:defQFormat="0" w:count="376">
+  <w:latentStyles w:defLockedState="0" w:defUIPriority="99" w:defSemiHidden="0" w:defUnhideWhenUsed="0" w:defQFormat="0" w:count="371">
     <w:lsdException w:name="Normal" w:uiPriority="0" w:qFormat="1"/>
     <w:lsdException w:name="heading 1" w:uiPriority="9" w:qFormat="1"/>
     <w:lsdException w:name="heading 2" w:semiHidden="1" w:uiPriority="9" w:unhideWhenUsed="1" w:qFormat="1"/>
@@ -3680,11 +3710,6 @@
     <w:lsdException w:name="List Table 5 Dark Accent 6" w:uiPriority="50"/>
     <w:lsdException w:name="List Table 6 Colorful Accent 6" w:uiPriority="51"/>
     <w:lsdException w:name="List Table 7 Colorful Accent 6" w:uiPriority="52"/>
-    <w:lsdException w:name="Mention" w:semiHidden="1" w:unhideWhenUsed="1"/>
-    <w:lsdException w:name="Smart Hyperlink" w:semiHidden="1" w:unhideWhenUsed="1"/>
-    <w:lsdException w:name="Hashtag" w:semiHidden="1" w:unhideWhenUsed="1"/>
-    <w:lsdException w:name="Unresolved Mention" w:semiHidden="1" w:unhideWhenUsed="1"/>
-    <w:lsdException w:name="Smart Link" w:semiHidden="1" w:unhideWhenUsed="1"/>
   </w:latentStyles>
   <w:style w:type="paragraph" w:default="1" w:styleId="a">
     <w:name w:val="Normal"/>
@@ -4275,7 +4300,7 @@
 </file>
 
 <file path=customXml/itemProps1.xml><?xml version="1.0" encoding="utf-8"?>
-<ds:datastoreItem xmlns:ds="http://schemas.openxmlformats.org/officeDocument/2006/customXml" ds:itemID="{F6EC9196-DF6B-4B2E-BB71-51E873BD9FCB}">
+<ds:datastoreItem xmlns:ds="http://schemas.openxmlformats.org/officeDocument/2006/customXml" ds:itemID="{8386E791-6EF1-4392-9DF5-3E13636BC02F}">
   <ds:schemaRefs>
     <ds:schemaRef ds:uri="http://schemas.openxmlformats.org/officeDocument/2006/bibliography"/>
   </ds:schemaRefs>

--- a/demo/exam/midprep/2022-0420-1N-midprep.docx
+++ b/demo/exam/midprep/2022-0420-1N-midprep.docx
@@ -571,6 +571,16 @@
                 <w:lang w:eastAsia="zh-TW"/>
               </w:rPr>
             </w:pPr>
+            <w:r>
+              <w:rPr>
+                <w:rFonts w:ascii="Times New Roman" w:eastAsia="標楷體" w:hAnsi="Times New Roman" w:cs="Times New Roman" w:hint="eastAsia"/>
+                <w:color w:val="222222"/>
+                <w:sz w:val="24"/>
+                <w:highlight w:val="white"/>
+                <w:lang w:eastAsia="zh-TW"/>
+              </w:rPr>
+              <w:t>20</w:t>
+            </w:r>
           </w:p>
         </w:tc>
         <w:tc>
@@ -590,6 +600,18 @@
                 <w:lang w:eastAsia="zh-TW"/>
               </w:rPr>
             </w:pPr>
+            <w:r>
+              <w:rPr>
+                <w:rFonts w:ascii="Times New Roman" w:eastAsia="標楷體" w:hAnsi="Times New Roman" w:cs="Times New Roman" w:hint="eastAsia"/>
+                <w:color w:val="222222"/>
+                <w:sz w:val="24"/>
+                <w:highlight w:val="white"/>
+                <w:lang w:eastAsia="zh-TW"/>
+              </w:rPr>
+              <w:t>30</w:t>
+            </w:r>
+            <w:bookmarkStart w:id="0" w:name="_GoBack"/>
+            <w:bookmarkEnd w:id="0"/>
           </w:p>
         </w:tc>
         <w:tc>
@@ -1282,7 +1304,6 @@
           <w:lang w:eastAsia="zh-TW"/>
         </w:rPr>
       </w:pPr>
-      <w:bookmarkStart w:id="0" w:name="_GoBack"/>
       <w:r>
         <w:rPr>
           <w:rFonts w:ascii="Times New Roman" w:eastAsia="標楷體" w:hAnsi="Times New Roman" w:cs="Times New Roman" w:hint="eastAsia"/>
@@ -1333,7 +1354,6 @@
           </wp:inline>
         </w:drawing>
       </w:r>
-      <w:bookmarkEnd w:id="0"/>
     </w:p>
     <w:p>
       <w:pPr>
@@ -1679,11 +1699,8 @@
     <w:p>
       <w:pPr>
         <w:pStyle w:val="10"/>
-        <w:numPr>
-          <w:ilvl w:val="0"/>
-          <w:numId w:val="1"/>
-        </w:numPr>
         <w:spacing w:beforeLines="100" w:before="240" w:afterLines="100" w:after="240"/>
+        <w:ind w:leftChars="100" w:left="240"/>
         <w:rPr>
           <w:rFonts w:ascii="Times New Roman" w:eastAsia="標楷體" w:hAnsi="Times New Roman" w:cs="Times New Roman"/>
           <w:color w:val="222222"/>
@@ -1935,126 +1952,20 @@
         </w:rPr>
         <w:t xml:space="preserve"> </w:t>
       </w:r>
-    </w:p>
-    <w:p>
-      <w:pPr>
-        <w:pStyle w:val="10"/>
-        <w:numPr>
-          <w:ilvl w:val="0"/>
-          <w:numId w:val="1"/>
-        </w:numPr>
-        <w:spacing w:beforeLines="100" w:before="240" w:afterLines="100" w:after="240"/>
-        <w:rPr>
-          <w:rFonts w:ascii="Times New Roman" w:eastAsia="標楷體" w:hAnsi="Times New Roman" w:cs="Times New Roman"/>
-          <w:color w:val="222222"/>
-          <w:sz w:val="24"/>
-          <w:lang w:eastAsia="zh-TW"/>
-        </w:rPr>
-      </w:pPr>
-      <w:r>
-        <w:rPr>
-          <w:rFonts w:ascii="Times New Roman" w:eastAsia="標楷體" w:hAnsi="Times New Roman" w:cs="Times New Roman"/>
-          <w:color w:val="222222"/>
-          <w:sz w:val="24"/>
-          <w:highlight w:val="white"/>
-        </w:rPr>
-        <w:t>(</w:t>
-      </w:r>
-      <w:r>
-        <w:rPr>
-          <w:rFonts w:ascii="Times New Roman" w:eastAsia="標楷體" w:hAnsi="Times New Roman" w:cs="Times New Roman"/>
-          <w:color w:val="222222"/>
-          <w:sz w:val="24"/>
-          <w:highlight w:val="white"/>
-        </w:rPr>
-        <w:t>5</w:t>
-      </w:r>
-      <w:r>
-        <w:rPr>
-          <w:rFonts w:ascii="Times New Roman" w:eastAsia="標楷體" w:hAnsi="Times New Roman" w:cs="Times New Roman"/>
-          <w:color w:val="222222"/>
-          <w:sz w:val="24"/>
-          <w:highlight w:val="white"/>
-        </w:rPr>
-        <w:t>0</w:t>
-      </w:r>
-      <w:r>
-        <w:rPr>
-          <w:rFonts w:ascii="Times New Roman" w:eastAsia="標楷體" w:hAnsi="Times New Roman" w:cs="Times New Roman"/>
-          <w:color w:val="222222"/>
-          <w:sz w:val="24"/>
-          <w:highlight w:val="white"/>
-        </w:rPr>
-        <w:t>％</w:t>
-      </w:r>
-      <w:r>
-        <w:rPr>
-          <w:rFonts w:ascii="Times New Roman" w:eastAsia="標楷體" w:hAnsi="Times New Roman" w:cs="Times New Roman"/>
-          <w:color w:val="222222"/>
-          <w:sz w:val="24"/>
-          <w:highlight w:val="white"/>
-        </w:rPr>
-        <w:t xml:space="preserve">) </w:t>
-      </w:r>
-      <w:r>
-        <w:rPr>
-          <w:rFonts w:ascii="Times New Roman" w:eastAsia="標楷體" w:hAnsi="Times New Roman" w:cs="Times New Roman"/>
-          <w:color w:val="222222"/>
-          <w:sz w:val="24"/>
-          <w:lang w:eastAsia="zh-TW"/>
-        </w:rPr>
-        <w:t>請</w:t>
-      </w:r>
-      <w:r>
-        <w:rPr>
-          <w:rFonts w:ascii="Times New Roman" w:eastAsia="標楷體" w:hAnsi="Times New Roman" w:cs="Times New Roman" w:hint="eastAsia"/>
-          <w:color w:val="222222"/>
-          <w:sz w:val="24"/>
-          <w:lang w:eastAsia="zh-TW"/>
-        </w:rPr>
-        <w:t>根據老師所給的原始碼實作，以下功能請全部透過</w:t>
-      </w:r>
-      <w:r>
-        <w:rPr>
-          <w:rFonts w:ascii="Times New Roman" w:eastAsia="標楷體" w:hAnsi="Times New Roman" w:cs="Times New Roman" w:hint="eastAsia"/>
-          <w:color w:val="222222"/>
-          <w:sz w:val="24"/>
-          <w:lang w:eastAsia="zh-TW"/>
-        </w:rPr>
-        <w:t>JavaScript</w:t>
-      </w:r>
-      <w:r>
-        <w:rPr>
-          <w:rFonts w:ascii="Times New Roman" w:eastAsia="標楷體" w:hAnsi="Times New Roman" w:cs="Times New Roman" w:hint="eastAsia"/>
-          <w:color w:val="222222"/>
-          <w:sz w:val="24"/>
-          <w:lang w:eastAsia="zh-TW"/>
-        </w:rPr>
-        <w:t>程式碼來完成。</w:t>
-      </w:r>
-    </w:p>
-    <w:p>
-      <w:pPr>
-        <w:pStyle w:val="10"/>
-        <w:spacing w:beforeLines="100" w:before="240" w:afterLines="100" w:after="240"/>
-        <w:ind w:left="360"/>
-        <w:rPr>
-          <w:rFonts w:ascii="Times New Roman" w:eastAsia="標楷體" w:hAnsi="Times New Roman" w:cs="Times New Roman"/>
-          <w:color w:val="222222"/>
-          <w:sz w:val="24"/>
-          <w:lang w:eastAsia="zh-TW"/>
-        </w:rPr>
-      </w:pPr>
-      <w:r>
-        <w:rPr>
+      <w:r>
+        <w:rPr>
+          <w:rFonts w:ascii="Times New Roman" w:eastAsia="標楷體" w:hAnsi="Times New Roman" w:cs="Times New Roman"/>
           <w:noProof/>
-          <w:lang w:eastAsia="zh-TW"/>
-        </w:rPr>
+          <w:color w:val="222222"/>
+          <w:sz w:val="24"/>
+          <w:lang w:eastAsia="zh-TW"/>
+        </w:rPr>
+        <w:lastRenderedPageBreak/>
         <w:drawing>
-          <wp:inline distT="0" distB="0" distL="0" distR="0" wp14:anchorId="013983A9" wp14:editId="449553DE">
-            <wp:extent cx="4244340" cy="2718463"/>
-            <wp:effectExtent l="0" t="0" r="3810" b="5715"/>
-            <wp:docPr id="1" name="圖片 1"/>
+          <wp:inline distT="0" distB="0" distL="0" distR="0" wp14:anchorId="44951861" wp14:editId="15055EF9">
+            <wp:extent cx="5943600" cy="3175000"/>
+            <wp:effectExtent l="0" t="0" r="0" b="6350"/>
+            <wp:docPr id="12" name="圖片 12"/>
             <wp:cNvGraphicFramePr>
               <a:graphicFrameLocks xmlns:a="http://schemas.openxmlformats.org/drawingml/2006/main" noChangeAspect="1"/>
             </wp:cNvGraphicFramePr>
@@ -2062,11 +1973,17 @@
               <a:graphicData uri="http://schemas.openxmlformats.org/drawingml/2006/picture">
                 <pic:pic xmlns:pic="http://schemas.openxmlformats.org/drawingml/2006/picture">
                   <pic:nvPicPr>
-                    <pic:cNvPr id="1" name=""/>
+                    <pic:cNvPr id="12" name="2-1.png"/>
                     <pic:cNvPicPr/>
                   </pic:nvPicPr>
                   <pic:blipFill>
-                    <a:blip r:embed="rId11"/>
+                    <a:blip r:embed="rId11">
+                      <a:extLst>
+                        <a:ext uri="{28A0092B-C50C-407E-A947-70E740481C1C}">
+                          <a14:useLocalDpi xmlns:a14="http://schemas.microsoft.com/office/drawing/2010/main" val="0"/>
+                        </a:ext>
+                      </a:extLst>
+                    </a:blip>
                     <a:stretch>
                       <a:fillRect/>
                     </a:stretch>
@@ -2074,7 +1991,7 @@
                   <pic:spPr>
                     <a:xfrm>
                       <a:off x="0" y="0"/>
-                      <a:ext cx="4264525" cy="2731391"/>
+                      <a:ext cx="5943600" cy="3175000"/>
                     </a:xfrm>
                     <a:prstGeom prst="rect">
                       <a:avLst/>
@@ -2089,86 +2006,16 @@
       <w:r>
         <w:rPr>
           <w:rFonts w:ascii="Times New Roman" w:eastAsia="標楷體" w:hAnsi="Times New Roman" w:cs="Times New Roman"/>
-          <w:color w:val="222222"/>
-          <w:sz w:val="24"/>
-          <w:lang w:eastAsia="zh-TW"/>
-        </w:rPr>
-        <w:br/>
-      </w:r>
-      <w:r>
-        <w:rPr>
-          <w:rFonts w:ascii="Times New Roman" w:eastAsia="標楷體" w:hAnsi="Times New Roman" w:cs="Times New Roman"/>
-          <w:color w:val="222222"/>
-          <w:sz w:val="24"/>
-          <w:lang w:eastAsia="zh-TW"/>
-        </w:rPr>
-        <w:br/>
-      </w:r>
-      <w:r>
-        <w:rPr>
-          <w:rFonts w:ascii="Times New Roman" w:eastAsia="標楷體" w:hAnsi="Times New Roman" w:cs="Times New Roman" w:hint="eastAsia"/>
-          <w:color w:val="222222"/>
-          <w:sz w:val="24"/>
-          <w:lang w:eastAsia="zh-TW"/>
-        </w:rPr>
-        <w:lastRenderedPageBreak/>
-        <w:t>a</w:t>
-      </w:r>
-      <w:r>
-        <w:rPr>
-          <w:rFonts w:ascii="Times New Roman" w:eastAsia="標楷體" w:hAnsi="Times New Roman" w:cs="Times New Roman"/>
-          <w:color w:val="222222"/>
-          <w:sz w:val="24"/>
-          <w:lang w:eastAsia="zh-TW"/>
-        </w:rPr>
-        <w:t xml:space="preserve">. </w:t>
-      </w:r>
-      <w:r>
-        <w:rPr>
-          <w:rFonts w:ascii="Times New Roman" w:eastAsia="標楷體" w:hAnsi="Times New Roman" w:cs="Times New Roman"/>
-          <w:color w:val="222222"/>
-          <w:sz w:val="24"/>
-          <w:lang w:eastAsia="zh-TW"/>
-        </w:rPr>
-        <w:t xml:space="preserve">(15%) </w:t>
-      </w:r>
-      <w:r>
-        <w:rPr>
-          <w:rFonts w:ascii="Times New Roman" w:eastAsia="標楷體" w:hAnsi="Times New Roman" w:cs="Times New Roman"/>
-          <w:color w:val="222222"/>
-          <w:sz w:val="24"/>
-          <w:lang w:eastAsia="zh-TW"/>
-        </w:rPr>
-        <w:t xml:space="preserve">Link1 </w:t>
-      </w:r>
-      <w:r>
-        <w:rPr>
-          <w:rFonts w:ascii="Times New Roman" w:eastAsia="標楷體" w:hAnsi="Times New Roman" w:cs="Times New Roman" w:hint="eastAsia"/>
-          <w:color w:val="222222"/>
-          <w:sz w:val="24"/>
-          <w:lang w:eastAsia="zh-TW"/>
-        </w:rPr>
-        <w:t>按鈕點選後，可以將四個區塊背景換成另一種色系，請自設。</w:t>
-      </w:r>
-      <w:r>
-        <w:rPr>
-          <w:rFonts w:ascii="Times New Roman" w:eastAsia="標楷體" w:hAnsi="Times New Roman" w:cs="Times New Roman"/>
-          <w:color w:val="222222"/>
-          <w:sz w:val="24"/>
-          <w:lang w:eastAsia="zh-TW"/>
-        </w:rPr>
-        <w:br/>
-      </w:r>
-      <w:r>
-        <w:rPr>
           <w:noProof/>
+          <w:color w:val="222222"/>
+          <w:sz w:val="24"/>
           <w:lang w:eastAsia="zh-TW"/>
         </w:rPr>
         <w:drawing>
-          <wp:inline distT="0" distB="0" distL="0" distR="0" wp14:anchorId="161251B0" wp14:editId="1D09BE43">
-            <wp:extent cx="4244340" cy="2771518"/>
-            <wp:effectExtent l="0" t="0" r="3810" b="0"/>
-            <wp:docPr id="2" name="圖片 2"/>
+          <wp:inline distT="0" distB="0" distL="0" distR="0" wp14:anchorId="14A47FC9" wp14:editId="0A193F4A">
+            <wp:extent cx="5943600" cy="3188335"/>
+            <wp:effectExtent l="0" t="0" r="0" b="0"/>
+            <wp:docPr id="13" name="圖片 13"/>
             <wp:cNvGraphicFramePr>
               <a:graphicFrameLocks xmlns:a="http://schemas.openxmlformats.org/drawingml/2006/main" noChangeAspect="1"/>
             </wp:cNvGraphicFramePr>
@@ -2176,11 +2023,17 @@
               <a:graphicData uri="http://schemas.openxmlformats.org/drawingml/2006/picture">
                 <pic:pic xmlns:pic="http://schemas.openxmlformats.org/drawingml/2006/picture">
                   <pic:nvPicPr>
-                    <pic:cNvPr id="1" name=""/>
+                    <pic:cNvPr id="13" name="2-2.png"/>
                     <pic:cNvPicPr/>
                   </pic:nvPicPr>
                   <pic:blipFill>
-                    <a:blip r:embed="rId12"/>
+                    <a:blip r:embed="rId12">
+                      <a:extLst>
+                        <a:ext uri="{28A0092B-C50C-407E-A947-70E740481C1C}">
+                          <a14:useLocalDpi xmlns:a14="http://schemas.microsoft.com/office/drawing/2010/main" val="0"/>
+                        </a:ext>
+                      </a:extLst>
+                    </a:blip>
                     <a:stretch>
                       <a:fillRect/>
                     </a:stretch>
@@ -2188,7 +2041,7 @@
                   <pic:spPr>
                     <a:xfrm>
                       <a:off x="0" y="0"/>
-                      <a:ext cx="4255605" cy="2778874"/>
+                      <a:ext cx="5943600" cy="3188335"/>
                     </a:xfrm>
                     <a:prstGeom prst="rect">
                       <a:avLst/>
@@ -2204,8 +2057,11 @@
     <w:p>
       <w:pPr>
         <w:pStyle w:val="10"/>
+        <w:numPr>
+          <w:ilvl w:val="0"/>
+          <w:numId w:val="1"/>
+        </w:numPr>
         <w:spacing w:beforeLines="100" w:before="240" w:afterLines="100" w:after="240"/>
-        <w:ind w:left="360"/>
         <w:rPr>
           <w:rFonts w:ascii="Times New Roman" w:eastAsia="標楷體" w:hAnsi="Times New Roman" w:cs="Times New Roman"/>
           <w:color w:val="222222"/>
@@ -2215,30 +2071,84 @@
       </w:pPr>
       <w:r>
         <w:rPr>
-          <w:rFonts w:ascii="Times New Roman" w:eastAsia="標楷體" w:hAnsi="Times New Roman" w:cs="Times New Roman" w:hint="eastAsia"/>
-          <w:color w:val="222222"/>
-          <w:sz w:val="24"/>
-          <w:lang w:eastAsia="zh-TW"/>
-        </w:rPr>
-        <w:t>An</w:t>
-      </w:r>
-      <w:r>
-        <w:rPr>
-          <w:rFonts w:ascii="Times New Roman" w:eastAsia="標楷體" w:hAnsi="Times New Roman" w:cs="Times New Roman"/>
-          <w:color w:val="222222"/>
-          <w:sz w:val="24"/>
-          <w:lang w:eastAsia="zh-TW"/>
-        </w:rPr>
-        <w:t>s</w:t>
-      </w:r>
-      <w:r>
-        <w:rPr>
-          <w:rFonts w:ascii="Times New Roman" w:eastAsia="標楷體" w:hAnsi="Times New Roman" w:cs="Times New Roman"/>
-          <w:color w:val="222222"/>
-          <w:sz w:val="24"/>
-          <w:lang w:eastAsia="zh-TW"/>
-        </w:rPr>
-        <w:t xml:space="preserve"> of 3.a</w:t>
+          <w:rFonts w:ascii="Times New Roman" w:eastAsia="標楷體" w:hAnsi="Times New Roman" w:cs="Times New Roman"/>
+          <w:color w:val="222222"/>
+          <w:sz w:val="24"/>
+          <w:highlight w:val="white"/>
+        </w:rPr>
+        <w:t>(</w:t>
+      </w:r>
+      <w:r>
+        <w:rPr>
+          <w:rFonts w:ascii="Times New Roman" w:eastAsia="標楷體" w:hAnsi="Times New Roman" w:cs="Times New Roman"/>
+          <w:color w:val="222222"/>
+          <w:sz w:val="24"/>
+          <w:highlight w:val="white"/>
+        </w:rPr>
+        <w:t>5</w:t>
+      </w:r>
+      <w:r>
+        <w:rPr>
+          <w:rFonts w:ascii="Times New Roman" w:eastAsia="標楷體" w:hAnsi="Times New Roman" w:cs="Times New Roman"/>
+          <w:color w:val="222222"/>
+          <w:sz w:val="24"/>
+          <w:highlight w:val="white"/>
+        </w:rPr>
+        <w:t>0</w:t>
+      </w:r>
+      <w:r>
+        <w:rPr>
+          <w:rFonts w:ascii="Times New Roman" w:eastAsia="標楷體" w:hAnsi="Times New Roman" w:cs="Times New Roman"/>
+          <w:color w:val="222222"/>
+          <w:sz w:val="24"/>
+          <w:highlight w:val="white"/>
+        </w:rPr>
+        <w:t>％</w:t>
+      </w:r>
+      <w:r>
+        <w:rPr>
+          <w:rFonts w:ascii="Times New Roman" w:eastAsia="標楷體" w:hAnsi="Times New Roman" w:cs="Times New Roman"/>
+          <w:color w:val="222222"/>
+          <w:sz w:val="24"/>
+          <w:highlight w:val="white"/>
+        </w:rPr>
+        <w:t xml:space="preserve">) </w:t>
+      </w:r>
+      <w:r>
+        <w:rPr>
+          <w:rFonts w:ascii="Times New Roman" w:eastAsia="標楷體" w:hAnsi="Times New Roman" w:cs="Times New Roman"/>
+          <w:color w:val="222222"/>
+          <w:sz w:val="24"/>
+          <w:lang w:eastAsia="zh-TW"/>
+        </w:rPr>
+        <w:t>請</w:t>
+      </w:r>
+      <w:r>
+        <w:rPr>
+          <w:rFonts w:ascii="Times New Roman" w:eastAsia="標楷體" w:hAnsi="Times New Roman" w:cs="Times New Roman" w:hint="eastAsia"/>
+          <w:color w:val="222222"/>
+          <w:sz w:val="24"/>
+          <w:lang w:eastAsia="zh-TW"/>
+        </w:rPr>
+        <w:t>根據老師所給的原始碼實作，以下功能請全部透過</w:t>
+      </w:r>
+      <w:r>
+        <w:rPr>
+          <w:rFonts w:ascii="Times New Roman" w:eastAsia="標楷體" w:hAnsi="Times New Roman" w:cs="Times New Roman" w:hint="eastAsia"/>
+          <w:color w:val="222222"/>
+          <w:sz w:val="24"/>
+          <w:lang w:eastAsia="zh-TW"/>
+        </w:rPr>
+        <w:t>JavaScript</w:t>
+      </w:r>
+      <w:r>
+        <w:rPr>
+          <w:rFonts w:ascii="Times New Roman" w:eastAsia="標楷體" w:hAnsi="Times New Roman" w:cs="Times New Roman" w:hint="eastAsia"/>
+          <w:color w:val="222222"/>
+          <w:sz w:val="24"/>
+          <w:lang w:eastAsia="zh-TW"/>
+        </w:rPr>
+        <w:t>程式碼來完成。</w:t>
       </w:r>
     </w:p>
     <w:p>
@@ -2255,149 +2165,15 @@
       </w:pPr>
       <w:r>
         <w:rPr>
-          <w:rFonts w:ascii="Times New Roman" w:eastAsia="標楷體" w:hAnsi="Times New Roman" w:cs="Times New Roman"/>
-          <w:color w:val="222222"/>
-          <w:sz w:val="24"/>
-          <w:lang w:eastAsia="zh-TW"/>
-        </w:rPr>
-        <w:br/>
-      </w:r>
-      <w:r>
-        <w:rPr>
-          <w:rFonts w:ascii="Times New Roman" w:eastAsia="標楷體" w:hAnsi="Times New Roman" w:cs="Times New Roman"/>
-          <w:color w:val="222222"/>
-          <w:sz w:val="24"/>
-          <w:lang w:eastAsia="zh-TW"/>
-        </w:rPr>
-        <w:br/>
-      </w:r>
-      <w:r>
-        <w:rPr>
-          <w:rFonts w:ascii="Times New Roman" w:eastAsia="標楷體" w:hAnsi="Times New Roman" w:cs="Times New Roman" w:hint="eastAsia"/>
-          <w:color w:val="222222"/>
-          <w:sz w:val="24"/>
-          <w:lang w:eastAsia="zh-TW"/>
-        </w:rPr>
-        <w:t xml:space="preserve">b. </w:t>
-      </w:r>
-      <w:r>
-        <w:rPr>
-          <w:rFonts w:ascii="Times New Roman" w:eastAsia="標楷體" w:hAnsi="Times New Roman" w:cs="Times New Roman"/>
-          <w:color w:val="222222"/>
-          <w:sz w:val="24"/>
-          <w:lang w:eastAsia="zh-TW"/>
-        </w:rPr>
-        <w:t xml:space="preserve">(15%) </w:t>
-      </w:r>
-      <w:r>
-        <w:rPr>
-          <w:rFonts w:ascii="Times New Roman" w:eastAsia="標楷體" w:hAnsi="Times New Roman" w:cs="Times New Roman" w:hint="eastAsia"/>
-          <w:color w:val="222222"/>
-          <w:sz w:val="24"/>
-          <w:lang w:eastAsia="zh-TW"/>
-        </w:rPr>
-        <w:t xml:space="preserve">Link2 </w:t>
-      </w:r>
-      <w:r>
-        <w:rPr>
-          <w:rFonts w:ascii="Times New Roman" w:eastAsia="標楷體" w:hAnsi="Times New Roman" w:cs="Times New Roman" w:hint="eastAsia"/>
-          <w:color w:val="222222"/>
-          <w:sz w:val="24"/>
-          <w:lang w:eastAsia="zh-TW"/>
-        </w:rPr>
-        <w:t>按鈕點選後，可以將淡江大戲</w:t>
-      </w:r>
-      <w:r>
-        <w:rPr>
-          <w:rFonts w:ascii="Times New Roman" w:eastAsia="標楷體" w:hAnsi="Times New Roman" w:cs="Times New Roman" w:hint="eastAsia"/>
-          <w:color w:val="222222"/>
-          <w:sz w:val="24"/>
-          <w:lang w:eastAsia="zh-TW"/>
-        </w:rPr>
-        <w:t>5</w:t>
-      </w:r>
-      <w:r>
-        <w:rPr>
-          <w:rFonts w:ascii="Times New Roman" w:eastAsia="標楷體" w:hAnsi="Times New Roman" w:cs="Times New Roman" w:hint="eastAsia"/>
-          <w:color w:val="222222"/>
-          <w:sz w:val="24"/>
-          <w:lang w:eastAsia="zh-TW"/>
-        </w:rPr>
-        <w:t>張圖片放入</w:t>
-      </w:r>
-      <w:r>
-        <w:rPr>
-          <w:rFonts w:ascii="Times New Roman" w:eastAsia="標楷體" w:hAnsi="Times New Roman" w:cs="Times New Roman" w:hint="eastAsia"/>
-          <w:color w:val="222222"/>
-          <w:sz w:val="24"/>
-          <w:lang w:eastAsia="zh-TW"/>
-        </w:rPr>
-        <w:t>player</w:t>
-      </w:r>
-      <w:r>
-        <w:rPr>
-          <w:rFonts w:ascii="Times New Roman" w:eastAsia="標楷體" w:hAnsi="Times New Roman" w:cs="Times New Roman" w:hint="eastAsia"/>
-          <w:color w:val="222222"/>
-          <w:sz w:val="24"/>
-          <w:lang w:eastAsia="zh-TW"/>
-        </w:rPr>
-        <w:t>區</w:t>
-      </w:r>
-      <w:r>
-        <w:rPr>
-          <w:rFonts w:ascii="Times New Roman" w:eastAsia="標楷體" w:hAnsi="Times New Roman" w:cs="Times New Roman" w:hint="eastAsia"/>
-          <w:color w:val="222222"/>
-          <w:sz w:val="24"/>
-          <w:lang w:eastAsia="zh-TW"/>
-        </w:rPr>
-        <w:t>之下</w:t>
-      </w:r>
-      <w:r>
-        <w:rPr>
-          <w:rFonts w:ascii="Times New Roman" w:eastAsia="標楷體" w:hAnsi="Times New Roman" w:cs="Times New Roman" w:hint="eastAsia"/>
-          <w:color w:val="222222"/>
-          <w:sz w:val="24"/>
-          <w:lang w:eastAsia="zh-TW"/>
-        </w:rPr>
-        <w:t>，</w:t>
-      </w:r>
-      <w:r>
-        <w:rPr>
-          <w:rFonts w:ascii="Times New Roman" w:eastAsia="標楷體" w:hAnsi="Times New Roman" w:cs="Times New Roman" w:hint="eastAsia"/>
-          <w:color w:val="222222"/>
-          <w:sz w:val="24"/>
-          <w:lang w:eastAsia="zh-TW"/>
-        </w:rPr>
-        <w:t>5</w:t>
-      </w:r>
-      <w:r>
-        <w:rPr>
-          <w:rFonts w:ascii="Times New Roman" w:eastAsia="標楷體" w:hAnsi="Times New Roman" w:cs="Times New Roman" w:hint="eastAsia"/>
-          <w:color w:val="222222"/>
-          <w:sz w:val="24"/>
-          <w:lang w:eastAsia="zh-TW"/>
-        </w:rPr>
-        <w:t>張等距橫排</w:t>
-      </w:r>
-      <w:r>
-        <w:rPr>
-          <w:rFonts w:ascii="Times New Roman" w:eastAsia="標楷體" w:hAnsi="Times New Roman" w:cs="Times New Roman"/>
-          <w:color w:val="222222"/>
-          <w:sz w:val="24"/>
-          <w:lang w:eastAsia="zh-TW"/>
-        </w:rPr>
-        <w:br/>
-      </w:r>
-      <w:r>
-        <w:rPr>
           <w:noProof/>
           <w:lang w:eastAsia="zh-TW"/>
         </w:rPr>
+        <w:lastRenderedPageBreak/>
         <w:drawing>
-          <wp:inline distT="0" distB="0" distL="0" distR="0" wp14:anchorId="7BC26DF4" wp14:editId="6F030D4E">
-            <wp:extent cx="3802380" cy="2796537"/>
-            <wp:effectExtent l="0" t="0" r="7620" b="4445"/>
-            <wp:docPr id="3" name="圖片 3"/>
+          <wp:inline distT="0" distB="0" distL="0" distR="0" wp14:anchorId="013983A9" wp14:editId="449553DE">
+            <wp:extent cx="4244340" cy="2718463"/>
+            <wp:effectExtent l="0" t="0" r="3810" b="5715"/>
+            <wp:docPr id="1" name="圖片 1"/>
             <wp:cNvGraphicFramePr>
               <a:graphicFrameLocks xmlns:a="http://schemas.openxmlformats.org/drawingml/2006/main" noChangeAspect="1"/>
             </wp:cNvGraphicFramePr>
@@ -2417,6 +2193,349 @@
                   <pic:spPr>
                     <a:xfrm>
                       <a:off x="0" y="0"/>
+                      <a:ext cx="4264525" cy="2731391"/>
+                    </a:xfrm>
+                    <a:prstGeom prst="rect">
+                      <a:avLst/>
+                    </a:prstGeom>
+                  </pic:spPr>
+                </pic:pic>
+              </a:graphicData>
+            </a:graphic>
+          </wp:inline>
+        </w:drawing>
+      </w:r>
+      <w:r>
+        <w:rPr>
+          <w:rFonts w:ascii="Times New Roman" w:eastAsia="標楷體" w:hAnsi="Times New Roman" w:cs="Times New Roman"/>
+          <w:color w:val="222222"/>
+          <w:sz w:val="24"/>
+          <w:lang w:eastAsia="zh-TW"/>
+        </w:rPr>
+        <w:br/>
+      </w:r>
+      <w:r>
+        <w:rPr>
+          <w:rFonts w:ascii="Times New Roman" w:eastAsia="標楷體" w:hAnsi="Times New Roman" w:cs="Times New Roman"/>
+          <w:color w:val="222222"/>
+          <w:sz w:val="24"/>
+          <w:lang w:eastAsia="zh-TW"/>
+        </w:rPr>
+        <w:br/>
+      </w:r>
+      <w:r>
+        <w:rPr>
+          <w:rFonts w:ascii="Times New Roman" w:eastAsia="標楷體" w:hAnsi="Times New Roman" w:cs="Times New Roman" w:hint="eastAsia"/>
+          <w:color w:val="222222"/>
+          <w:sz w:val="24"/>
+          <w:lang w:eastAsia="zh-TW"/>
+        </w:rPr>
+        <w:t>a</w:t>
+      </w:r>
+      <w:r>
+        <w:rPr>
+          <w:rFonts w:ascii="Times New Roman" w:eastAsia="標楷體" w:hAnsi="Times New Roman" w:cs="Times New Roman"/>
+          <w:color w:val="222222"/>
+          <w:sz w:val="24"/>
+          <w:lang w:eastAsia="zh-TW"/>
+        </w:rPr>
+        <w:t xml:space="preserve">. </w:t>
+      </w:r>
+      <w:r>
+        <w:rPr>
+          <w:rFonts w:ascii="Times New Roman" w:eastAsia="標楷體" w:hAnsi="Times New Roman" w:cs="Times New Roman"/>
+          <w:color w:val="222222"/>
+          <w:sz w:val="24"/>
+          <w:lang w:eastAsia="zh-TW"/>
+        </w:rPr>
+        <w:t xml:space="preserve">(15%) </w:t>
+      </w:r>
+      <w:r>
+        <w:rPr>
+          <w:rFonts w:ascii="Times New Roman" w:eastAsia="標楷體" w:hAnsi="Times New Roman" w:cs="Times New Roman"/>
+          <w:color w:val="222222"/>
+          <w:sz w:val="24"/>
+          <w:lang w:eastAsia="zh-TW"/>
+        </w:rPr>
+        <w:t xml:space="preserve">Link1 </w:t>
+      </w:r>
+      <w:r>
+        <w:rPr>
+          <w:rFonts w:ascii="Times New Roman" w:eastAsia="標楷體" w:hAnsi="Times New Roman" w:cs="Times New Roman" w:hint="eastAsia"/>
+          <w:color w:val="222222"/>
+          <w:sz w:val="24"/>
+          <w:lang w:eastAsia="zh-TW"/>
+        </w:rPr>
+        <w:t>按鈕點選後，可以將四個區塊背景換成另一種色系，請自設。</w:t>
+      </w:r>
+      <w:r>
+        <w:rPr>
+          <w:rFonts w:ascii="Times New Roman" w:eastAsia="標楷體" w:hAnsi="Times New Roman" w:cs="Times New Roman"/>
+          <w:color w:val="222222"/>
+          <w:sz w:val="24"/>
+          <w:lang w:eastAsia="zh-TW"/>
+        </w:rPr>
+        <w:br/>
+      </w:r>
+      <w:r>
+        <w:rPr>
+          <w:noProof/>
+          <w:lang w:eastAsia="zh-TW"/>
+        </w:rPr>
+        <w:drawing>
+          <wp:inline distT="0" distB="0" distL="0" distR="0" wp14:anchorId="161251B0" wp14:editId="1D09BE43">
+            <wp:extent cx="4244340" cy="2771518"/>
+            <wp:effectExtent l="0" t="0" r="3810" b="0"/>
+            <wp:docPr id="2" name="圖片 2"/>
+            <wp:cNvGraphicFramePr>
+              <a:graphicFrameLocks xmlns:a="http://schemas.openxmlformats.org/drawingml/2006/main" noChangeAspect="1"/>
+            </wp:cNvGraphicFramePr>
+            <a:graphic xmlns:a="http://schemas.openxmlformats.org/drawingml/2006/main">
+              <a:graphicData uri="http://schemas.openxmlformats.org/drawingml/2006/picture">
+                <pic:pic xmlns:pic="http://schemas.openxmlformats.org/drawingml/2006/picture">
+                  <pic:nvPicPr>
+                    <pic:cNvPr id="1" name=""/>
+                    <pic:cNvPicPr/>
+                  </pic:nvPicPr>
+                  <pic:blipFill>
+                    <a:blip r:embed="rId14"/>
+                    <a:stretch>
+                      <a:fillRect/>
+                    </a:stretch>
+                  </pic:blipFill>
+                  <pic:spPr>
+                    <a:xfrm>
+                      <a:off x="0" y="0"/>
+                      <a:ext cx="4255605" cy="2778874"/>
+                    </a:xfrm>
+                    <a:prstGeom prst="rect">
+                      <a:avLst/>
+                    </a:prstGeom>
+                  </pic:spPr>
+                </pic:pic>
+              </a:graphicData>
+            </a:graphic>
+          </wp:inline>
+        </w:drawing>
+      </w:r>
+    </w:p>
+    <w:p>
+      <w:pPr>
+        <w:pStyle w:val="10"/>
+        <w:spacing w:beforeLines="100" w:before="240" w:afterLines="100" w:after="240"/>
+        <w:ind w:left="360"/>
+        <w:rPr>
+          <w:rFonts w:ascii="Times New Roman" w:eastAsia="標楷體" w:hAnsi="Times New Roman" w:cs="Times New Roman"/>
+          <w:color w:val="222222"/>
+          <w:sz w:val="24"/>
+          <w:lang w:eastAsia="zh-TW"/>
+        </w:rPr>
+      </w:pPr>
+      <w:r>
+        <w:rPr>
+          <w:rFonts w:ascii="Times New Roman" w:eastAsia="標楷體" w:hAnsi="Times New Roman" w:cs="Times New Roman" w:hint="eastAsia"/>
+          <w:color w:val="222222"/>
+          <w:sz w:val="24"/>
+          <w:lang w:eastAsia="zh-TW"/>
+        </w:rPr>
+        <w:t>An</w:t>
+      </w:r>
+      <w:r>
+        <w:rPr>
+          <w:rFonts w:ascii="Times New Roman" w:eastAsia="標楷體" w:hAnsi="Times New Roman" w:cs="Times New Roman"/>
+          <w:color w:val="222222"/>
+          <w:sz w:val="24"/>
+          <w:lang w:eastAsia="zh-TW"/>
+        </w:rPr>
+        <w:t>s</w:t>
+      </w:r>
+      <w:r>
+        <w:rPr>
+          <w:rFonts w:ascii="Times New Roman" w:eastAsia="標楷體" w:hAnsi="Times New Roman" w:cs="Times New Roman"/>
+          <w:color w:val="222222"/>
+          <w:sz w:val="24"/>
+          <w:lang w:eastAsia="zh-TW"/>
+        </w:rPr>
+        <w:t xml:space="preserve"> of 3.a</w:t>
+      </w:r>
+    </w:p>
+    <w:p>
+      <w:pPr>
+        <w:pStyle w:val="10"/>
+        <w:spacing w:beforeLines="100" w:before="240" w:afterLines="100" w:after="240"/>
+        <w:ind w:left="360"/>
+        <w:rPr>
+          <w:rFonts w:ascii="Times New Roman" w:eastAsia="標楷體" w:hAnsi="Times New Roman" w:cs="Times New Roman"/>
+          <w:color w:val="222222"/>
+          <w:sz w:val="24"/>
+          <w:lang w:eastAsia="zh-TW"/>
+        </w:rPr>
+      </w:pPr>
+      <w:r>
+        <w:rPr>
+          <w:rFonts w:ascii="Times New Roman" w:eastAsia="標楷體" w:hAnsi="Times New Roman" w:cs="Times New Roman"/>
+          <w:color w:val="222222"/>
+          <w:sz w:val="24"/>
+          <w:lang w:eastAsia="zh-TW"/>
+        </w:rPr>
+        <w:br/>
+      </w:r>
+      <w:r>
+        <w:rPr>
+          <w:rFonts w:ascii="Times New Roman" w:eastAsia="標楷體" w:hAnsi="Times New Roman" w:cs="Times New Roman"/>
+          <w:color w:val="222222"/>
+          <w:sz w:val="24"/>
+          <w:lang w:eastAsia="zh-TW"/>
+        </w:rPr>
+        <w:br/>
+      </w:r>
+      <w:r>
+        <w:rPr>
+          <w:rFonts w:ascii="Times New Roman" w:eastAsia="標楷體" w:hAnsi="Times New Roman" w:cs="Times New Roman" w:hint="eastAsia"/>
+          <w:color w:val="222222"/>
+          <w:sz w:val="24"/>
+          <w:lang w:eastAsia="zh-TW"/>
+        </w:rPr>
+        <w:t xml:space="preserve">b. </w:t>
+      </w:r>
+      <w:r>
+        <w:rPr>
+          <w:rFonts w:ascii="Times New Roman" w:eastAsia="標楷體" w:hAnsi="Times New Roman" w:cs="Times New Roman"/>
+          <w:color w:val="222222"/>
+          <w:sz w:val="24"/>
+          <w:lang w:eastAsia="zh-TW"/>
+        </w:rPr>
+        <w:t xml:space="preserve">(15%) </w:t>
+      </w:r>
+      <w:r>
+        <w:rPr>
+          <w:rFonts w:ascii="Times New Roman" w:eastAsia="標楷體" w:hAnsi="Times New Roman" w:cs="Times New Roman" w:hint="eastAsia"/>
+          <w:color w:val="222222"/>
+          <w:sz w:val="24"/>
+          <w:lang w:eastAsia="zh-TW"/>
+        </w:rPr>
+        <w:t xml:space="preserve">Link2 </w:t>
+      </w:r>
+      <w:r>
+        <w:rPr>
+          <w:rFonts w:ascii="Times New Roman" w:eastAsia="標楷體" w:hAnsi="Times New Roman" w:cs="Times New Roman" w:hint="eastAsia"/>
+          <w:color w:val="222222"/>
+          <w:sz w:val="24"/>
+          <w:lang w:eastAsia="zh-TW"/>
+        </w:rPr>
+        <w:t>按鈕點選後，可以將淡江大戲</w:t>
+      </w:r>
+      <w:r>
+        <w:rPr>
+          <w:rFonts w:ascii="Times New Roman" w:eastAsia="標楷體" w:hAnsi="Times New Roman" w:cs="Times New Roman" w:hint="eastAsia"/>
+          <w:color w:val="222222"/>
+          <w:sz w:val="24"/>
+          <w:lang w:eastAsia="zh-TW"/>
+        </w:rPr>
+        <w:t>5</w:t>
+      </w:r>
+      <w:r>
+        <w:rPr>
+          <w:rFonts w:ascii="Times New Roman" w:eastAsia="標楷體" w:hAnsi="Times New Roman" w:cs="Times New Roman" w:hint="eastAsia"/>
+          <w:color w:val="222222"/>
+          <w:sz w:val="24"/>
+          <w:lang w:eastAsia="zh-TW"/>
+        </w:rPr>
+        <w:t>張圖片放入</w:t>
+      </w:r>
+      <w:r>
+        <w:rPr>
+          <w:rFonts w:ascii="Times New Roman" w:eastAsia="標楷體" w:hAnsi="Times New Roman" w:cs="Times New Roman" w:hint="eastAsia"/>
+          <w:color w:val="222222"/>
+          <w:sz w:val="24"/>
+          <w:lang w:eastAsia="zh-TW"/>
+        </w:rPr>
+        <w:t>player</w:t>
+      </w:r>
+      <w:r>
+        <w:rPr>
+          <w:rFonts w:ascii="Times New Roman" w:eastAsia="標楷體" w:hAnsi="Times New Roman" w:cs="Times New Roman" w:hint="eastAsia"/>
+          <w:color w:val="222222"/>
+          <w:sz w:val="24"/>
+          <w:lang w:eastAsia="zh-TW"/>
+        </w:rPr>
+        <w:t>區</w:t>
+      </w:r>
+      <w:r>
+        <w:rPr>
+          <w:rFonts w:ascii="Times New Roman" w:eastAsia="標楷體" w:hAnsi="Times New Roman" w:cs="Times New Roman" w:hint="eastAsia"/>
+          <w:color w:val="222222"/>
+          <w:sz w:val="24"/>
+          <w:lang w:eastAsia="zh-TW"/>
+        </w:rPr>
+        <w:t>之下</w:t>
+      </w:r>
+      <w:r>
+        <w:rPr>
+          <w:rFonts w:ascii="Times New Roman" w:eastAsia="標楷體" w:hAnsi="Times New Roman" w:cs="Times New Roman" w:hint="eastAsia"/>
+          <w:color w:val="222222"/>
+          <w:sz w:val="24"/>
+          <w:lang w:eastAsia="zh-TW"/>
+        </w:rPr>
+        <w:t>，</w:t>
+      </w:r>
+      <w:r>
+        <w:rPr>
+          <w:rFonts w:ascii="Times New Roman" w:eastAsia="標楷體" w:hAnsi="Times New Roman" w:cs="Times New Roman" w:hint="eastAsia"/>
+          <w:color w:val="222222"/>
+          <w:sz w:val="24"/>
+          <w:lang w:eastAsia="zh-TW"/>
+        </w:rPr>
+        <w:t>5</w:t>
+      </w:r>
+      <w:r>
+        <w:rPr>
+          <w:rFonts w:ascii="Times New Roman" w:eastAsia="標楷體" w:hAnsi="Times New Roman" w:cs="Times New Roman" w:hint="eastAsia"/>
+          <w:color w:val="222222"/>
+          <w:sz w:val="24"/>
+          <w:lang w:eastAsia="zh-TW"/>
+        </w:rPr>
+        <w:t>張等距橫排</w:t>
+      </w:r>
+      <w:r>
+        <w:rPr>
+          <w:rFonts w:ascii="Times New Roman" w:eastAsia="標楷體" w:hAnsi="Times New Roman" w:cs="Times New Roman"/>
+          <w:color w:val="222222"/>
+          <w:sz w:val="24"/>
+          <w:lang w:eastAsia="zh-TW"/>
+        </w:rPr>
+        <w:br/>
+      </w:r>
+      <w:r>
+        <w:rPr>
+          <w:noProof/>
+          <w:lang w:eastAsia="zh-TW"/>
+        </w:rPr>
+        <w:lastRenderedPageBreak/>
+        <w:drawing>
+          <wp:inline distT="0" distB="0" distL="0" distR="0" wp14:anchorId="7BC26DF4" wp14:editId="6F030D4E">
+            <wp:extent cx="3802380" cy="2796537"/>
+            <wp:effectExtent l="0" t="0" r="7620" b="4445"/>
+            <wp:docPr id="3" name="圖片 3"/>
+            <wp:cNvGraphicFramePr>
+              <a:graphicFrameLocks xmlns:a="http://schemas.openxmlformats.org/drawingml/2006/main" noChangeAspect="1"/>
+            </wp:cNvGraphicFramePr>
+            <a:graphic xmlns:a="http://schemas.openxmlformats.org/drawingml/2006/main">
+              <a:graphicData uri="http://schemas.openxmlformats.org/drawingml/2006/picture">
+                <pic:pic xmlns:pic="http://schemas.openxmlformats.org/drawingml/2006/picture">
+                  <pic:nvPicPr>
+                    <pic:cNvPr id="1" name=""/>
+                    <pic:cNvPicPr/>
+                  </pic:nvPicPr>
+                  <pic:blipFill>
+                    <a:blip r:embed="rId15"/>
+                    <a:stretch>
+                      <a:fillRect/>
+                    </a:stretch>
+                  </pic:blipFill>
+                  <pic:spPr>
+                    <a:xfrm>
+                      <a:off x="0" y="0"/>
                       <a:ext cx="3824439" cy="2812761"/>
                     </a:xfrm>
                     <a:prstGeom prst="rect">
@@ -2777,7 +2896,6 @@
           <w:sz w:val="24"/>
           <w:lang w:eastAsia="zh-TW"/>
         </w:rPr>
-        <w:lastRenderedPageBreak/>
         <w:drawing>
           <wp:inline distT="0" distB="0" distL="0" distR="0" wp14:anchorId="17C0B586" wp14:editId="3C8AC159">
             <wp:extent cx="4495800" cy="3315653"/>
@@ -2794,7 +2912,7 @@
                     <pic:cNvPicPr/>
                   </pic:nvPicPr>
                   <pic:blipFill>
-                    <a:blip r:embed="rId14"/>
+                    <a:blip r:embed="rId16"/>
                     <a:stretch>
                       <a:fillRect/>
                     </a:stretch>
@@ -4300,7 +4418,7 @@
 </file>
 
 <file path=customXml/itemProps1.xml><?xml version="1.0" encoding="utf-8"?>
-<ds:datastoreItem xmlns:ds="http://schemas.openxmlformats.org/officeDocument/2006/customXml" ds:itemID="{8386E791-6EF1-4392-9DF5-3E13636BC02F}">
+<ds:datastoreItem xmlns:ds="http://schemas.openxmlformats.org/officeDocument/2006/customXml" ds:itemID="{72C25480-8CB0-4891-838C-930AA90A99FC}">
   <ds:schemaRefs>
     <ds:schemaRef ds:uri="http://schemas.openxmlformats.org/officeDocument/2006/bibliography"/>
   </ds:schemaRefs>

--- a/demo/exam/midprep/2022-0420-1N-midprep.docx
+++ b/demo/exam/midprep/2022-0420-1N-midprep.docx
@@ -610,8 +610,6 @@
               </w:rPr>
               <w:t>30</w:t>
             </w:r>
-            <w:bookmarkStart w:id="0" w:name="_GoBack"/>
-            <w:bookmarkEnd w:id="0"/>
           </w:p>
         </w:tc>
         <w:tc>
@@ -1313,9 +1311,9 @@
           <w:lang w:eastAsia="zh-TW"/>
         </w:rPr>
         <w:drawing>
-          <wp:inline distT="0" distB="0" distL="0" distR="0" wp14:anchorId="207C03D5" wp14:editId="5E846AA5">
-            <wp:extent cx="5943600" cy="3268980"/>
-            <wp:effectExtent l="0" t="0" r="0" b="7620"/>
+          <wp:inline distT="0" distB="0" distL="0" distR="0" wp14:anchorId="207C03D5" wp14:editId="779D5BB4">
+            <wp:extent cx="6118860" cy="3365373"/>
+            <wp:effectExtent l="0" t="0" r="0" b="6985"/>
             <wp:docPr id="10" name="圖片 10"/>
             <wp:cNvGraphicFramePr>
               <a:graphicFrameLocks xmlns:a="http://schemas.openxmlformats.org/drawingml/2006/main" noChangeAspect="1"/>
@@ -1342,7 +1340,7 @@
                   <pic:spPr>
                     <a:xfrm>
                       <a:off x="0" y="0"/>
-                      <a:ext cx="5943600" cy="3268980"/>
+                      <a:ext cx="6143127" cy="3378720"/>
                     </a:xfrm>
                     <a:prstGeom prst="rect">
                       <a:avLst/>
@@ -1682,43 +1680,6 @@
         </w:rPr>
         <w:t>.html</w:t>
       </w:r>
-    </w:p>
-    <w:p>
-      <w:pPr>
-        <w:pStyle w:val="10"/>
-        <w:spacing w:beforeLines="100" w:before="240" w:afterLines="100" w:after="240"/>
-        <w:rPr>
-          <w:rFonts w:ascii="Times New Roman" w:eastAsia="標楷體" w:hAnsi="Times New Roman" w:cs="Times New Roman" w:hint="eastAsia"/>
-          <w:color w:val="222222"/>
-          <w:sz w:val="24"/>
-          <w:highlight w:val="white"/>
-          <w:lang w:eastAsia="zh-TW"/>
-        </w:rPr>
-      </w:pPr>
-    </w:p>
-    <w:p>
-      <w:pPr>
-        <w:pStyle w:val="10"/>
-        <w:spacing w:beforeLines="100" w:before="240" w:afterLines="100" w:after="240"/>
-        <w:ind w:leftChars="100" w:left="240"/>
-        <w:rPr>
-          <w:rFonts w:ascii="Times New Roman" w:eastAsia="標楷體" w:hAnsi="Times New Roman" w:cs="Times New Roman"/>
-          <w:color w:val="222222"/>
-          <w:sz w:val="24"/>
-          <w:highlight w:val="white"/>
-          <w:lang w:eastAsia="zh-TW"/>
-        </w:rPr>
-      </w:pPr>
-      <w:r>
-        <w:rPr>
-          <w:rFonts w:ascii="Times New Roman" w:eastAsia="標楷體" w:hAnsi="Times New Roman" w:cs="Times New Roman"/>
-          <w:color w:val="222222"/>
-          <w:sz w:val="24"/>
-          <w:highlight w:val="white"/>
-          <w:lang w:eastAsia="zh-TW"/>
-        </w:rPr>
-        <w:t xml:space="preserve"> </w:t>
-      </w:r>
       <w:r>
         <w:rPr>
           <w:rFonts w:ascii="Times New Roman" w:eastAsia="標楷體" w:hAnsi="Times New Roman" w:cs="Times New Roman"/>
@@ -1731,23 +1692,13 @@
       </w:r>
       <w:r>
         <w:rPr>
-          <w:rFonts w:ascii="Times New Roman" w:eastAsia="標楷體" w:hAnsi="Times New Roman" w:cs="Times New Roman"/>
-          <w:color w:val="222222"/>
-          <w:sz w:val="24"/>
-          <w:highlight w:val="white"/>
-          <w:lang w:eastAsia="zh-TW"/>
-        </w:rPr>
-        <w:br/>
-      </w:r>
-      <w:r>
-        <w:rPr>
           <w:noProof/>
           <w:lang w:eastAsia="zh-TW"/>
         </w:rPr>
         <w:drawing>
-          <wp:inline distT="0" distB="0" distL="0" distR="0" wp14:anchorId="6A30EAF5" wp14:editId="367F439A">
-            <wp:extent cx="2650277" cy="2499360"/>
-            <wp:effectExtent l="0" t="0" r="0" b="0"/>
+          <wp:inline distT="0" distB="0" distL="0" distR="0" wp14:anchorId="6A30EAF5" wp14:editId="54E80D82">
+            <wp:extent cx="2148888" cy="2026521"/>
+            <wp:effectExtent l="0" t="0" r="3810" b="0"/>
             <wp:docPr id="4" name="圖片 4"/>
             <wp:cNvGraphicFramePr>
               <a:graphicFrameLocks xmlns:a="http://schemas.openxmlformats.org/drawingml/2006/main" noChangeAspect="1"/>
@@ -1768,7 +1719,7 @@
                   <pic:spPr>
                     <a:xfrm>
                       <a:off x="0" y="0"/>
-                      <a:ext cx="2673551" cy="2521308"/>
+                      <a:ext cx="2177230" cy="2053249"/>
                     </a:xfrm>
                     <a:prstGeom prst="rect">
                       <a:avLst/>
@@ -1795,9 +1746,9 @@
           <w:lang w:eastAsia="zh-TW"/>
         </w:rPr>
         <w:drawing>
-          <wp:inline distT="0" distB="0" distL="0" distR="0" wp14:anchorId="7E366BDC" wp14:editId="3AF6AE3D">
-            <wp:extent cx="2659380" cy="2494022"/>
-            <wp:effectExtent l="0" t="0" r="7620" b="1905"/>
+          <wp:inline distT="0" distB="0" distL="0" distR="0" wp14:anchorId="7E366BDC" wp14:editId="1A947823">
+            <wp:extent cx="2201778" cy="2064873"/>
+            <wp:effectExtent l="0" t="0" r="8255" b="0"/>
             <wp:docPr id="6" name="圖片 6"/>
             <wp:cNvGraphicFramePr>
               <a:graphicFrameLocks xmlns:a="http://schemas.openxmlformats.org/drawingml/2006/main" noChangeAspect="1"/>
@@ -1818,7 +1769,7 @@
                   <pic:spPr>
                     <a:xfrm>
                       <a:off x="0" y="0"/>
-                      <a:ext cx="2720241" cy="2551099"/>
+                      <a:ext cx="2260296" cy="2119752"/>
                     </a:xfrm>
                     <a:prstGeom prst="rect">
                       <a:avLst/>
@@ -1830,19 +1781,6 @@
           </wp:inline>
         </w:drawing>
       </w:r>
-    </w:p>
-    <w:p>
-      <w:pPr>
-        <w:pStyle w:val="10"/>
-        <w:spacing w:beforeLines="100" w:before="240" w:afterLines="100" w:after="240"/>
-        <w:rPr>
-          <w:rFonts w:ascii="Times New Roman" w:eastAsia="標楷體" w:hAnsi="Times New Roman" w:cs="Times New Roman"/>
-          <w:color w:val="222222"/>
-          <w:sz w:val="24"/>
-          <w:highlight w:val="white"/>
-          <w:lang w:eastAsia="zh-TW"/>
-        </w:rPr>
-      </w:pPr>
       <w:r>
         <w:rPr>
           <w:rFonts w:ascii="Times New Roman" w:eastAsia="標楷體" w:hAnsi="Times New Roman" w:cs="Times New Roman" w:hint="eastAsia"/>
@@ -1960,11 +1898,10 @@
           <w:sz w:val="24"/>
           <w:lang w:eastAsia="zh-TW"/>
         </w:rPr>
-        <w:lastRenderedPageBreak/>
         <w:drawing>
-          <wp:inline distT="0" distB="0" distL="0" distR="0" wp14:anchorId="44951861" wp14:editId="15055EF9">
-            <wp:extent cx="5943600" cy="3175000"/>
-            <wp:effectExtent l="0" t="0" r="0" b="6350"/>
+          <wp:inline distT="0" distB="0" distL="0" distR="0" wp14:anchorId="44951861" wp14:editId="6176FDD9">
+            <wp:extent cx="5184800" cy="2769659"/>
+            <wp:effectExtent l="0" t="0" r="0" b="0"/>
             <wp:docPr id="12" name="圖片 12"/>
             <wp:cNvGraphicFramePr>
               <a:graphicFrameLocks xmlns:a="http://schemas.openxmlformats.org/drawingml/2006/main" noChangeAspect="1"/>
@@ -1991,7 +1928,7 @@
                   <pic:spPr>
                     <a:xfrm>
                       <a:off x="0" y="0"/>
-                      <a:ext cx="5943600" cy="3175000"/>
+                      <a:ext cx="5234301" cy="2796102"/>
                     </a:xfrm>
                     <a:prstGeom prst="rect">
                       <a:avLst/>
@@ -2003,6 +1940,8 @@
           </wp:inline>
         </w:drawing>
       </w:r>
+      <w:bookmarkStart w:id="0" w:name="_GoBack"/>
+      <w:bookmarkEnd w:id="0"/>
       <w:r>
         <w:rPr>
           <w:rFonts w:ascii="Times New Roman" w:eastAsia="標楷體" w:hAnsi="Times New Roman" w:cs="Times New Roman"/>
@@ -2012,9 +1951,9 @@
           <w:lang w:eastAsia="zh-TW"/>
         </w:rPr>
         <w:drawing>
-          <wp:inline distT="0" distB="0" distL="0" distR="0" wp14:anchorId="14A47FC9" wp14:editId="0A193F4A">
-            <wp:extent cx="5943600" cy="3188335"/>
-            <wp:effectExtent l="0" t="0" r="0" b="0"/>
+          <wp:inline distT="0" distB="0" distL="0" distR="0" wp14:anchorId="14A47FC9" wp14:editId="7552D154">
+            <wp:extent cx="5184775" cy="2781279"/>
+            <wp:effectExtent l="0" t="0" r="0" b="635"/>
             <wp:docPr id="13" name="圖片 13"/>
             <wp:cNvGraphicFramePr>
               <a:graphicFrameLocks xmlns:a="http://schemas.openxmlformats.org/drawingml/2006/main" noChangeAspect="1"/>
@@ -2041,7 +1980,7 @@
                   <pic:spPr>
                     <a:xfrm>
                       <a:off x="0" y="0"/>
-                      <a:ext cx="5943600" cy="3188335"/>
+                      <a:ext cx="5225673" cy="2803218"/>
                     </a:xfrm>
                     <a:prstGeom prst="rect">
                       <a:avLst/>
@@ -2076,6 +2015,7 @@
           <w:sz w:val="24"/>
           <w:highlight w:val="white"/>
         </w:rPr>
+        <w:lastRenderedPageBreak/>
         <w:t>(</w:t>
       </w:r>
       <w:r>
@@ -2168,7 +2108,6 @@
           <w:noProof/>
           <w:lang w:eastAsia="zh-TW"/>
         </w:rPr>
-        <w:lastRenderedPageBreak/>
         <w:drawing>
           <wp:inline distT="0" distB="0" distL="0" distR="0" wp14:anchorId="013983A9" wp14:editId="449553DE">
             <wp:extent cx="4244340" cy="2718463"/>
@@ -4418,7 +4357,7 @@
 </file>
 
 <file path=customXml/itemProps1.xml><?xml version="1.0" encoding="utf-8"?>
-<ds:datastoreItem xmlns:ds="http://schemas.openxmlformats.org/officeDocument/2006/customXml" ds:itemID="{72C25480-8CB0-4891-838C-930AA90A99FC}">
+<ds:datastoreItem xmlns:ds="http://schemas.openxmlformats.org/officeDocument/2006/customXml" ds:itemID="{6077711E-620E-46D8-AF4C-42DC34D4C0DB}">
   <ds:schemaRefs>
     <ds:schemaRef ds:uri="http://schemas.openxmlformats.org/officeDocument/2006/bibliography"/>
   </ds:schemaRefs>
